--- a/Dokumentation des Design Tool auf Basis von C.docx
+++ b/Dokumentation des Design Tool auf Basis von C.docx
@@ -193,6 +193,13 @@
     </w:p>
     <w:sdt>
       <w:sdtPr>
+        <w:rPr>
+          <w:rFonts w:asciiTheme="minorHAnsi" w:eastAsiaTheme="minorHAnsi" w:hAnsiTheme="minorHAnsi" w:cstheme="minorBidi"/>
+          <w:color w:val="auto"/>
+          <w:sz w:val="22"/>
+          <w:szCs w:val="22"/>
+          <w:lang w:eastAsia="en-US"/>
+        </w:rPr>
         <w:id w:val="1715458432"/>
         <w:docPartObj>
           <w:docPartGallery w:val="Table of Contents"/>
@@ -201,13 +208,8 @@
       </w:sdtPr>
       <w:sdtEndPr>
         <w:rPr>
-          <w:rFonts w:asciiTheme="minorHAnsi" w:eastAsiaTheme="minorHAnsi" w:hAnsiTheme="minorHAnsi" w:cstheme="minorBidi"/>
           <w:b/>
           <w:bCs/>
-          <w:color w:val="auto"/>
-          <w:sz w:val="22"/>
-          <w:szCs w:val="22"/>
-          <w:lang w:eastAsia="en-US"/>
         </w:rPr>
       </w:sdtEndPr>
       <w:sdtContent>
@@ -246,63 +248,110 @@
           <w:r>
             <w:fldChar w:fldCharType="separate"/>
           </w:r>
-          <w:hyperlink w:anchor="_Toc425854372" w:history="1">
-            <w:r>
-              <w:rPr>
-                <w:rStyle w:val="Hyperlink"/>
-                <w:noProof/>
-              </w:rPr>
-              <w:t>Abbildungsverzeichnis</w:t>
-            </w:r>
-            <w:r>
-              <w:rPr>
-                <w:noProof/>
-                <w:webHidden/>
-              </w:rPr>
-              <w:tab/>
-            </w:r>
-            <w:r>
-              <w:rPr>
-                <w:noProof/>
-                <w:webHidden/>
-              </w:rPr>
-              <w:fldChar w:fldCharType="begin"/>
-            </w:r>
-            <w:r>
-              <w:rPr>
-                <w:noProof/>
-                <w:webHidden/>
-              </w:rPr>
-              <w:instrText xml:space="preserve"> PAGEREF _Toc425854372 \h </w:instrText>
-            </w:r>
-            <w:r>
-              <w:rPr>
-                <w:noProof/>
-                <w:webHidden/>
-              </w:rPr>
-            </w:r>
-            <w:r>
-              <w:rPr>
-                <w:noProof/>
-                <w:webHidden/>
-              </w:rPr>
-              <w:fldChar w:fldCharType="separate"/>
-            </w:r>
-            <w:r>
-              <w:rPr>
-                <w:noProof/>
-                <w:webHidden/>
-              </w:rPr>
-              <w:t>II</w:t>
-            </w:r>
-            <w:r>
-              <w:rPr>
-                <w:noProof/>
-                <w:webHidden/>
-              </w:rPr>
-              <w:fldChar w:fldCharType="end"/>
-            </w:r>
-          </w:hyperlink>
+          <w:bookmarkStart w:id="0" w:name="_GoBack"/>
+          <w:bookmarkEnd w:id="0"/>
+          <w:r>
+            <w:rPr>
+              <w:rStyle w:val="Hyperlink"/>
+              <w:noProof/>
+            </w:rPr>
+            <w:fldChar w:fldCharType="begin"/>
+          </w:r>
+          <w:r>
+            <w:rPr>
+              <w:rStyle w:val="Hyperlink"/>
+              <w:noProof/>
+            </w:rPr>
+            <w:instrText xml:space="preserve"> </w:instrText>
+          </w:r>
+          <w:r>
+            <w:rPr>
+              <w:noProof/>
+            </w:rPr>
+            <w:instrText>HYPERLINK \l "_Toc425930628"</w:instrText>
+          </w:r>
+          <w:r>
+            <w:rPr>
+              <w:rStyle w:val="Hyperlink"/>
+              <w:noProof/>
+            </w:rPr>
+            <w:instrText xml:space="preserve"> </w:instrText>
+          </w:r>
+          <w:r>
+            <w:rPr>
+              <w:rStyle w:val="Hyperlink"/>
+              <w:noProof/>
+            </w:rPr>
+          </w:r>
+          <w:r>
+            <w:rPr>
+              <w:rStyle w:val="Hyperlink"/>
+              <w:noProof/>
+            </w:rPr>
+            <w:fldChar w:fldCharType="separate"/>
+          </w:r>
+          <w:r>
+            <w:rPr>
+              <w:rStyle w:val="Hyperlink"/>
+              <w:noProof/>
+            </w:rPr>
+            <w:t>Abbildungsverzeichnis</w:t>
+          </w:r>
+          <w:r>
+            <w:rPr>
+              <w:noProof/>
+              <w:webHidden/>
+            </w:rPr>
+            <w:tab/>
+          </w:r>
+          <w:r>
+            <w:rPr>
+              <w:noProof/>
+              <w:webHidden/>
+            </w:rPr>
+            <w:fldChar w:fldCharType="begin"/>
+          </w:r>
+          <w:r>
+            <w:rPr>
+              <w:noProof/>
+              <w:webHidden/>
+            </w:rPr>
+            <w:instrText xml:space="preserve"> PAGEREF _Toc425930628 \h </w:instrText>
+          </w:r>
+          <w:r>
+            <w:rPr>
+              <w:noProof/>
+              <w:webHidden/>
+            </w:rPr>
+          </w:r>
+          <w:r>
+            <w:rPr>
+              <w:noProof/>
+              <w:webHidden/>
+            </w:rPr>
+            <w:fldChar w:fldCharType="separate"/>
+          </w:r>
+          <w:r>
+            <w:rPr>
+              <w:noProof/>
+              <w:webHidden/>
+            </w:rPr>
+            <w:t>II</w:t>
+          </w:r>
+          <w:r>
+            <w:rPr>
+              <w:noProof/>
+              <w:webHidden/>
+            </w:rPr>
+            <w:fldChar w:fldCharType="end"/>
+          </w:r>
+          <w:r>
+            <w:rPr>
+              <w:rStyle w:val="Hyperlink"/>
+              <w:noProof/>
+            </w:rPr>
+            <w:fldChar w:fldCharType="end"/>
+          </w:r>
         </w:p>
         <w:p>
           <w:pPr>
@@ -316,7 +365,7 @@
               <w:lang w:eastAsia="de-DE"/>
             </w:rPr>
           </w:pPr>
-          <w:hyperlink w:anchor="_Toc425854373" w:history="1">
+          <w:hyperlink w:anchor="_Toc425930629" w:history="1">
             <w:r>
               <w:rPr>
                 <w:rStyle w:val="Hyperlink"/>
@@ -324,8 +373,6 @@
               </w:rPr>
               <w:t>Literaturverzeichnis</w:t>
             </w:r>
-            <w:bookmarkStart w:id="0" w:name="_GoBack"/>
-            <w:bookmarkEnd w:id="0"/>
             <w:r>
               <w:rPr>
                 <w:noProof/>
@@ -345,7 +392,7 @@
                 <w:noProof/>
                 <w:webHidden/>
               </w:rPr>
-              <w:instrText xml:space="preserve"> PAGEREF _Toc425854373 \h </w:instrText>
+              <w:instrText xml:space="preserve"> PAGEREF _Toc425930629 \h </w:instrText>
             </w:r>
             <w:r>
               <w:rPr>
@@ -389,7 +436,7 @@
               <w:lang w:eastAsia="de-DE"/>
             </w:rPr>
           </w:pPr>
-          <w:hyperlink w:anchor="_Toc425854374" w:history="1">
+          <w:hyperlink w:anchor="_Toc425930630" w:history="1">
             <w:r>
               <w:rPr>
                 <w:rStyle w:val="Hyperlink"/>
@@ -431,7 +478,7 @@
                 <w:noProof/>
                 <w:webHidden/>
               </w:rPr>
-              <w:instrText xml:space="preserve"> PAGEREF _Toc425854374 \h </w:instrText>
+              <w:instrText xml:space="preserve"> PAGEREF _Toc425930630 \h </w:instrText>
             </w:r>
             <w:r>
               <w:rPr>
@@ -475,7 +522,7 @@
               <w:lang w:eastAsia="de-DE"/>
             </w:rPr>
           </w:pPr>
-          <w:hyperlink w:anchor="_Toc425854375" w:history="1">
+          <w:hyperlink w:anchor="_Toc425930631" w:history="1">
             <w:r>
               <w:rPr>
                 <w:rStyle w:val="Hyperlink"/>
@@ -517,7 +564,7 @@
                 <w:noProof/>
                 <w:webHidden/>
               </w:rPr>
-              <w:instrText xml:space="preserve"> PAGEREF _Toc425854375 \h </w:instrText>
+              <w:instrText xml:space="preserve"> PAGEREF _Toc425930631 \h </w:instrText>
             </w:r>
             <w:r>
               <w:rPr>
@@ -561,7 +608,7 @@
               <w:lang w:eastAsia="de-DE"/>
             </w:rPr>
           </w:pPr>
-          <w:hyperlink w:anchor="_Toc425854376" w:history="1">
+          <w:hyperlink w:anchor="_Toc425930632" w:history="1">
             <w:r>
               <w:rPr>
                 <w:rStyle w:val="Hyperlink"/>
@@ -603,7 +650,7 @@
                 <w:noProof/>
                 <w:webHidden/>
               </w:rPr>
-              <w:instrText xml:space="preserve"> PAGEREF _Toc425854376 \h </w:instrText>
+              <w:instrText xml:space="preserve"> PAGEREF _Toc425930632 \h </w:instrText>
             </w:r>
             <w:r>
               <w:rPr>
@@ -647,7 +694,7 @@
               <w:lang w:eastAsia="de-DE"/>
             </w:rPr>
           </w:pPr>
-          <w:hyperlink w:anchor="_Toc425854377" w:history="1">
+          <w:hyperlink w:anchor="_Toc425930633" w:history="1">
             <w:r>
               <w:rPr>
                 <w:rStyle w:val="Hyperlink"/>
@@ -668,6 +715,608 @@
                 <w:rStyle w:val="Hyperlink"/>
                 <w:noProof/>
               </w:rPr>
+              <w:t>Wertebereich</w:t>
+            </w:r>
+            <w:r>
+              <w:rPr>
+                <w:noProof/>
+                <w:webHidden/>
+              </w:rPr>
+              <w:tab/>
+            </w:r>
+            <w:r>
+              <w:rPr>
+                <w:noProof/>
+                <w:webHidden/>
+              </w:rPr>
+              <w:fldChar w:fldCharType="begin"/>
+            </w:r>
+            <w:r>
+              <w:rPr>
+                <w:noProof/>
+                <w:webHidden/>
+              </w:rPr>
+              <w:instrText xml:space="preserve"> PAGEREF _Toc425930633 \h </w:instrText>
+            </w:r>
+            <w:r>
+              <w:rPr>
+                <w:noProof/>
+                <w:webHidden/>
+              </w:rPr>
+            </w:r>
+            <w:r>
+              <w:rPr>
+                <w:noProof/>
+                <w:webHidden/>
+              </w:rPr>
+              <w:fldChar w:fldCharType="separate"/>
+            </w:r>
+            <w:r>
+              <w:rPr>
+                <w:noProof/>
+                <w:webHidden/>
+              </w:rPr>
+              <w:t>2</w:t>
+            </w:r>
+            <w:r>
+              <w:rPr>
+                <w:noProof/>
+                <w:webHidden/>
+              </w:rPr>
+              <w:fldChar w:fldCharType="end"/>
+            </w:r>
+          </w:hyperlink>
+        </w:p>
+        <w:p>
+          <w:pPr>
+            <w:pStyle w:val="Verzeichnis3"/>
+            <w:tabs>
+              <w:tab w:val="left" w:pos="1320"/>
+              <w:tab w:val="right" w:leader="underscore" w:pos="9062"/>
+            </w:tabs>
+            <w:rPr>
+              <w:rFonts w:eastAsiaTheme="minorEastAsia"/>
+              <w:noProof/>
+              <w:lang w:eastAsia="de-DE"/>
+            </w:rPr>
+          </w:pPr>
+          <w:hyperlink w:anchor="_Toc425930634" w:history="1">
+            <w:r>
+              <w:rPr>
+                <w:rStyle w:val="Hyperlink"/>
+                <w:noProof/>
+              </w:rPr>
+              <w:t>2.1.2</w:t>
+            </w:r>
+            <w:r>
+              <w:rPr>
+                <w:rFonts w:eastAsiaTheme="minorEastAsia"/>
+                <w:noProof/>
+                <w:lang w:eastAsia="de-DE"/>
+              </w:rPr>
+              <w:tab/>
+            </w:r>
+            <w:r>
+              <w:rPr>
+                <w:rStyle w:val="Hyperlink"/>
+                <w:noProof/>
+              </w:rPr>
+              <w:t>Trennzeichen der Dezimalzahlen</w:t>
+            </w:r>
+            <w:r>
+              <w:rPr>
+                <w:noProof/>
+                <w:webHidden/>
+              </w:rPr>
+              <w:tab/>
+            </w:r>
+            <w:r>
+              <w:rPr>
+                <w:noProof/>
+                <w:webHidden/>
+              </w:rPr>
+              <w:fldChar w:fldCharType="begin"/>
+            </w:r>
+            <w:r>
+              <w:rPr>
+                <w:noProof/>
+                <w:webHidden/>
+              </w:rPr>
+              <w:instrText xml:space="preserve"> PAGEREF _Toc425930634 \h </w:instrText>
+            </w:r>
+            <w:r>
+              <w:rPr>
+                <w:noProof/>
+                <w:webHidden/>
+              </w:rPr>
+            </w:r>
+            <w:r>
+              <w:rPr>
+                <w:noProof/>
+                <w:webHidden/>
+              </w:rPr>
+              <w:fldChar w:fldCharType="separate"/>
+            </w:r>
+            <w:r>
+              <w:rPr>
+                <w:noProof/>
+                <w:webHidden/>
+              </w:rPr>
+              <w:t>2</w:t>
+            </w:r>
+            <w:r>
+              <w:rPr>
+                <w:noProof/>
+                <w:webHidden/>
+              </w:rPr>
+              <w:fldChar w:fldCharType="end"/>
+            </w:r>
+          </w:hyperlink>
+        </w:p>
+        <w:p>
+          <w:pPr>
+            <w:pStyle w:val="Verzeichnis3"/>
+            <w:tabs>
+              <w:tab w:val="left" w:pos="1320"/>
+              <w:tab w:val="right" w:leader="underscore" w:pos="9062"/>
+            </w:tabs>
+            <w:rPr>
+              <w:rFonts w:eastAsiaTheme="minorEastAsia"/>
+              <w:noProof/>
+              <w:lang w:eastAsia="de-DE"/>
+            </w:rPr>
+          </w:pPr>
+          <w:hyperlink w:anchor="_Toc425930635" w:history="1">
+            <w:r>
+              <w:rPr>
+                <w:rStyle w:val="Hyperlink"/>
+                <w:noProof/>
+              </w:rPr>
+              <w:t>2.1.3</w:t>
+            </w:r>
+            <w:r>
+              <w:rPr>
+                <w:rFonts w:eastAsiaTheme="minorEastAsia"/>
+                <w:noProof/>
+                <w:lang w:eastAsia="de-DE"/>
+              </w:rPr>
+              <w:tab/>
+            </w:r>
+            <w:r>
+              <w:rPr>
+                <w:rStyle w:val="Hyperlink"/>
+                <w:noProof/>
+              </w:rPr>
+              <w:t>Standardwerte</w:t>
+            </w:r>
+            <w:r>
+              <w:rPr>
+                <w:noProof/>
+                <w:webHidden/>
+              </w:rPr>
+              <w:tab/>
+            </w:r>
+            <w:r>
+              <w:rPr>
+                <w:noProof/>
+                <w:webHidden/>
+              </w:rPr>
+              <w:fldChar w:fldCharType="begin"/>
+            </w:r>
+            <w:r>
+              <w:rPr>
+                <w:noProof/>
+                <w:webHidden/>
+              </w:rPr>
+              <w:instrText xml:space="preserve"> PAGEREF _Toc425930635 \h </w:instrText>
+            </w:r>
+            <w:r>
+              <w:rPr>
+                <w:noProof/>
+                <w:webHidden/>
+              </w:rPr>
+            </w:r>
+            <w:r>
+              <w:rPr>
+                <w:noProof/>
+                <w:webHidden/>
+              </w:rPr>
+              <w:fldChar w:fldCharType="separate"/>
+            </w:r>
+            <w:r>
+              <w:rPr>
+                <w:noProof/>
+                <w:webHidden/>
+              </w:rPr>
+              <w:t>2</w:t>
+            </w:r>
+            <w:r>
+              <w:rPr>
+                <w:noProof/>
+                <w:webHidden/>
+              </w:rPr>
+              <w:fldChar w:fldCharType="end"/>
+            </w:r>
+          </w:hyperlink>
+        </w:p>
+        <w:p>
+          <w:pPr>
+            <w:pStyle w:val="Verzeichnis3"/>
+            <w:tabs>
+              <w:tab w:val="left" w:pos="1320"/>
+              <w:tab w:val="right" w:leader="underscore" w:pos="9062"/>
+            </w:tabs>
+            <w:rPr>
+              <w:rFonts w:eastAsiaTheme="minorEastAsia"/>
+              <w:noProof/>
+              <w:lang w:eastAsia="de-DE"/>
+            </w:rPr>
+          </w:pPr>
+          <w:hyperlink w:anchor="_Toc425930636" w:history="1">
+            <w:r>
+              <w:rPr>
+                <w:rStyle w:val="Hyperlink"/>
+                <w:noProof/>
+              </w:rPr>
+              <w:t>2.1.4</w:t>
+            </w:r>
+            <w:r>
+              <w:rPr>
+                <w:rFonts w:eastAsiaTheme="minorEastAsia"/>
+                <w:noProof/>
+                <w:lang w:eastAsia="de-DE"/>
+              </w:rPr>
+              <w:tab/>
+            </w:r>
+            <w:r>
+              <w:rPr>
+                <w:rStyle w:val="Hyperlink"/>
+                <w:noProof/>
+              </w:rPr>
+              <w:t>Berechnung mit/ohne Bemessungsbeiwert</w:t>
+            </w:r>
+            <w:r>
+              <w:rPr>
+                <w:noProof/>
+                <w:webHidden/>
+              </w:rPr>
+              <w:tab/>
+            </w:r>
+            <w:r>
+              <w:rPr>
+                <w:noProof/>
+                <w:webHidden/>
+              </w:rPr>
+              <w:fldChar w:fldCharType="begin"/>
+            </w:r>
+            <w:r>
+              <w:rPr>
+                <w:noProof/>
+                <w:webHidden/>
+              </w:rPr>
+              <w:instrText xml:space="preserve"> PAGEREF _Toc425930636 \h </w:instrText>
+            </w:r>
+            <w:r>
+              <w:rPr>
+                <w:noProof/>
+                <w:webHidden/>
+              </w:rPr>
+            </w:r>
+            <w:r>
+              <w:rPr>
+                <w:noProof/>
+                <w:webHidden/>
+              </w:rPr>
+              <w:fldChar w:fldCharType="separate"/>
+            </w:r>
+            <w:r>
+              <w:rPr>
+                <w:noProof/>
+                <w:webHidden/>
+              </w:rPr>
+              <w:t>2</w:t>
+            </w:r>
+            <w:r>
+              <w:rPr>
+                <w:noProof/>
+                <w:webHidden/>
+              </w:rPr>
+              <w:fldChar w:fldCharType="end"/>
+            </w:r>
+          </w:hyperlink>
+        </w:p>
+        <w:p>
+          <w:pPr>
+            <w:pStyle w:val="Verzeichnis3"/>
+            <w:tabs>
+              <w:tab w:val="left" w:pos="1320"/>
+              <w:tab w:val="right" w:leader="underscore" w:pos="9062"/>
+            </w:tabs>
+            <w:rPr>
+              <w:rFonts w:eastAsiaTheme="minorEastAsia"/>
+              <w:noProof/>
+              <w:lang w:eastAsia="de-DE"/>
+            </w:rPr>
+          </w:pPr>
+          <w:hyperlink w:anchor="_Toc425930637" w:history="1">
+            <w:r>
+              <w:rPr>
+                <w:rStyle w:val="Hyperlink"/>
+                <w:noProof/>
+              </w:rPr>
+              <w:t>2.1.5</w:t>
+            </w:r>
+            <w:r>
+              <w:rPr>
+                <w:rFonts w:eastAsiaTheme="minorEastAsia"/>
+                <w:noProof/>
+                <w:lang w:eastAsia="de-DE"/>
+              </w:rPr>
+              <w:tab/>
+            </w:r>
+            <w:r>
+              <w:rPr>
+                <w:rStyle w:val="Hyperlink"/>
+                <w:noProof/>
+              </w:rPr>
+              <w:t>rge</w:t>
+            </w:r>
+            <w:r>
+              <w:rPr>
+                <w:noProof/>
+                <w:webHidden/>
+              </w:rPr>
+              <w:tab/>
+            </w:r>
+            <w:r>
+              <w:rPr>
+                <w:noProof/>
+                <w:webHidden/>
+              </w:rPr>
+              <w:fldChar w:fldCharType="begin"/>
+            </w:r>
+            <w:r>
+              <w:rPr>
+                <w:noProof/>
+                <w:webHidden/>
+              </w:rPr>
+              <w:instrText xml:space="preserve"> PAGEREF _Toc425930637 \h </w:instrText>
+            </w:r>
+            <w:r>
+              <w:rPr>
+                <w:noProof/>
+                <w:webHidden/>
+              </w:rPr>
+            </w:r>
+            <w:r>
+              <w:rPr>
+                <w:noProof/>
+                <w:webHidden/>
+              </w:rPr>
+              <w:fldChar w:fldCharType="separate"/>
+            </w:r>
+            <w:r>
+              <w:rPr>
+                <w:noProof/>
+                <w:webHidden/>
+              </w:rPr>
+              <w:t>2</w:t>
+            </w:r>
+            <w:r>
+              <w:rPr>
+                <w:noProof/>
+                <w:webHidden/>
+              </w:rPr>
+              <w:fldChar w:fldCharType="end"/>
+            </w:r>
+          </w:hyperlink>
+        </w:p>
+        <w:p>
+          <w:pPr>
+            <w:pStyle w:val="Verzeichnis3"/>
+            <w:tabs>
+              <w:tab w:val="left" w:pos="1320"/>
+              <w:tab w:val="right" w:leader="underscore" w:pos="9062"/>
+            </w:tabs>
+            <w:rPr>
+              <w:rFonts w:eastAsiaTheme="minorEastAsia"/>
+              <w:noProof/>
+              <w:lang w:eastAsia="de-DE"/>
+            </w:rPr>
+          </w:pPr>
+          <w:hyperlink w:anchor="_Toc425930638" w:history="1">
+            <w:r>
+              <w:rPr>
+                <w:rStyle w:val="Hyperlink"/>
+                <w:noProof/>
+              </w:rPr>
+              <w:t>2.1.6</w:t>
+            </w:r>
+            <w:r>
+              <w:rPr>
+                <w:rFonts w:eastAsiaTheme="minorEastAsia"/>
+                <w:noProof/>
+                <w:lang w:eastAsia="de-DE"/>
+              </w:rPr>
+              <w:tab/>
+            </w:r>
+            <w:r>
+              <w:rPr>
+                <w:rStyle w:val="Hyperlink"/>
+                <w:noProof/>
+              </w:rPr>
+              <w:t>geh</w:t>
+            </w:r>
+            <w:r>
+              <w:rPr>
+                <w:noProof/>
+                <w:webHidden/>
+              </w:rPr>
+              <w:tab/>
+            </w:r>
+            <w:r>
+              <w:rPr>
+                <w:noProof/>
+                <w:webHidden/>
+              </w:rPr>
+              <w:fldChar w:fldCharType="begin"/>
+            </w:r>
+            <w:r>
+              <w:rPr>
+                <w:noProof/>
+                <w:webHidden/>
+              </w:rPr>
+              <w:instrText xml:space="preserve"> PAGEREF _Toc425930638 \h </w:instrText>
+            </w:r>
+            <w:r>
+              <w:rPr>
+                <w:noProof/>
+                <w:webHidden/>
+              </w:rPr>
+            </w:r>
+            <w:r>
+              <w:rPr>
+                <w:noProof/>
+                <w:webHidden/>
+              </w:rPr>
+              <w:fldChar w:fldCharType="separate"/>
+            </w:r>
+            <w:r>
+              <w:rPr>
+                <w:noProof/>
+                <w:webHidden/>
+              </w:rPr>
+              <w:t>2</w:t>
+            </w:r>
+            <w:r>
+              <w:rPr>
+                <w:noProof/>
+                <w:webHidden/>
+              </w:rPr>
+              <w:fldChar w:fldCharType="end"/>
+            </w:r>
+          </w:hyperlink>
+        </w:p>
+        <w:p>
+          <w:pPr>
+            <w:pStyle w:val="Verzeichnis3"/>
+            <w:tabs>
+              <w:tab w:val="left" w:pos="1320"/>
+              <w:tab w:val="right" w:leader="underscore" w:pos="9062"/>
+            </w:tabs>
+            <w:rPr>
+              <w:rFonts w:eastAsiaTheme="minorEastAsia"/>
+              <w:noProof/>
+              <w:lang w:eastAsia="de-DE"/>
+            </w:rPr>
+          </w:pPr>
+          <w:hyperlink w:anchor="_Toc425930639" w:history="1">
+            <w:r>
+              <w:rPr>
+                <w:rStyle w:val="Hyperlink"/>
+                <w:noProof/>
+              </w:rPr>
+              <w:t>2.1.7</w:t>
+            </w:r>
+            <w:r>
+              <w:rPr>
+                <w:rFonts w:eastAsiaTheme="minorEastAsia"/>
+                <w:noProof/>
+                <w:lang w:eastAsia="de-DE"/>
+              </w:rPr>
+              <w:tab/>
+            </w:r>
+            <w:r>
+              <w:rPr>
+                <w:rStyle w:val="Hyperlink"/>
+                <w:noProof/>
+              </w:rPr>
+              <w:t>Fhd</w:t>
+            </w:r>
+            <w:r>
+              <w:rPr>
+                <w:noProof/>
+                <w:webHidden/>
+              </w:rPr>
+              <w:tab/>
+            </w:r>
+            <w:r>
+              <w:rPr>
+                <w:noProof/>
+                <w:webHidden/>
+              </w:rPr>
+              <w:fldChar w:fldCharType="begin"/>
+            </w:r>
+            <w:r>
+              <w:rPr>
+                <w:noProof/>
+                <w:webHidden/>
+              </w:rPr>
+              <w:instrText xml:space="preserve"> PAGEREF _Toc425930639 \h </w:instrText>
+            </w:r>
+            <w:r>
+              <w:rPr>
+                <w:noProof/>
+                <w:webHidden/>
+              </w:rPr>
+            </w:r>
+            <w:r>
+              <w:rPr>
+                <w:noProof/>
+                <w:webHidden/>
+              </w:rPr>
+              <w:fldChar w:fldCharType="separate"/>
+            </w:r>
+            <w:r>
+              <w:rPr>
+                <w:noProof/>
+                <w:webHidden/>
+              </w:rPr>
+              <w:t>2</w:t>
+            </w:r>
+            <w:r>
+              <w:rPr>
+                <w:noProof/>
+                <w:webHidden/>
+              </w:rPr>
+              <w:fldChar w:fldCharType="end"/>
+            </w:r>
+          </w:hyperlink>
+        </w:p>
+        <w:p>
+          <w:pPr>
+            <w:pStyle w:val="Verzeichnis3"/>
+            <w:tabs>
+              <w:tab w:val="left" w:pos="1320"/>
+              <w:tab w:val="right" w:leader="underscore" w:pos="9062"/>
+            </w:tabs>
+            <w:rPr>
+              <w:rFonts w:eastAsiaTheme="minorEastAsia"/>
+              <w:noProof/>
+              <w:lang w:eastAsia="de-DE"/>
+            </w:rPr>
+          </w:pPr>
+          <w:hyperlink w:anchor="_Toc425930640" w:history="1">
+            <w:r>
+              <w:rPr>
+                <w:rStyle w:val="Hyperlink"/>
+                <w:noProof/>
+              </w:rPr>
+              <w:t>1.1.1</w:t>
+            </w:r>
+            <w:r>
+              <w:rPr>
+                <w:rFonts w:eastAsiaTheme="minorEastAsia"/>
+                <w:noProof/>
+                <w:lang w:eastAsia="de-DE"/>
+              </w:rPr>
+              <w:tab/>
+            </w:r>
+            <w:r>
+              <w:rPr>
+                <w:rStyle w:val="Hyperlink"/>
+                <w:noProof/>
+              </w:rPr>
               <w:t>Öffnen der Grafik im neuen Fenster</w:t>
             </w:r>
             <w:r>
@@ -689,7 +1338,7 @@
                 <w:noProof/>
                 <w:webHidden/>
               </w:rPr>
-              <w:instrText xml:space="preserve"> PAGEREF _Toc425854377 \h </w:instrText>
+              <w:instrText xml:space="preserve"> PAGEREF _Toc425930640 \h </w:instrText>
             </w:r>
             <w:r>
               <w:rPr>
@@ -733,13 +1382,13 @@
               <w:lang w:eastAsia="de-DE"/>
             </w:rPr>
           </w:pPr>
-          <w:hyperlink w:anchor="_Toc425854378" w:history="1">
+          <w:hyperlink w:anchor="_Toc425930641" w:history="1">
             <w:r>
               <w:rPr>
                 <w:rStyle w:val="Hyperlink"/>
                 <w:noProof/>
               </w:rPr>
-              <w:t>3.</w:t>
+              <w:t>2.</w:t>
             </w:r>
             <w:r>
               <w:rPr>
@@ -775,7 +1424,7 @@
                 <w:noProof/>
                 <w:webHidden/>
               </w:rPr>
-              <w:instrText xml:space="preserve"> PAGEREF _Toc425854378 \h </w:instrText>
+              <w:instrText xml:space="preserve"> PAGEREF _Toc425930641 \h </w:instrText>
             </w:r>
             <w:r>
               <w:rPr>
@@ -819,13 +1468,13 @@
               <w:lang w:eastAsia="de-DE"/>
             </w:rPr>
           </w:pPr>
-          <w:hyperlink w:anchor="_Toc425854379" w:history="1">
+          <w:hyperlink w:anchor="_Toc425930642" w:history="1">
             <w:r>
               <w:rPr>
                 <w:rStyle w:val="Hyperlink"/>
                 <w:noProof/>
               </w:rPr>
-              <w:t>4.</w:t>
+              <w:t>3.</w:t>
             </w:r>
             <w:r>
               <w:rPr>
@@ -861,7 +1510,7 @@
                 <w:noProof/>
                 <w:webHidden/>
               </w:rPr>
-              <w:instrText xml:space="preserve"> PAGEREF _Toc425854379 \h </w:instrText>
+              <w:instrText xml:space="preserve"> PAGEREF _Toc425930642 \h </w:instrText>
             </w:r>
             <w:r>
               <w:rPr>
@@ -905,13 +1554,13 @@
               <w:lang w:eastAsia="de-DE"/>
             </w:rPr>
           </w:pPr>
-          <w:hyperlink w:anchor="_Toc425854380" w:history="1">
+          <w:hyperlink w:anchor="_Toc425930643" w:history="1">
             <w:r>
               <w:rPr>
                 <w:rStyle w:val="Hyperlink"/>
                 <w:noProof/>
               </w:rPr>
-              <w:t>4.1</w:t>
+              <w:t>3.1</w:t>
             </w:r>
             <w:r>
               <w:rPr>
@@ -947,7 +1596,7 @@
                 <w:noProof/>
                 <w:webHidden/>
               </w:rPr>
-              <w:instrText xml:space="preserve"> PAGEREF _Toc425854380 \h </w:instrText>
+              <w:instrText xml:space="preserve"> PAGEREF _Toc425930643 \h </w:instrText>
             </w:r>
             <w:r>
               <w:rPr>
@@ -991,13 +1640,13 @@
               <w:lang w:eastAsia="de-DE"/>
             </w:rPr>
           </w:pPr>
-          <w:hyperlink w:anchor="_Toc425854381" w:history="1">
+          <w:hyperlink w:anchor="_Toc425930644" w:history="1">
             <w:r>
               <w:rPr>
                 <w:rStyle w:val="Hyperlink"/>
                 <w:noProof/>
               </w:rPr>
-              <w:t>4.2</w:t>
+              <w:t>3.2</w:t>
             </w:r>
             <w:r>
               <w:rPr>
@@ -1033,7 +1682,7 @@
                 <w:noProof/>
                 <w:webHidden/>
               </w:rPr>
-              <w:instrText xml:space="preserve"> PAGEREF _Toc425854381 \h </w:instrText>
+              <w:instrText xml:space="preserve"> PAGEREF _Toc425930644 \h </w:instrText>
             </w:r>
             <w:r>
               <w:rPr>
@@ -1077,13 +1726,13 @@
               <w:lang w:eastAsia="de-DE"/>
             </w:rPr>
           </w:pPr>
-          <w:hyperlink w:anchor="_Toc425854382" w:history="1">
+          <w:hyperlink w:anchor="_Toc425930645" w:history="1">
             <w:r>
               <w:rPr>
                 <w:rStyle w:val="Hyperlink"/>
                 <w:noProof/>
               </w:rPr>
-              <w:t>4.3</w:t>
+              <w:t>3.3</w:t>
             </w:r>
             <w:r>
               <w:rPr>
@@ -1119,7 +1768,7 @@
                 <w:noProof/>
                 <w:webHidden/>
               </w:rPr>
-              <w:instrText xml:space="preserve"> PAGEREF _Toc425854382 \h </w:instrText>
+              <w:instrText xml:space="preserve"> PAGEREF _Toc425930645 \h </w:instrText>
             </w:r>
             <w:r>
               <w:rPr>
@@ -1197,7 +1846,7 @@
       <w:pPr>
         <w:pStyle w:val="berschrift1"/>
       </w:pPr>
-      <w:bookmarkStart w:id="1" w:name="_Toc425854372"/>
+      <w:bookmarkStart w:id="1" w:name="_Toc425930628"/>
       <w:r>
         <w:t>Abbildungsverzeichnis</w:t>
       </w:r>
@@ -1281,9 +1930,15 @@
         </w:rPr>
       </w:pPr>
     </w:p>
-    <w:bookmarkStart w:id="2" w:name="_Toc425854373" w:displacedByCustomXml="next"/>
+    <w:bookmarkStart w:id="2" w:name="_Toc425930629" w:displacedByCustomXml="next"/>
     <w:sdt>
       <w:sdtPr>
+        <w:rPr>
+          <w:rFonts w:asciiTheme="minorHAnsi" w:eastAsiaTheme="minorHAnsi" w:hAnsiTheme="minorHAnsi" w:cstheme="minorBidi"/>
+          <w:color w:val="auto"/>
+          <w:sz w:val="22"/>
+          <w:szCs w:val="22"/>
+        </w:rPr>
         <w:id w:val="-181663572"/>
         <w:docPartObj>
           <w:docPartGallery w:val="Bibliographies"/>
@@ -1292,12 +1947,8 @@
       </w:sdtPr>
       <w:sdtEndPr>
         <w:rPr>
-          <w:rFonts w:asciiTheme="minorHAnsi" w:eastAsiaTheme="minorHAnsi" w:hAnsiTheme="minorHAnsi" w:cstheme="minorBidi"/>
           <w:b/>
           <w:bCs/>
-          <w:color w:val="auto"/>
-          <w:sz w:val="22"/>
-          <w:szCs w:val="22"/>
         </w:rPr>
       </w:sdtEndPr>
       <w:sdtContent>
@@ -1395,18 +2046,26 @@
           <w:numId w:val="1"/>
         </w:numPr>
       </w:pPr>
-      <w:bookmarkStart w:id="3" w:name="_Toc425854374"/>
-      <w:r>
+      <w:bookmarkStart w:id="3" w:name="_Toc425930630"/>
+      <w:r>
+        <w:lastRenderedPageBreak/>
         <w:t>Einleitung</w:t>
       </w:r>
       <w:bookmarkEnd w:id="3"/>
     </w:p>
     <w:p>
       <w:r>
-        <w:t>Das Design Tool soll ermöglichen die Formel zur Baugrundberechnung zu berechnen und grafisch ausgegeben zu bekommen. Die Grafik kann man sich auch im neuen Fenster größer und Detaillierter ansehen.</w:t>
-      </w:r>
-    </w:p>
-    <w:p>
+        <w:t>Das Design Tool soll ermöglichen die Formel zur Baugrundberechnung zu bere</w:t>
+      </w:r>
+      <w:r>
+        <w:t>chnen und grafisch ausgegeben</w:t>
+      </w:r>
+      <w:r>
+        <w:t xml:space="preserve"> bekommen. Die Grafik </w:t>
+      </w:r>
+      <w:r>
+        <w:t>soll man sich in einem neuem Fenster größer und Detaillierter ansehen können.</w:t>
+      </w:r>
       <w:r>
         <w:br w:type="page"/>
       </w:r>
@@ -1419,8 +2078,9 @@
           <w:numId w:val="1"/>
         </w:numPr>
       </w:pPr>
-      <w:bookmarkStart w:id="4" w:name="_Toc425854375"/>
-      <w:r>
+      <w:bookmarkStart w:id="4" w:name="_Toc425930631"/>
+      <w:r>
+        <w:lastRenderedPageBreak/>
         <w:t>Handhabung</w:t>
       </w:r>
       <w:bookmarkEnd w:id="4"/>
@@ -1433,13 +2093,17 @@
           <w:numId w:val="1"/>
         </w:numPr>
       </w:pPr>
-      <w:bookmarkStart w:id="5" w:name="_Toc425854376"/>
+      <w:bookmarkStart w:id="5" w:name="_Toc425930632"/>
       <w:r>
         <w:t>Funktionen des Programms</w:t>
       </w:r>
       <w:bookmarkEnd w:id="5"/>
     </w:p>
-    <w:p/>
+    <w:p>
+      <w:r>
+        <w:t>Das Design Tool verfügt über kleinere Funktionen.</w:t>
+      </w:r>
+    </w:p>
     <w:p>
       <w:pPr>
         <w:pStyle w:val="berschrift3"/>
@@ -1448,13 +2112,157 @@
           <w:numId w:val="1"/>
         </w:numPr>
       </w:pPr>
-      <w:bookmarkStart w:id="6" w:name="_Toc425854377"/>
+      <w:bookmarkStart w:id="6" w:name="_Toc425930633"/>
+      <w:r>
+        <w:t>Wertebereich</w:t>
+      </w:r>
+      <w:bookmarkEnd w:id="6"/>
+    </w:p>
+    <w:p>
+      <w:r>
+        <w:t xml:space="preserve">Wenn der Benutzer Werte außerhalb des Wertebereichs oder den Voraussetzungen eingibt werden diese automatisch korrigiert. </w:t>
+      </w:r>
+    </w:p>
+    <w:p>
+      <w:pPr>
+        <w:pStyle w:val="berschrift3"/>
+        <w:numPr>
+          <w:ilvl w:val="2"/>
+          <w:numId w:val="1"/>
+        </w:numPr>
+      </w:pPr>
+      <w:r>
+        <w:t xml:space="preserve"> </w:t>
+      </w:r>
+      <w:bookmarkStart w:id="7" w:name="_Toc425930634"/>
+      <w:r>
+        <w:t>Trennzeichen der Dezimalzahlen</w:t>
+      </w:r>
+      <w:bookmarkEnd w:id="7"/>
+    </w:p>
+    <w:p>
+      <w:r>
+        <w:t>Der Benutzer kann selbst entscheiden ob er „.“ oder „,“ als Trennzeichen einer Dezimalzahl verwendet. Das Programm kann mit beiden Varianten rechnen.</w:t>
+      </w:r>
+    </w:p>
+    <w:p>
+      <w:pPr>
+        <w:pStyle w:val="berschrift3"/>
+        <w:numPr>
+          <w:ilvl w:val="2"/>
+          <w:numId w:val="1"/>
+        </w:numPr>
+      </w:pPr>
+      <w:bookmarkStart w:id="8" w:name="_Toc425930635"/>
+      <w:r>
+        <w:t>Standardwerte</w:t>
+      </w:r>
+      <w:bookmarkEnd w:id="8"/>
+    </w:p>
+    <w:p>
+      <w:r>
+        <w:t>Man soll die Werte zur Berechnung auf Standardwerte zurücksetzten können.</w:t>
+      </w:r>
+    </w:p>
+    <w:p>
+      <w:pPr>
+        <w:pStyle w:val="berschrift3"/>
+        <w:numPr>
+          <w:ilvl w:val="2"/>
+          <w:numId w:val="1"/>
+        </w:numPr>
+      </w:pPr>
+      <w:bookmarkStart w:id="9" w:name="_Toc425930636"/>
+      <w:r>
+        <w:t>Berechnung mit/ohne Bemessungsbeiwert</w:t>
+      </w:r>
+      <w:bookmarkEnd w:id="9"/>
+    </w:p>
+    <w:p>
+      <w:r>
+        <w:t>Die Berechnung soll mit und ohne den Bemessungsbeiwert Be erfolgen können. Der Benutzer kann entscheiden ob mit oder ohne den Bemessungsbeiwert Be gerechnet wird, er soll es aber erkennen können wenn ohne den Bemessungsbeiwert Be gerechnet wurde.</w:t>
+      </w:r>
+    </w:p>
+    <w:p>
+      <w:pPr>
+        <w:pStyle w:val="berschrift3"/>
+        <w:numPr>
+          <w:ilvl w:val="2"/>
+          <w:numId w:val="1"/>
+        </w:numPr>
+      </w:pPr>
+      <w:bookmarkStart w:id="10" w:name="_Toc425930637"/>
+      <w:proofErr w:type="spellStart"/>
+      <w:r>
+        <w:t>rge</w:t>
+      </w:r>
+      <w:bookmarkEnd w:id="10"/>
+      <w:proofErr w:type="spellEnd"/>
+    </w:p>
+    <w:p>
+      <w:pPr>
+        <w:pStyle w:val="berschrift3"/>
+        <w:numPr>
+          <w:ilvl w:val="2"/>
+          <w:numId w:val="1"/>
+        </w:numPr>
+      </w:pPr>
+      <w:bookmarkStart w:id="11" w:name="_Toc425930638"/>
+      <w:r>
+        <w:t>geh</w:t>
+      </w:r>
+      <w:bookmarkEnd w:id="11"/>
+    </w:p>
+    <w:p>
+      <w:pPr>
+        <w:pStyle w:val="berschrift3"/>
+        <w:numPr>
+          <w:ilvl w:val="2"/>
+          <w:numId w:val="1"/>
+        </w:numPr>
+      </w:pPr>
+      <w:bookmarkStart w:id="12" w:name="_Toc425930639"/>
+      <w:proofErr w:type="spellStart"/>
+      <w:r>
+        <w:t>Fhd</w:t>
+      </w:r>
+      <w:bookmarkEnd w:id="12"/>
+      <w:proofErr w:type="spellEnd"/>
+    </w:p>
+    <w:p/>
+    <w:p/>
+    <w:p/>
+    <w:p>
+      <w:r>
+        <w:t xml:space="preserve">Der Infobereich des Programms soll nicht verlass bar sein vor dem Schließen. </w:t>
+      </w:r>
+    </w:p>
+    <w:p>
+      <w:r>
+        <w:t>Die Grafiken mit den errechneten Werten sollen in neuem Fenster größer und detaillierter erscheinen.</w:t>
+      </w:r>
+      <w:r>
+        <w:t xml:space="preserve"> Die Grafiken sollen gleichzeitig offen sein können und sie sollen sich bei neuer Berechnung automatisch aktualisieren.</w:t>
+      </w:r>
+    </w:p>
+    <w:p>
+      <w:pPr>
+        <w:pStyle w:val="berschrift3"/>
+        <w:numPr>
+          <w:ilvl w:val="2"/>
+          <w:numId w:val="2"/>
+        </w:numPr>
+      </w:pPr>
+      <w:bookmarkStart w:id="13" w:name="_Toc425930640"/>
       <w:r>
         <w:t>Öffnen der Grafik im neuen Fenster</w:t>
       </w:r>
-      <w:bookmarkEnd w:id="6"/>
-    </w:p>
-    <w:p>
+      <w:bookmarkEnd w:id="13"/>
+    </w:p>
+    <w:p>
+      <w:r>
+        <w:t>Man kann die Grafiken im neuem Fenster öffnen durch einen einfachen Klick auf den Zeichnungsnamen. Die Grafik öffnet sich dann im neuen Fenster und aktualisiert sich automatisch bei Veränderungen. Wenn man die Größe des Fensters ändert Verändert sich auch die Größe der Zeichnung Verhältnismäßig mit.</w:t>
+      </w:r>
       <w:r>
         <w:br w:type="page"/>
       </w:r>
@@ -1464,14 +2272,15 @@
         <w:pStyle w:val="berschrift1"/>
         <w:numPr>
           <w:ilvl w:val="0"/>
-          <w:numId w:val="1"/>
+          <w:numId w:val="2"/>
         </w:numPr>
       </w:pPr>
-      <w:bookmarkStart w:id="7" w:name="_Toc425854378"/>
-      <w:r>
+      <w:bookmarkStart w:id="14" w:name="_Toc425930641"/>
+      <w:r>
+        <w:lastRenderedPageBreak/>
         <w:t>Systemanforderungen</w:t>
       </w:r>
-      <w:bookmarkEnd w:id="7"/>
+      <w:bookmarkEnd w:id="14"/>
     </w:p>
     <w:p/>
     <w:p>
@@ -1484,14 +2293,15 @@
         <w:pStyle w:val="berschrift1"/>
         <w:numPr>
           <w:ilvl w:val="0"/>
-          <w:numId w:val="1"/>
+          <w:numId w:val="2"/>
         </w:numPr>
       </w:pPr>
-      <w:bookmarkStart w:id="8" w:name="_Toc425854379"/>
-      <w:r>
+      <w:bookmarkStart w:id="15" w:name="_Toc425930642"/>
+      <w:r>
+        <w:lastRenderedPageBreak/>
         <w:t>Umsetzung</w:t>
       </w:r>
-      <w:bookmarkEnd w:id="8"/>
+      <w:bookmarkEnd w:id="15"/>
     </w:p>
     <w:p/>
     <w:p>
@@ -1499,14 +2309,14 @@
         <w:pStyle w:val="berschrift2"/>
         <w:numPr>
           <w:ilvl w:val="1"/>
-          <w:numId w:val="1"/>
+          <w:numId w:val="2"/>
         </w:numPr>
       </w:pPr>
-      <w:bookmarkStart w:id="9" w:name="_Toc425854380"/>
+      <w:bookmarkStart w:id="16" w:name="_Toc425930643"/>
       <w:r>
         <w:t>Klassenstruktur</w:t>
       </w:r>
-      <w:bookmarkEnd w:id="9"/>
+      <w:bookmarkEnd w:id="16"/>
     </w:p>
     <w:p/>
     <w:p>
@@ -1514,14 +2324,14 @@
         <w:pStyle w:val="berschrift2"/>
         <w:numPr>
           <w:ilvl w:val="1"/>
-          <w:numId w:val="1"/>
+          <w:numId w:val="2"/>
         </w:numPr>
       </w:pPr>
-      <w:bookmarkStart w:id="10" w:name="_Toc425854381"/>
+      <w:bookmarkStart w:id="17" w:name="_Toc425930644"/>
       <w:r>
         <w:t>Oberfläche</w:t>
       </w:r>
-      <w:bookmarkEnd w:id="10"/>
+      <w:bookmarkEnd w:id="17"/>
     </w:p>
     <w:p/>
     <w:p>
@@ -1529,14 +2339,14 @@
         <w:pStyle w:val="berschrift2"/>
         <w:numPr>
           <w:ilvl w:val="1"/>
-          <w:numId w:val="1"/>
+          <w:numId w:val="2"/>
         </w:numPr>
       </w:pPr>
-      <w:bookmarkStart w:id="11" w:name="_Toc425854382"/>
+      <w:bookmarkStart w:id="18" w:name="_Toc425930645"/>
       <w:r>
         <w:t>Funktionen</w:t>
       </w:r>
-      <w:bookmarkEnd w:id="11"/>
+      <w:bookmarkEnd w:id="18"/>
     </w:p>
     <w:p/>
     <w:p/>
@@ -1868,13 +2678,7 @@
       <w:rPr>
         <w:color w:val="5B9BD5" w:themeColor="accent1"/>
       </w:rPr>
-      <w:t>|</w:t>
-    </w:r>
-    <w:r>
-      <w:rPr>
-        <w:color w:val="5B9BD5" w:themeColor="accent1"/>
-      </w:rPr>
-      <w:t xml:space="preserve"> </w:t>
+      <w:t xml:space="preserve">| </w:t>
     </w:r>
     <w:r>
       <w:rPr>
@@ -2113,6 +2917,127 @@
 <file path=word/numbering.xml><?xml version="1.0" encoding="utf-8"?>
 <w:numbering xmlns:wpc="http://schemas.microsoft.com/office/word/2010/wordprocessingCanvas" xmlns:mc="http://schemas.openxmlformats.org/markup-compatibility/2006" xmlns:o="urn:schemas-microsoft-com:office:office" xmlns:r="http://schemas.openxmlformats.org/officeDocument/2006/relationships" xmlns:m="http://schemas.openxmlformats.org/officeDocument/2006/math" xmlns:v="urn:schemas-microsoft-com:vml" xmlns:wp14="http://schemas.microsoft.com/office/word/2010/wordprocessingDrawing" xmlns:wp="http://schemas.openxmlformats.org/drawingml/2006/wordprocessingDrawing" xmlns:w10="urn:schemas-microsoft-com:office:word" xmlns:w="http://schemas.openxmlformats.org/wordprocessingml/2006/main" xmlns:w14="http://schemas.microsoft.com/office/word/2010/wordml" xmlns:w15="http://schemas.microsoft.com/office/word/2012/wordml" xmlns:wpg="http://schemas.microsoft.com/office/word/2010/wordprocessingGroup" xmlns:wpi="http://schemas.microsoft.com/office/word/2010/wordprocessingInk" xmlns:wne="http://schemas.microsoft.com/office/word/2006/wordml" xmlns:wps="http://schemas.microsoft.com/office/word/2010/wordprocessingShape" mc:Ignorable="w14 w15 wp14">
   <w:abstractNum w:abstractNumId="0" w15:restartNumberingAfterBreak="0">
+    <w:nsid w:val="1152231A"/>
+    <w:multiLevelType w:val="multilevel"/>
+    <w:tmpl w:val="094618D2"/>
+    <w:lvl w:ilvl="0">
+      <w:start w:val="1"/>
+      <w:numFmt w:val="decimal"/>
+      <w:lvlText w:val="%1."/>
+      <w:lvlJc w:val="left"/>
+      <w:pPr>
+        <w:ind w:left="720" w:hanging="360"/>
+      </w:pPr>
+      <w:rPr>
+        <w:rFonts w:hint="default"/>
+      </w:rPr>
+    </w:lvl>
+    <w:lvl w:ilvl="1">
+      <w:start w:val="1"/>
+      <w:numFmt w:val="decimal"/>
+      <w:isLgl/>
+      <w:lvlText w:val="%1.%2"/>
+      <w:lvlJc w:val="left"/>
+      <w:pPr>
+        <w:ind w:left="750" w:hanging="390"/>
+      </w:pPr>
+      <w:rPr>
+        <w:rFonts w:hint="default"/>
+      </w:rPr>
+    </w:lvl>
+    <w:lvl w:ilvl="2">
+      <w:start w:val="1"/>
+      <w:numFmt w:val="decimal"/>
+      <w:isLgl/>
+      <w:lvlText w:val="%1.%2.%3"/>
+      <w:lvlJc w:val="left"/>
+      <w:pPr>
+        <w:ind w:left="1080" w:hanging="720"/>
+      </w:pPr>
+      <w:rPr>
+        <w:rFonts w:hint="default"/>
+      </w:rPr>
+    </w:lvl>
+    <w:lvl w:ilvl="3">
+      <w:start w:val="1"/>
+      <w:numFmt w:val="decimal"/>
+      <w:isLgl/>
+      <w:lvlText w:val="%1.%2.%3.%4"/>
+      <w:lvlJc w:val="left"/>
+      <w:pPr>
+        <w:ind w:left="1080" w:hanging="720"/>
+      </w:pPr>
+      <w:rPr>
+        <w:rFonts w:hint="default"/>
+      </w:rPr>
+    </w:lvl>
+    <w:lvl w:ilvl="4">
+      <w:start w:val="1"/>
+      <w:numFmt w:val="decimal"/>
+      <w:isLgl/>
+      <w:lvlText w:val="%1.%2.%3.%4.%5"/>
+      <w:lvlJc w:val="left"/>
+      <w:pPr>
+        <w:ind w:left="1440" w:hanging="1080"/>
+      </w:pPr>
+      <w:rPr>
+        <w:rFonts w:hint="default"/>
+      </w:rPr>
+    </w:lvl>
+    <w:lvl w:ilvl="5">
+      <w:start w:val="1"/>
+      <w:numFmt w:val="decimal"/>
+      <w:isLgl/>
+      <w:lvlText w:val="%1.%2.%3.%4.%5.%6"/>
+      <w:lvlJc w:val="left"/>
+      <w:pPr>
+        <w:ind w:left="1440" w:hanging="1080"/>
+      </w:pPr>
+      <w:rPr>
+        <w:rFonts w:hint="default"/>
+      </w:rPr>
+    </w:lvl>
+    <w:lvl w:ilvl="6">
+      <w:start w:val="1"/>
+      <w:numFmt w:val="decimal"/>
+      <w:isLgl/>
+      <w:lvlText w:val="%1.%2.%3.%4.%5.%6.%7"/>
+      <w:lvlJc w:val="left"/>
+      <w:pPr>
+        <w:ind w:left="1800" w:hanging="1440"/>
+      </w:pPr>
+      <w:rPr>
+        <w:rFonts w:hint="default"/>
+      </w:rPr>
+    </w:lvl>
+    <w:lvl w:ilvl="7">
+      <w:start w:val="1"/>
+      <w:numFmt w:val="decimal"/>
+      <w:isLgl/>
+      <w:lvlText w:val="%1.%2.%3.%4.%5.%6.%7.%8"/>
+      <w:lvlJc w:val="left"/>
+      <w:pPr>
+        <w:ind w:left="1800" w:hanging="1440"/>
+      </w:pPr>
+      <w:rPr>
+        <w:rFonts w:hint="default"/>
+      </w:rPr>
+    </w:lvl>
+    <w:lvl w:ilvl="8">
+      <w:start w:val="1"/>
+      <w:numFmt w:val="decimal"/>
+      <w:isLgl/>
+      <w:lvlText w:val="%1.%2.%3.%4.%5.%6.%7.%8.%9"/>
+      <w:lvlJc w:val="left"/>
+      <w:pPr>
+        <w:ind w:left="1800" w:hanging="1440"/>
+      </w:pPr>
+      <w:rPr>
+        <w:rFonts w:hint="default"/>
+      </w:rPr>
+    </w:lvl>
+  </w:abstractNum>
+  <w:abstractNum w:abstractNumId="1" w15:restartNumberingAfterBreak="0">
     <w:nsid w:val="361D2C82"/>
     <w:multiLevelType w:val="multilevel"/>
     <w:tmpl w:val="094618D2"/>
@@ -2234,6 +3159,9 @@
     </w:lvl>
   </w:abstractNum>
   <w:num w:numId="1">
+    <w:abstractNumId w:val="1"/>
+  </w:num>
+  <w:num w:numId="2">
     <w:abstractNumId w:val="0"/>
   </w:num>
 </w:numbering>
@@ -2701,6 +3629,7 @@
   <w:style w:type="character" w:default="1" w:styleId="Absatz-Standardschriftart">
     <w:name w:val="Default Paragraph Font"/>
     <w:uiPriority w:val="1"/>
+    <w:semiHidden/>
     <w:unhideWhenUsed/>
   </w:style>
   <w:style w:type="table" w:default="1" w:styleId="NormaleTabelle">
@@ -2893,547 +3822,6 @@
     </w:pPr>
   </w:style>
 </w:styles>
-</file>
-
-<file path=word/glossary/document.xml><?xml version="1.0" encoding="utf-8"?>
-<w:glossaryDocument xmlns:wpc="http://schemas.microsoft.com/office/word/2010/wordprocessingCanvas" xmlns:mc="http://schemas.openxmlformats.org/markup-compatibility/2006" xmlns:o="urn:schemas-microsoft-com:office:office" xmlns:r="http://schemas.openxmlformats.org/officeDocument/2006/relationships" xmlns:m="http://schemas.openxmlformats.org/officeDocument/2006/math" xmlns:v="urn:schemas-microsoft-com:vml" xmlns:wp14="http://schemas.microsoft.com/office/word/2010/wordprocessingDrawing" xmlns:wp="http://schemas.openxmlformats.org/drawingml/2006/wordprocessingDrawing" xmlns:w10="urn:schemas-microsoft-com:office:word" xmlns:w="http://schemas.openxmlformats.org/wordprocessingml/2006/main" xmlns:w14="http://schemas.microsoft.com/office/word/2010/wordml" xmlns:w15="http://schemas.microsoft.com/office/word/2012/wordml" xmlns:wpg="http://schemas.microsoft.com/office/word/2010/wordprocessingGroup" xmlns:wpi="http://schemas.microsoft.com/office/word/2010/wordprocessingInk" xmlns:wne="http://schemas.microsoft.com/office/word/2006/wordml" xmlns:wps="http://schemas.microsoft.com/office/word/2010/wordprocessingShape" mc:Ignorable="w14 w15 wp14"/>
-</file>
-
-<file path=word/glossary/fontTable.xml><?xml version="1.0" encoding="utf-8"?>
-<w:fonts xmlns:mc="http://schemas.openxmlformats.org/markup-compatibility/2006" xmlns:r="http://schemas.openxmlformats.org/officeDocument/2006/relationships" xmlns:w="http://schemas.openxmlformats.org/wordprocessingml/2006/main" xmlns:w14="http://schemas.microsoft.com/office/word/2010/wordml" xmlns:w15="http://schemas.microsoft.com/office/word/2012/wordml" mc:Ignorable="w14 w15">
-  <w:font w:name="Times New Roman">
-    <w:panose1 w:val="02020603050405020304"/>
-    <w:charset w:val="00"/>
-    <w:family w:val="roman"/>
-    <w:pitch w:val="variable"/>
-    <w:sig w:usb0="E0002EFF" w:usb1="C0007843" w:usb2="00000009" w:usb3="00000000" w:csb0="000001FF" w:csb1="00000000"/>
-  </w:font>
-  <w:font w:name="Calibri">
-    <w:panose1 w:val="020F0502020204030204"/>
-    <w:charset w:val="00"/>
-    <w:family w:val="swiss"/>
-    <w:pitch w:val="variable"/>
-    <w:sig w:usb0="E00002FF" w:usb1="4000ACFF" w:usb2="00000001" w:usb3="00000000" w:csb0="0000019F" w:csb1="00000000"/>
-  </w:font>
-  <w:font w:name="Calibri Light">
-    <w:panose1 w:val="020F0302020204030204"/>
-    <w:charset w:val="00"/>
-    <w:family w:val="swiss"/>
-    <w:pitch w:val="variable"/>
-    <w:sig w:usb0="A00002EF" w:usb1="4000207B" w:usb2="00000000" w:usb3="00000000" w:csb0="0000019F" w:csb1="00000000"/>
-  </w:font>
-</w:fonts>
-</file>
-
-<file path=word/glossary/settings.xml><?xml version="1.0" encoding="utf-8"?>
-<w:settings xmlns:mc="http://schemas.openxmlformats.org/markup-compatibility/2006" xmlns:o="urn:schemas-microsoft-com:office:office" xmlns:r="http://schemas.openxmlformats.org/officeDocument/2006/relationships" xmlns:m="http://schemas.openxmlformats.org/officeDocument/2006/math" xmlns:v="urn:schemas-microsoft-com:vml" xmlns:w10="urn:schemas-microsoft-com:office:word" xmlns:w="http://schemas.openxmlformats.org/wordprocessingml/2006/main" xmlns:w14="http://schemas.microsoft.com/office/word/2010/wordml" xmlns:w15="http://schemas.microsoft.com/office/word/2012/wordml" xmlns:sl="http://schemas.openxmlformats.org/schemaLibrary/2006/main" mc:Ignorable="w14 w15">
-  <w:view w:val="normal"/>
-  <w:defaultTabStop w:val="708"/>
-  <w:hyphenationZone w:val="425"/>
-  <w:characterSpacingControl w:val="doNotCompress"/>
-  <w:compat>
-    <w:useFELayout/>
-    <w:compatSetting w:name="compatibilityMode" w:uri="http://schemas.microsoft.com/office/word" w:val="15"/>
-    <w:compatSetting w:name="overrideTableStyleFontSizeAndJustification" w:uri="http://schemas.microsoft.com/office/word" w:val="1"/>
-    <w:compatSetting w:name="enableOpenTypeFeatures" w:uri="http://schemas.microsoft.com/office/word" w:val="1"/>
-    <w:compatSetting w:name="doNotFlipMirrorIndents" w:uri="http://schemas.microsoft.com/office/word" w:val="1"/>
-    <w:compatSetting w:name="differentiateMultirowTableHeaders" w:uri="http://schemas.microsoft.com/office/word" w:val="1"/>
-  </w:compat>
-  <w:rsids>
-    <w:rsidRoot w:val="008D0913"/>
-    <w:rsid w:val="008D0913"/>
-  </w:rsids>
-  <m:mathPr>
-    <m:mathFont m:val="Cambria Math"/>
-    <m:brkBin m:val="before"/>
-    <m:brkBinSub m:val="--"/>
-    <m:smallFrac m:val="0"/>
-    <m:dispDef/>
-    <m:lMargin m:val="0"/>
-    <m:rMargin m:val="0"/>
-    <m:defJc m:val="centerGroup"/>
-    <m:wrapIndent m:val="1440"/>
-    <m:intLim m:val="subSup"/>
-    <m:naryLim m:val="undOvr"/>
-  </m:mathPr>
-  <w:themeFontLang w:val="de-DE"/>
-  <w:clrSchemeMapping w:bg1="light1" w:t1="dark1" w:bg2="light2" w:t2="dark2" w:accent1="accent1" w:accent2="accent2" w:accent3="accent3" w:accent4="accent4" w:accent5="accent5" w:accent6="accent6" w:hyperlink="hyperlink" w:followedHyperlink="followedHyperlink"/>
-  <w:decimalSymbol w:val=","/>
-  <w:listSeparator w:val=";"/>
-  <w15:chartTrackingRefBased/>
-</w:settings>
-</file>
-
-<file path=word/glossary/styles.xml><?xml version="1.0" encoding="utf-8"?>
-<w:styles xmlns:mc="http://schemas.openxmlformats.org/markup-compatibility/2006" xmlns:r="http://schemas.openxmlformats.org/officeDocument/2006/relationships" xmlns:w="http://schemas.openxmlformats.org/wordprocessingml/2006/main" xmlns:w14="http://schemas.microsoft.com/office/word/2010/wordml" xmlns:w15="http://schemas.microsoft.com/office/word/2012/wordml" mc:Ignorable="w14 w15">
-  <w:docDefaults>
-    <w:rPrDefault>
-      <w:rPr>
-        <w:rFonts w:asciiTheme="minorHAnsi" w:eastAsiaTheme="minorEastAsia" w:hAnsiTheme="minorHAnsi" w:cstheme="minorBidi"/>
-        <w:sz w:val="22"/>
-        <w:szCs w:val="22"/>
-        <w:lang w:val="de-DE" w:eastAsia="de-DE" w:bidi="ar-SA"/>
-      </w:rPr>
-    </w:rPrDefault>
-    <w:pPrDefault>
-      <w:pPr>
-        <w:spacing w:after="160" w:line="259" w:lineRule="auto"/>
-      </w:pPr>
-    </w:pPrDefault>
-  </w:docDefaults>
-  <w:latentStyles w:defLockedState="0" w:defUIPriority="99" w:defSemiHidden="0" w:defUnhideWhenUsed="0" w:defQFormat="0" w:count="371">
-    <w:lsdException w:name="Normal" w:uiPriority="0" w:qFormat="1"/>
-    <w:lsdException w:name="heading 1" w:uiPriority="9" w:qFormat="1"/>
-    <w:lsdException w:name="heading 2" w:semiHidden="1" w:uiPriority="9" w:unhideWhenUsed="1" w:qFormat="1"/>
-    <w:lsdException w:name="heading 3" w:semiHidden="1" w:uiPriority="9" w:unhideWhenUsed="1" w:qFormat="1"/>
-    <w:lsdException w:name="heading 4" w:semiHidden="1" w:uiPriority="9" w:unhideWhenUsed="1" w:qFormat="1"/>
-    <w:lsdException w:name="heading 5" w:semiHidden="1" w:uiPriority="9" w:unhideWhenUsed="1" w:qFormat="1"/>
-    <w:lsdException w:name="heading 6" w:semiHidden="1" w:uiPriority="9" w:unhideWhenUsed="1" w:qFormat="1"/>
-    <w:lsdException w:name="heading 7" w:semiHidden="1" w:uiPriority="9" w:unhideWhenUsed="1" w:qFormat="1"/>
-    <w:lsdException w:name="heading 8" w:semiHidden="1" w:uiPriority="9" w:unhideWhenUsed="1" w:qFormat="1"/>
-    <w:lsdException w:name="heading 9" w:semiHidden="1" w:uiPriority="9" w:unhideWhenUsed="1" w:qFormat="1"/>
-    <w:lsdException w:name="index 1" w:semiHidden="1" w:unhideWhenUsed="1"/>
-    <w:lsdException w:name="index 2" w:semiHidden="1" w:unhideWhenUsed="1"/>
-    <w:lsdException w:name="index 3" w:semiHidden="1" w:unhideWhenUsed="1"/>
-    <w:lsdException w:name="index 4" w:semiHidden="1" w:unhideWhenUsed="1"/>
-    <w:lsdException w:name="index 5" w:semiHidden="1" w:unhideWhenUsed="1"/>
-    <w:lsdException w:name="index 6" w:semiHidden="1" w:unhideWhenUsed="1"/>
-    <w:lsdException w:name="index 7" w:semiHidden="1" w:unhideWhenUsed="1"/>
-    <w:lsdException w:name="index 8" w:semiHidden="1" w:unhideWhenUsed="1"/>
-    <w:lsdException w:name="index 9" w:semiHidden="1" w:unhideWhenUsed="1"/>
-    <w:lsdException w:name="toc 1" w:semiHidden="1" w:uiPriority="39" w:unhideWhenUsed="1"/>
-    <w:lsdException w:name="toc 2" w:semiHidden="1" w:uiPriority="39" w:unhideWhenUsed="1"/>
-    <w:lsdException w:name="toc 3" w:semiHidden="1" w:uiPriority="39" w:unhideWhenUsed="1"/>
-    <w:lsdException w:name="toc 4" w:semiHidden="1" w:uiPriority="39" w:unhideWhenUsed="1"/>
-    <w:lsdException w:name="toc 5" w:semiHidden="1" w:uiPriority="39" w:unhideWhenUsed="1"/>
-    <w:lsdException w:name="toc 6" w:semiHidden="1" w:uiPriority="39" w:unhideWhenUsed="1"/>
-    <w:lsdException w:name="toc 7" w:semiHidden="1" w:uiPriority="39" w:unhideWhenUsed="1"/>
-    <w:lsdException w:name="toc 8" w:semiHidden="1" w:uiPriority="39" w:unhideWhenUsed="1"/>
-    <w:lsdException w:name="toc 9" w:semiHidden="1" w:uiPriority="39" w:unhideWhenUsed="1"/>
-    <w:lsdException w:name="Normal Indent" w:semiHidden="1" w:unhideWhenUsed="1"/>
-    <w:lsdException w:name="footnote text" w:semiHidden="1" w:unhideWhenUsed="1"/>
-    <w:lsdException w:name="annotation text" w:semiHidden="1" w:unhideWhenUsed="1"/>
-    <w:lsdException w:name="header" w:semiHidden="1" w:unhideWhenUsed="1"/>
-    <w:lsdException w:name="footer" w:semiHidden="1" w:unhideWhenUsed="1"/>
-    <w:lsdException w:name="index heading" w:semiHidden="1" w:unhideWhenUsed="1"/>
-    <w:lsdException w:name="caption" w:semiHidden="1" w:uiPriority="35" w:unhideWhenUsed="1" w:qFormat="1"/>
-    <w:lsdException w:name="table of figures" w:semiHidden="1" w:unhideWhenUsed="1"/>
-    <w:lsdException w:name="envelope address" w:semiHidden="1" w:unhideWhenUsed="1"/>
-    <w:lsdException w:name="envelope return" w:semiHidden="1" w:unhideWhenUsed="1"/>
-    <w:lsdException w:name="footnote reference" w:semiHidden="1" w:unhideWhenUsed="1"/>
-    <w:lsdException w:name="annotation reference" w:semiHidden="1" w:unhideWhenUsed="1"/>
-    <w:lsdException w:name="line number" w:semiHidden="1" w:unhideWhenUsed="1"/>
-    <w:lsdException w:name="page number" w:semiHidden="1" w:unhideWhenUsed="1"/>
-    <w:lsdException w:name="endnote reference" w:semiHidden="1" w:unhideWhenUsed="1"/>
-    <w:lsdException w:name="endnote text" w:semiHidden="1" w:unhideWhenUsed="1"/>
-    <w:lsdException w:name="table of authorities" w:semiHidden="1" w:unhideWhenUsed="1"/>
-    <w:lsdException w:name="macro" w:semiHidden="1" w:unhideWhenUsed="1"/>
-    <w:lsdException w:name="toa heading" w:semiHidden="1" w:unhideWhenUsed="1"/>
-    <w:lsdException w:name="List" w:semiHidden="1" w:unhideWhenUsed="1"/>
-    <w:lsdException w:name="List Bullet" w:semiHidden="1" w:unhideWhenUsed="1"/>
-    <w:lsdException w:name="List Number" w:semiHidden="1" w:unhideWhenUsed="1"/>
-    <w:lsdException w:name="List 2" w:semiHidden="1" w:unhideWhenUsed="1"/>
-    <w:lsdException w:name="List 3" w:semiHidden="1" w:unhideWhenUsed="1"/>
-    <w:lsdException w:name="List 4" w:semiHidden="1" w:unhideWhenUsed="1"/>
-    <w:lsdException w:name="List 5" w:semiHidden="1" w:unhideWhenUsed="1"/>
-    <w:lsdException w:name="List Bullet 2" w:semiHidden="1" w:unhideWhenUsed="1"/>
-    <w:lsdException w:name="List Bullet 3" w:semiHidden="1" w:unhideWhenUsed="1"/>
-    <w:lsdException w:name="List Bullet 4" w:semiHidden="1" w:unhideWhenUsed="1"/>
-    <w:lsdException w:name="List Bullet 5" w:semiHidden="1" w:unhideWhenUsed="1"/>
-    <w:lsdException w:name="List Number 2" w:semiHidden="1" w:unhideWhenUsed="1"/>
-    <w:lsdException w:name="List Number 3" w:semiHidden="1" w:unhideWhenUsed="1"/>
-    <w:lsdException w:name="List Number 4" w:semiHidden="1" w:unhideWhenUsed="1"/>
-    <w:lsdException w:name="List Number 5" w:semiHidden="1" w:unhideWhenUsed="1"/>
-    <w:lsdException w:name="Title" w:uiPriority="10" w:qFormat="1"/>
-    <w:lsdException w:name="Closing" w:semiHidden="1" w:unhideWhenUsed="1"/>
-    <w:lsdException w:name="Signature" w:semiHidden="1" w:unhideWhenUsed="1"/>
-    <w:lsdException w:name="Default Paragraph Font" w:semiHidden="1" w:uiPriority="1" w:unhideWhenUsed="1"/>
-    <w:lsdException w:name="Body Text" w:semiHidden="1" w:unhideWhenUsed="1"/>
-    <w:lsdException w:name="Body Text Indent" w:semiHidden="1" w:unhideWhenUsed="1"/>
-    <w:lsdException w:name="List Continue" w:semiHidden="1" w:unhideWhenUsed="1"/>
-    <w:lsdException w:name="List Continue 2" w:semiHidden="1" w:unhideWhenUsed="1"/>
-    <w:lsdException w:name="List Continue 3" w:semiHidden="1" w:unhideWhenUsed="1"/>
-    <w:lsdException w:name="List Continue 4" w:semiHidden="1" w:unhideWhenUsed="1"/>
-    <w:lsdException w:name="List Continue 5" w:semiHidden="1" w:unhideWhenUsed="1"/>
-    <w:lsdException w:name="Message Header" w:semiHidden="1" w:unhideWhenUsed="1"/>
-    <w:lsdException w:name="Subtitle" w:uiPriority="11" w:qFormat="1"/>
-    <w:lsdException w:name="Salutation" w:semiHidden="1" w:unhideWhenUsed="1"/>
-    <w:lsdException w:name="Date" w:semiHidden="1" w:unhideWhenUsed="1"/>
-    <w:lsdException w:name="Body Text First Indent" w:semiHidden="1" w:unhideWhenUsed="1"/>
-    <w:lsdException w:name="Body Text First Indent 2" w:semiHidden="1" w:unhideWhenUsed="1"/>
-    <w:lsdException w:name="Note Heading" w:semiHidden="1" w:unhideWhenUsed="1"/>
-    <w:lsdException w:name="Body Text 2" w:semiHidden="1" w:unhideWhenUsed="1"/>
-    <w:lsdException w:name="Body Text 3" w:semiHidden="1" w:unhideWhenUsed="1"/>
-    <w:lsdException w:name="Body Text Indent 2" w:semiHidden="1" w:unhideWhenUsed="1"/>
-    <w:lsdException w:name="Body Text Indent 3" w:semiHidden="1" w:unhideWhenUsed="1"/>
-    <w:lsdException w:name="Block Text" w:semiHidden="1" w:unhideWhenUsed="1"/>
-    <w:lsdException w:name="Hyperlink" w:semiHidden="1" w:unhideWhenUsed="1"/>
-    <w:lsdException w:name="FollowedHyperlink" w:semiHidden="1" w:unhideWhenUsed="1"/>
-    <w:lsdException w:name="Strong" w:uiPriority="22" w:qFormat="1"/>
-    <w:lsdException w:name="Emphasis" w:uiPriority="20" w:qFormat="1"/>
-    <w:lsdException w:name="Document Map" w:semiHidden="1" w:unhideWhenUsed="1"/>
-    <w:lsdException w:name="Plain Text" w:semiHidden="1" w:unhideWhenUsed="1"/>
-    <w:lsdException w:name="E-mail Signature" w:semiHidden="1" w:unhideWhenUsed="1"/>
-    <w:lsdException w:name="HTML Top of Form" w:semiHidden="1" w:unhideWhenUsed="1"/>
-    <w:lsdException w:name="HTML Bottom of Form" w:semiHidden="1" w:unhideWhenUsed="1"/>
-    <w:lsdException w:name="Normal (Web)" w:semiHidden="1" w:unhideWhenUsed="1"/>
-    <w:lsdException w:name="HTML Acronym" w:semiHidden="1" w:unhideWhenUsed="1"/>
-    <w:lsdException w:name="HTML Address" w:semiHidden="1" w:unhideWhenUsed="1"/>
-    <w:lsdException w:name="HTML Cite" w:semiHidden="1" w:unhideWhenUsed="1"/>
-    <w:lsdException w:name="HTML Code" w:semiHidden="1" w:unhideWhenUsed="1"/>
-    <w:lsdException w:name="HTML Definition" w:semiHidden="1" w:unhideWhenUsed="1"/>
-    <w:lsdException w:name="HTML Keyboard" w:semiHidden="1" w:unhideWhenUsed="1"/>
-    <w:lsdException w:name="HTML Preformatted" w:semiHidden="1" w:unhideWhenUsed="1"/>
-    <w:lsdException w:name="HTML Sample" w:semiHidden="1" w:unhideWhenUsed="1"/>
-    <w:lsdException w:name="HTML Typewriter" w:semiHidden="1" w:unhideWhenUsed="1"/>
-    <w:lsdException w:name="HTML Variable" w:semiHidden="1" w:unhideWhenUsed="1"/>
-    <w:lsdException w:name="Normal Table" w:semiHidden="1" w:unhideWhenUsed="1"/>
-    <w:lsdException w:name="annotation subject" w:semiHidden="1" w:unhideWhenUsed="1"/>
-    <w:lsdException w:name="No List" w:semiHidden="1" w:unhideWhenUsed="1"/>
-    <w:lsdException w:name="Outline List 1" w:semiHidden="1" w:unhideWhenUsed="1"/>
-    <w:lsdException w:name="Outline List 2" w:semiHidden="1" w:unhideWhenUsed="1"/>
-    <w:lsdException w:name="Outline List 3" w:semiHidden="1" w:unhideWhenUsed="1"/>
-    <w:lsdException w:name="Table Simple 1" w:semiHidden="1" w:unhideWhenUsed="1"/>
-    <w:lsdException w:name="Table Simple 2" w:semiHidden="1" w:unhideWhenUsed="1"/>
-    <w:lsdException w:name="Table Simple 3" w:semiHidden="1" w:unhideWhenUsed="1"/>
-    <w:lsdException w:name="Table Classic 1" w:semiHidden="1" w:unhideWhenUsed="1"/>
-    <w:lsdException w:name="Table Classic 2" w:semiHidden="1" w:unhideWhenUsed="1"/>
-    <w:lsdException w:name="Table Classic 3" w:semiHidden="1" w:unhideWhenUsed="1"/>
-    <w:lsdException w:name="Table Classic 4" w:semiHidden="1" w:unhideWhenUsed="1"/>
-    <w:lsdException w:name="Table Colorful 1" w:semiHidden="1" w:unhideWhenUsed="1"/>
-    <w:lsdException w:name="Table Colorful 2" w:semiHidden="1" w:unhideWhenUsed="1"/>
-    <w:lsdException w:name="Table Colorful 3" w:semiHidden="1" w:unhideWhenUsed="1"/>
-    <w:lsdException w:name="Table Columns 1" w:semiHidden="1" w:unhideWhenUsed="1"/>
-    <w:lsdException w:name="Table Columns 2" w:semiHidden="1" w:unhideWhenUsed="1"/>
-    <w:lsdException w:name="Table Columns 3" w:semiHidden="1" w:unhideWhenUsed="1"/>
-    <w:lsdException w:name="Table Columns 4" w:semiHidden="1" w:unhideWhenUsed="1"/>
-    <w:lsdException w:name="Table Columns 5" w:semiHidden="1" w:unhideWhenUsed="1"/>
-    <w:lsdException w:name="Table Grid 1" w:semiHidden="1" w:unhideWhenUsed="1"/>
-    <w:lsdException w:name="Table Grid 2" w:semiHidden="1" w:unhideWhenUsed="1"/>
-    <w:lsdException w:name="Table Grid 3" w:semiHidden="1" w:unhideWhenUsed="1"/>
-    <w:lsdException w:name="Table Grid 4" w:semiHidden="1" w:unhideWhenUsed="1"/>
-    <w:lsdException w:name="Table Grid 5" w:semiHidden="1" w:unhideWhenUsed="1"/>
-    <w:lsdException w:name="Table Grid 6" w:semiHidden="1" w:unhideWhenUsed="1"/>
-    <w:lsdException w:name="Table Grid 7" w:semiHidden="1" w:unhideWhenUsed="1"/>
-    <w:lsdException w:name="Table Grid 8" w:semiHidden="1" w:unhideWhenUsed="1"/>
-    <w:lsdException w:name="Table List 1" w:semiHidden="1" w:unhideWhenUsed="1"/>
-    <w:lsdException w:name="Table List 2" w:semiHidden="1" w:unhideWhenUsed="1"/>
-    <w:lsdException w:name="Table List 3" w:semiHidden="1" w:unhideWhenUsed="1"/>
-    <w:lsdException w:name="Table List 4" w:semiHidden="1" w:unhideWhenUsed="1"/>
-    <w:lsdException w:name="Table List 5" w:semiHidden="1" w:unhideWhenUsed="1"/>
-    <w:lsdException w:name="Table List 6" w:semiHidden="1" w:unhideWhenUsed="1"/>
-    <w:lsdException w:name="Table List 7" w:semiHidden="1" w:unhideWhenUsed="1"/>
-    <w:lsdException w:name="Table List 8" w:semiHidden="1" w:unhideWhenUsed="1"/>
-    <w:lsdException w:name="Table 3D effects 1" w:semiHidden="1" w:unhideWhenUsed="1"/>
-    <w:lsdException w:name="Table 3D effects 2" w:semiHidden="1" w:unhideWhenUsed="1"/>
-    <w:lsdException w:name="Table 3D effects 3" w:semiHidden="1" w:unhideWhenUsed="1"/>
-    <w:lsdException w:name="Table Contemporary" w:semiHidden="1" w:unhideWhenUsed="1"/>
-    <w:lsdException w:name="Table Elegant" w:semiHidden="1" w:unhideWhenUsed="1"/>
-    <w:lsdException w:name="Table Professional" w:semiHidden="1" w:unhideWhenUsed="1"/>
-    <w:lsdException w:name="Table Subtle 1" w:semiHidden="1" w:unhideWhenUsed="1"/>
-    <w:lsdException w:name="Table Subtle 2" w:semiHidden="1" w:unhideWhenUsed="1"/>
-    <w:lsdException w:name="Table Web 1" w:semiHidden="1" w:unhideWhenUsed="1"/>
-    <w:lsdException w:name="Table Web 2" w:semiHidden="1" w:unhideWhenUsed="1"/>
-    <w:lsdException w:name="Table Web 3" w:semiHidden="1" w:unhideWhenUsed="1"/>
-    <w:lsdException w:name="Balloon Text" w:semiHidden="1" w:unhideWhenUsed="1"/>
-    <w:lsdException w:name="Table Grid" w:uiPriority="39"/>
-    <w:lsdException w:name="Table Theme" w:semiHidden="1" w:unhideWhenUsed="1"/>
-    <w:lsdException w:name="Placeholder Text" w:semiHidden="1"/>
-    <w:lsdException w:name="No Spacing" w:uiPriority="1" w:qFormat="1"/>
-    <w:lsdException w:name="Light Shading" w:uiPriority="60"/>
-    <w:lsdException w:name="Light List" w:uiPriority="61"/>
-    <w:lsdException w:name="Light Grid" w:uiPriority="62"/>
-    <w:lsdException w:name="Medium Shading 1" w:uiPriority="63"/>
-    <w:lsdException w:name="Medium Shading 2" w:uiPriority="64"/>
-    <w:lsdException w:name="Medium List 1" w:uiPriority="65"/>
-    <w:lsdException w:name="Medium List 2" w:uiPriority="66"/>
-    <w:lsdException w:name="Medium Grid 1" w:uiPriority="67"/>
-    <w:lsdException w:name="Medium Grid 2" w:uiPriority="68"/>
-    <w:lsdException w:name="Medium Grid 3" w:uiPriority="69"/>
-    <w:lsdException w:name="Dark List" w:uiPriority="70"/>
-    <w:lsdException w:name="Colorful Shading" w:uiPriority="71"/>
-    <w:lsdException w:name="Colorful List" w:uiPriority="72"/>
-    <w:lsdException w:name="Colorful Grid" w:uiPriority="73"/>
-    <w:lsdException w:name="Light Shading Accent 1" w:uiPriority="60"/>
-    <w:lsdException w:name="Light List Accent 1" w:uiPriority="61"/>
-    <w:lsdException w:name="Light Grid Accent 1" w:uiPriority="62"/>
-    <w:lsdException w:name="Medium Shading 1 Accent 1" w:uiPriority="63"/>
-    <w:lsdException w:name="Medium Shading 2 Accent 1" w:uiPriority="64"/>
-    <w:lsdException w:name="Medium List 1 Accent 1" w:uiPriority="65"/>
-    <w:lsdException w:name="Revision" w:semiHidden="1"/>
-    <w:lsdException w:name="List Paragraph" w:uiPriority="34" w:qFormat="1"/>
-    <w:lsdException w:name="Quote" w:uiPriority="29" w:qFormat="1"/>
-    <w:lsdException w:name="Intense Quote" w:uiPriority="30" w:qFormat="1"/>
-    <w:lsdException w:name="Medium List 2 Accent 1" w:uiPriority="66"/>
-    <w:lsdException w:name="Medium Grid 1 Accent 1" w:uiPriority="67"/>
-    <w:lsdException w:name="Medium Grid 2 Accent 1" w:uiPriority="68"/>
-    <w:lsdException w:name="Medium Grid 3 Accent 1" w:uiPriority="69"/>
-    <w:lsdException w:name="Dark List Accent 1" w:uiPriority="70"/>
-    <w:lsdException w:name="Colorful Shading Accent 1" w:uiPriority="71"/>
-    <w:lsdException w:name="Colorful List Accent 1" w:uiPriority="72"/>
-    <w:lsdException w:name="Colorful Grid Accent 1" w:uiPriority="73"/>
-    <w:lsdException w:name="Light Shading Accent 2" w:uiPriority="60"/>
-    <w:lsdException w:name="Light List Accent 2" w:uiPriority="61"/>
-    <w:lsdException w:name="Light Grid Accent 2" w:uiPriority="62"/>
-    <w:lsdException w:name="Medium Shading 1 Accent 2" w:uiPriority="63"/>
-    <w:lsdException w:name="Medium Shading 2 Accent 2" w:uiPriority="64"/>
-    <w:lsdException w:name="Medium List 1 Accent 2" w:uiPriority="65"/>
-    <w:lsdException w:name="Medium List 2 Accent 2" w:uiPriority="66"/>
-    <w:lsdException w:name="Medium Grid 1 Accent 2" w:uiPriority="67"/>
-    <w:lsdException w:name="Medium Grid 2 Accent 2" w:uiPriority="68"/>
-    <w:lsdException w:name="Medium Grid 3 Accent 2" w:uiPriority="69"/>
-    <w:lsdException w:name="Dark List Accent 2" w:uiPriority="70"/>
-    <w:lsdException w:name="Colorful Shading Accent 2" w:uiPriority="71"/>
-    <w:lsdException w:name="Colorful List Accent 2" w:uiPriority="72"/>
-    <w:lsdException w:name="Colorful Grid Accent 2" w:uiPriority="73"/>
-    <w:lsdException w:name="Light Shading Accent 3" w:uiPriority="60"/>
-    <w:lsdException w:name="Light List Accent 3" w:uiPriority="61"/>
-    <w:lsdException w:name="Light Grid Accent 3" w:uiPriority="62"/>
-    <w:lsdException w:name="Medium Shading 1 Accent 3" w:uiPriority="63"/>
-    <w:lsdException w:name="Medium Shading 2 Accent 3" w:uiPriority="64"/>
-    <w:lsdException w:name="Medium List 1 Accent 3" w:uiPriority="65"/>
-    <w:lsdException w:name="Medium List 2 Accent 3" w:uiPriority="66"/>
-    <w:lsdException w:name="Medium Grid 1 Accent 3" w:uiPriority="67"/>
-    <w:lsdException w:name="Medium Grid 2 Accent 3" w:uiPriority="68"/>
-    <w:lsdException w:name="Medium Grid 3 Accent 3" w:uiPriority="69"/>
-    <w:lsdException w:name="Dark List Accent 3" w:uiPriority="70"/>
-    <w:lsdException w:name="Colorful Shading Accent 3" w:uiPriority="71"/>
-    <w:lsdException w:name="Colorful List Accent 3" w:uiPriority="72"/>
-    <w:lsdException w:name="Colorful Grid Accent 3" w:uiPriority="73"/>
-    <w:lsdException w:name="Light Shading Accent 4" w:uiPriority="60"/>
-    <w:lsdException w:name="Light List Accent 4" w:uiPriority="61"/>
-    <w:lsdException w:name="Light Grid Accent 4" w:uiPriority="62"/>
-    <w:lsdException w:name="Medium Shading 1 Accent 4" w:uiPriority="63"/>
-    <w:lsdException w:name="Medium Shading 2 Accent 4" w:uiPriority="64"/>
-    <w:lsdException w:name="Medium List 1 Accent 4" w:uiPriority="65"/>
-    <w:lsdException w:name="Medium List 2 Accent 4" w:uiPriority="66"/>
-    <w:lsdException w:name="Medium Grid 1 Accent 4" w:uiPriority="67"/>
-    <w:lsdException w:name="Medium Grid 2 Accent 4" w:uiPriority="68"/>
-    <w:lsdException w:name="Medium Grid 3 Accent 4" w:uiPriority="69"/>
-    <w:lsdException w:name="Dark List Accent 4" w:uiPriority="70"/>
-    <w:lsdException w:name="Colorful Shading Accent 4" w:uiPriority="71"/>
-    <w:lsdException w:name="Colorful List Accent 4" w:uiPriority="72"/>
-    <w:lsdException w:name="Colorful Grid Accent 4" w:uiPriority="73"/>
-    <w:lsdException w:name="Light Shading Accent 5" w:uiPriority="60"/>
-    <w:lsdException w:name="Light List Accent 5" w:uiPriority="61"/>
-    <w:lsdException w:name="Light Grid Accent 5" w:uiPriority="62"/>
-    <w:lsdException w:name="Medium Shading 1 Accent 5" w:uiPriority="63"/>
-    <w:lsdException w:name="Medium Shading 2 Accent 5" w:uiPriority="64"/>
-    <w:lsdException w:name="Medium List 1 Accent 5" w:uiPriority="65"/>
-    <w:lsdException w:name="Medium List 2 Accent 5" w:uiPriority="66"/>
-    <w:lsdException w:name="Medium Grid 1 Accent 5" w:uiPriority="67"/>
-    <w:lsdException w:name="Medium Grid 2 Accent 5" w:uiPriority="68"/>
-    <w:lsdException w:name="Medium Grid 3 Accent 5" w:uiPriority="69"/>
-    <w:lsdException w:name="Dark List Accent 5" w:uiPriority="70"/>
-    <w:lsdException w:name="Colorful Shading Accent 5" w:uiPriority="71"/>
-    <w:lsdException w:name="Colorful List Accent 5" w:uiPriority="72"/>
-    <w:lsdException w:name="Colorful Grid Accent 5" w:uiPriority="73"/>
-    <w:lsdException w:name="Light Shading Accent 6" w:uiPriority="60"/>
-    <w:lsdException w:name="Light List Accent 6" w:uiPriority="61"/>
-    <w:lsdException w:name="Light Grid Accent 6" w:uiPriority="62"/>
-    <w:lsdException w:name="Medium Shading 1 Accent 6" w:uiPriority="63"/>
-    <w:lsdException w:name="Medium Shading 2 Accent 6" w:uiPriority="64"/>
-    <w:lsdException w:name="Medium List 1 Accent 6" w:uiPriority="65"/>
-    <w:lsdException w:name="Medium List 2 Accent 6" w:uiPriority="66"/>
-    <w:lsdException w:name="Medium Grid 1 Accent 6" w:uiPriority="67"/>
-    <w:lsdException w:name="Medium Grid 2 Accent 6" w:uiPriority="68"/>
-    <w:lsdException w:name="Medium Grid 3 Accent 6" w:uiPriority="69"/>
-    <w:lsdException w:name="Dark List Accent 6" w:uiPriority="70"/>
-    <w:lsdException w:name="Colorful Shading Accent 6" w:uiPriority="71"/>
-    <w:lsdException w:name="Colorful List Accent 6" w:uiPriority="72"/>
-    <w:lsdException w:name="Colorful Grid Accent 6" w:uiPriority="73"/>
-    <w:lsdException w:name="Subtle Emphasis" w:uiPriority="19" w:qFormat="1"/>
-    <w:lsdException w:name="Intense Emphasis" w:uiPriority="21" w:qFormat="1"/>
-    <w:lsdException w:name="Subtle Reference" w:uiPriority="31" w:qFormat="1"/>
-    <w:lsdException w:name="Intense Reference" w:uiPriority="32" w:qFormat="1"/>
-    <w:lsdException w:name="Book Title" w:uiPriority="33" w:qFormat="1"/>
-    <w:lsdException w:name="Bibliography" w:semiHidden="1" w:uiPriority="37" w:unhideWhenUsed="1"/>
-    <w:lsdException w:name="TOC Heading" w:semiHidden="1" w:uiPriority="39" w:unhideWhenUsed="1" w:qFormat="1"/>
-    <w:lsdException w:name="Plain Table 1" w:uiPriority="41"/>
-    <w:lsdException w:name="Plain Table 2" w:uiPriority="42"/>
-    <w:lsdException w:name="Plain Table 3" w:uiPriority="43"/>
-    <w:lsdException w:name="Plain Table 4" w:uiPriority="44"/>
-    <w:lsdException w:name="Plain Table 5" w:uiPriority="45"/>
-    <w:lsdException w:name="Grid Table Light" w:uiPriority="40"/>
-    <w:lsdException w:name="Grid Table 1 Light" w:uiPriority="46"/>
-    <w:lsdException w:name="Grid Table 2" w:uiPriority="47"/>
-    <w:lsdException w:name="Grid Table 3" w:uiPriority="48"/>
-    <w:lsdException w:name="Grid Table 4" w:uiPriority="49"/>
-    <w:lsdException w:name="Grid Table 5 Dark" w:uiPriority="50"/>
-    <w:lsdException w:name="Grid Table 6 Colorful" w:uiPriority="51"/>
-    <w:lsdException w:name="Grid Table 7 Colorful" w:uiPriority="52"/>
-    <w:lsdException w:name="Grid Table 1 Light Accent 1" w:uiPriority="46"/>
-    <w:lsdException w:name="Grid Table 2 Accent 1" w:uiPriority="47"/>
-    <w:lsdException w:name="Grid Table 3 Accent 1" w:uiPriority="48"/>
-    <w:lsdException w:name="Grid Table 4 Accent 1" w:uiPriority="49"/>
-    <w:lsdException w:name="Grid Table 5 Dark Accent 1" w:uiPriority="50"/>
-    <w:lsdException w:name="Grid Table 6 Colorful Accent 1" w:uiPriority="51"/>
-    <w:lsdException w:name="Grid Table 7 Colorful Accent 1" w:uiPriority="52"/>
-    <w:lsdException w:name="Grid Table 1 Light Accent 2" w:uiPriority="46"/>
-    <w:lsdException w:name="Grid Table 2 Accent 2" w:uiPriority="47"/>
-    <w:lsdException w:name="Grid Table 3 Accent 2" w:uiPriority="48"/>
-    <w:lsdException w:name="Grid Table 4 Accent 2" w:uiPriority="49"/>
-    <w:lsdException w:name="Grid Table 5 Dark Accent 2" w:uiPriority="50"/>
-    <w:lsdException w:name="Grid Table 6 Colorful Accent 2" w:uiPriority="51"/>
-    <w:lsdException w:name="Grid Table 7 Colorful Accent 2" w:uiPriority="52"/>
-    <w:lsdException w:name="Grid Table 1 Light Accent 3" w:uiPriority="46"/>
-    <w:lsdException w:name="Grid Table 2 Accent 3" w:uiPriority="47"/>
-    <w:lsdException w:name="Grid Table 3 Accent 3" w:uiPriority="48"/>
-    <w:lsdException w:name="Grid Table 4 Accent 3" w:uiPriority="49"/>
-    <w:lsdException w:name="Grid Table 5 Dark Accent 3" w:uiPriority="50"/>
-    <w:lsdException w:name="Grid Table 6 Colorful Accent 3" w:uiPriority="51"/>
-    <w:lsdException w:name="Grid Table 7 Colorful Accent 3" w:uiPriority="52"/>
-    <w:lsdException w:name="Grid Table 1 Light Accent 4" w:uiPriority="46"/>
-    <w:lsdException w:name="Grid Table 2 Accent 4" w:uiPriority="47"/>
-    <w:lsdException w:name="Grid Table 3 Accent 4" w:uiPriority="48"/>
-    <w:lsdException w:name="Grid Table 4 Accent 4" w:uiPriority="49"/>
-    <w:lsdException w:name="Grid Table 5 Dark Accent 4" w:uiPriority="50"/>
-    <w:lsdException w:name="Grid Table 6 Colorful Accent 4" w:uiPriority="51"/>
-    <w:lsdException w:name="Grid Table 7 Colorful Accent 4" w:uiPriority="52"/>
-    <w:lsdException w:name="Grid Table 1 Light Accent 5" w:uiPriority="46"/>
-    <w:lsdException w:name="Grid Table 2 Accent 5" w:uiPriority="47"/>
-    <w:lsdException w:name="Grid Table 3 Accent 5" w:uiPriority="48"/>
-    <w:lsdException w:name="Grid Table 4 Accent 5" w:uiPriority="49"/>
-    <w:lsdException w:name="Grid Table 5 Dark Accent 5" w:uiPriority="50"/>
-    <w:lsdException w:name="Grid Table 6 Colorful Accent 5" w:uiPriority="51"/>
-    <w:lsdException w:name="Grid Table 7 Colorful Accent 5" w:uiPriority="52"/>
-    <w:lsdException w:name="Grid Table 1 Light Accent 6" w:uiPriority="46"/>
-    <w:lsdException w:name="Grid Table 2 Accent 6" w:uiPriority="47"/>
-    <w:lsdException w:name="Grid Table 3 Accent 6" w:uiPriority="48"/>
-    <w:lsdException w:name="Grid Table 4 Accent 6" w:uiPriority="49"/>
-    <w:lsdException w:name="Grid Table 5 Dark Accent 6" w:uiPriority="50"/>
-    <w:lsdException w:name="Grid Table 6 Colorful Accent 6" w:uiPriority="51"/>
-    <w:lsdException w:name="Grid Table 7 Colorful Accent 6" w:uiPriority="52"/>
-    <w:lsdException w:name="List Table 1 Light" w:uiPriority="46"/>
-    <w:lsdException w:name="List Table 2" w:uiPriority="47"/>
-    <w:lsdException w:name="List Table 3" w:uiPriority="48"/>
-    <w:lsdException w:name="List Table 4" w:uiPriority="49"/>
-    <w:lsdException w:name="List Table 5 Dark" w:uiPriority="50"/>
-    <w:lsdException w:name="List Table 6 Colorful" w:uiPriority="51"/>
-    <w:lsdException w:name="List Table 7 Colorful" w:uiPriority="52"/>
-    <w:lsdException w:name="List Table 1 Light Accent 1" w:uiPriority="46"/>
-    <w:lsdException w:name="List Table 2 Accent 1" w:uiPriority="47"/>
-    <w:lsdException w:name="List Table 3 Accent 1" w:uiPriority="48"/>
-    <w:lsdException w:name="List Table 4 Accent 1" w:uiPriority="49"/>
-    <w:lsdException w:name="List Table 5 Dark Accent 1" w:uiPriority="50"/>
-    <w:lsdException w:name="List Table 6 Colorful Accent 1" w:uiPriority="51"/>
-    <w:lsdException w:name="List Table 7 Colorful Accent 1" w:uiPriority="52"/>
-    <w:lsdException w:name="List Table 1 Light Accent 2" w:uiPriority="46"/>
-    <w:lsdException w:name="List Table 2 Accent 2" w:uiPriority="47"/>
-    <w:lsdException w:name="List Table 3 Accent 2" w:uiPriority="48"/>
-    <w:lsdException w:name="List Table 4 Accent 2" w:uiPriority="49"/>
-    <w:lsdException w:name="List Table 5 Dark Accent 2" w:uiPriority="50"/>
-    <w:lsdException w:name="List Table 6 Colorful Accent 2" w:uiPriority="51"/>
-    <w:lsdException w:name="List Table 7 Colorful Accent 2" w:uiPriority="52"/>
-    <w:lsdException w:name="List Table 1 Light Accent 3" w:uiPriority="46"/>
-    <w:lsdException w:name="List Table 2 Accent 3" w:uiPriority="47"/>
-    <w:lsdException w:name="List Table 3 Accent 3" w:uiPriority="48"/>
-    <w:lsdException w:name="List Table 4 Accent 3" w:uiPriority="49"/>
-    <w:lsdException w:name="List Table 5 Dark Accent 3" w:uiPriority="50"/>
-    <w:lsdException w:name="List Table 6 Colorful Accent 3" w:uiPriority="51"/>
-    <w:lsdException w:name="List Table 7 Colorful Accent 3" w:uiPriority="52"/>
-    <w:lsdException w:name="List Table 1 Light Accent 4" w:uiPriority="46"/>
-    <w:lsdException w:name="List Table 2 Accent 4" w:uiPriority="47"/>
-    <w:lsdException w:name="List Table 3 Accent 4" w:uiPriority="48"/>
-    <w:lsdException w:name="List Table 4 Accent 4" w:uiPriority="49"/>
-    <w:lsdException w:name="List Table 5 Dark Accent 4" w:uiPriority="50"/>
-    <w:lsdException w:name="List Table 6 Colorful Accent 4" w:uiPriority="51"/>
-    <w:lsdException w:name="List Table 7 Colorful Accent 4" w:uiPriority="52"/>
-    <w:lsdException w:name="List Table 1 Light Accent 5" w:uiPriority="46"/>
-    <w:lsdException w:name="List Table 2 Accent 5" w:uiPriority="47"/>
-    <w:lsdException w:name="List Table 3 Accent 5" w:uiPriority="48"/>
-    <w:lsdException w:name="List Table 4 Accent 5" w:uiPriority="49"/>
-    <w:lsdException w:name="List Table 5 Dark Accent 5" w:uiPriority="50"/>
-    <w:lsdException w:name="List Table 6 Colorful Accent 5" w:uiPriority="51"/>
-    <w:lsdException w:name="List Table 7 Colorful Accent 5" w:uiPriority="52"/>
-    <w:lsdException w:name="List Table 1 Light Accent 6" w:uiPriority="46"/>
-    <w:lsdException w:name="List Table 2 Accent 6" w:uiPriority="47"/>
-    <w:lsdException w:name="List Table 3 Accent 6" w:uiPriority="48"/>
-    <w:lsdException w:name="List Table 4 Accent 6" w:uiPriority="49"/>
-    <w:lsdException w:name="List Table 5 Dark Accent 6" w:uiPriority="50"/>
-    <w:lsdException w:name="List Table 6 Colorful Accent 6" w:uiPriority="51"/>
-    <w:lsdException w:name="List Table 7 Colorful Accent 6" w:uiPriority="52"/>
-  </w:latentStyles>
-  <w:style w:type="paragraph" w:default="1" w:styleId="Standard">
-    <w:name w:val="Normal"/>
-    <w:qFormat/>
-    <w:rsid w:val="008D0913"/>
-    <w:rPr>
-      <w:rFonts w:cs="Times New Roman"/>
-      <w:sz w:val="3276"/>
-      <w:szCs w:val="3276"/>
-    </w:rPr>
-  </w:style>
-  <w:style w:type="character" w:default="1" w:styleId="Absatz-Standardschriftart">
-    <w:name w:val="Default Paragraph Font"/>
-    <w:uiPriority w:val="1"/>
-    <w:semiHidden/>
-    <w:unhideWhenUsed/>
-    <w:rsid w:val="008D0913"/>
-  </w:style>
-  <w:style w:type="table" w:default="1" w:styleId="NormaleTabelle">
-    <w:name w:val="Normal Table"/>
-    <w:uiPriority w:val="99"/>
-    <w:semiHidden/>
-    <w:unhideWhenUsed/>
-    <w:tblPr>
-      <w:tblInd w:w="0" w:type="dxa"/>
-      <w:tblCellMar>
-        <w:top w:w="0" w:type="dxa"/>
-        <w:left w:w="108" w:type="dxa"/>
-        <w:bottom w:w="0" w:type="dxa"/>
-        <w:right w:w="108" w:type="dxa"/>
-      </w:tblCellMar>
-    </w:tblPr>
-  </w:style>
-  <w:style w:type="numbering" w:default="1" w:styleId="KeineListe">
-    <w:name w:val="No List"/>
-    <w:uiPriority w:val="99"/>
-    <w:semiHidden/>
-    <w:unhideWhenUsed/>
-  </w:style>
-  <w:style w:type="character" w:styleId="Platzhaltertext">
-    <w:name w:val="Placeholder Text"/>
-    <w:basedOn w:val="Absatz-Standardschriftart"/>
-    <w:uiPriority w:val="99"/>
-    <w:semiHidden/>
-    <w:rsid w:val="008D0913"/>
-    <w:rPr>
-      <w:color w:val="808080"/>
-    </w:rPr>
-  </w:style>
-  <w:style w:type="paragraph" w:customStyle="1" w:styleId="DB6517B8CAB244A18FC99C44420AC0D1">
-    <w:name w:val="DB6517B8CAB244A18FC99C44420AC0D1"/>
-    <w:rsid w:val="008D0913"/>
-  </w:style>
-  <w:style w:type="paragraph" w:customStyle="1" w:styleId="9EB1677C68CD4025920BB515E6D78F86">
-    <w:name w:val="9EB1677C68CD4025920BB515E6D78F86"/>
-    <w:rsid w:val="008D0913"/>
-  </w:style>
-  <w:style w:type="paragraph" w:customStyle="1" w:styleId="147EE8CD2DA44B88A03625EADA89DF3C">
-    <w:name w:val="147EE8CD2DA44B88A03625EADA89DF3C"/>
-    <w:rsid w:val="008D0913"/>
-  </w:style>
-  <w:style w:type="paragraph" w:customStyle="1" w:styleId="494C79B6C7B0404199BD7D99DAC99477">
-    <w:name w:val="494C79B6C7B0404199BD7D99DAC99477"/>
-    <w:rsid w:val="008D0913"/>
-  </w:style>
-  <w:style w:type="paragraph" w:customStyle="1" w:styleId="99F0DFD521CF48449A8E5FFC2C9F3727">
-    <w:name w:val="99F0DFD521CF48449A8E5FFC2C9F3727"/>
-    <w:rsid w:val="008D0913"/>
-  </w:style>
-  <w:style w:type="paragraph" w:customStyle="1" w:styleId="573ABD1EF7C842D498C0CB52106209E4">
-    <w:name w:val="573ABD1EF7C842D498C0CB52106209E4"/>
-    <w:rsid w:val="008D0913"/>
-  </w:style>
-</w:styles>
-</file>
-
-<file path=word/glossary/webSettings.xml><?xml version="1.0" encoding="utf-8"?>
-<w:webSettings xmlns:mc="http://schemas.openxmlformats.org/markup-compatibility/2006" xmlns:r="http://schemas.openxmlformats.org/officeDocument/2006/relationships" xmlns:w="http://schemas.openxmlformats.org/wordprocessingml/2006/main" xmlns:w14="http://schemas.microsoft.com/office/word/2010/wordml" xmlns:w15="http://schemas.microsoft.com/office/word/2012/wordml" mc:Ignorable="w14 w15">
-  <w:optimizeForBrowser/>
-  <w:allowPNG/>
-</w:webSettings>
 </file>
 
 <file path=word/theme/theme1.xml><?xml version="1.0" encoding="utf-8"?>
@@ -3702,7 +4090,7 @@
 </file>
 
 <file path=customXml/itemProps1.xml><?xml version="1.0" encoding="utf-8"?>
-<ds:datastoreItem xmlns:ds="http://schemas.openxmlformats.org/officeDocument/2006/customXml" ds:itemID="{7C704D1C-85B1-4370-9E2B-87C5AA6605CA}">
+<ds:datastoreItem xmlns:ds="http://schemas.openxmlformats.org/officeDocument/2006/customXml" ds:itemID="{6F812FB4-EF97-449A-A2C3-F90C8729893E}">
   <ds:schemaRefs>
     <ds:schemaRef ds:uri="http://schemas.openxmlformats.org/officeDocument/2006/bibliography"/>
   </ds:schemaRefs>

--- a/Dokumentation des Design Tool auf Basis von C.docx
+++ b/Dokumentation des Design Tool auf Basis von C.docx
@@ -248,110 +248,63 @@
           <w:r>
             <w:fldChar w:fldCharType="separate"/>
           </w:r>
-          <w:bookmarkStart w:id="0" w:name="_GoBack"/>
-          <w:bookmarkEnd w:id="0"/>
-          <w:r>
-            <w:rPr>
-              <w:rStyle w:val="Hyperlink"/>
-              <w:noProof/>
-            </w:rPr>
-            <w:fldChar w:fldCharType="begin"/>
-          </w:r>
-          <w:r>
-            <w:rPr>
-              <w:rStyle w:val="Hyperlink"/>
-              <w:noProof/>
-            </w:rPr>
-            <w:instrText xml:space="preserve"> </w:instrText>
-          </w:r>
-          <w:r>
-            <w:rPr>
-              <w:noProof/>
-            </w:rPr>
-            <w:instrText>HYPERLINK \l "_Toc425930628"</w:instrText>
-          </w:r>
-          <w:r>
-            <w:rPr>
-              <w:rStyle w:val="Hyperlink"/>
-              <w:noProof/>
-            </w:rPr>
-            <w:instrText xml:space="preserve"> </w:instrText>
-          </w:r>
-          <w:r>
-            <w:rPr>
-              <w:rStyle w:val="Hyperlink"/>
-              <w:noProof/>
-            </w:rPr>
-          </w:r>
-          <w:r>
-            <w:rPr>
-              <w:rStyle w:val="Hyperlink"/>
-              <w:noProof/>
-            </w:rPr>
-            <w:fldChar w:fldCharType="separate"/>
-          </w:r>
-          <w:r>
-            <w:rPr>
-              <w:rStyle w:val="Hyperlink"/>
-              <w:noProof/>
-            </w:rPr>
-            <w:t>Abbildungsverzeichnis</w:t>
-          </w:r>
-          <w:r>
-            <w:rPr>
-              <w:noProof/>
-              <w:webHidden/>
-            </w:rPr>
-            <w:tab/>
-          </w:r>
-          <w:r>
-            <w:rPr>
-              <w:noProof/>
-              <w:webHidden/>
-            </w:rPr>
-            <w:fldChar w:fldCharType="begin"/>
-          </w:r>
-          <w:r>
-            <w:rPr>
-              <w:noProof/>
-              <w:webHidden/>
-            </w:rPr>
-            <w:instrText xml:space="preserve"> PAGEREF _Toc425930628 \h </w:instrText>
-          </w:r>
-          <w:r>
-            <w:rPr>
-              <w:noProof/>
-              <w:webHidden/>
-            </w:rPr>
-          </w:r>
-          <w:r>
-            <w:rPr>
-              <w:noProof/>
-              <w:webHidden/>
-            </w:rPr>
-            <w:fldChar w:fldCharType="separate"/>
-          </w:r>
-          <w:r>
-            <w:rPr>
-              <w:noProof/>
-              <w:webHidden/>
-            </w:rPr>
-            <w:t>II</w:t>
-          </w:r>
-          <w:r>
-            <w:rPr>
-              <w:noProof/>
-              <w:webHidden/>
-            </w:rPr>
-            <w:fldChar w:fldCharType="end"/>
-          </w:r>
-          <w:r>
-            <w:rPr>
-              <w:rStyle w:val="Hyperlink"/>
-              <w:noProof/>
-            </w:rPr>
-            <w:fldChar w:fldCharType="end"/>
-          </w:r>
+          <w:hyperlink w:anchor="_Toc425939187" w:history="1">
+            <w:r>
+              <w:rPr>
+                <w:rStyle w:val="Hyperlink"/>
+                <w:noProof/>
+              </w:rPr>
+              <w:t>Abbildungsverzeichnis</w:t>
+            </w:r>
+            <w:r>
+              <w:rPr>
+                <w:noProof/>
+                <w:webHidden/>
+              </w:rPr>
+              <w:tab/>
+            </w:r>
+            <w:r>
+              <w:rPr>
+                <w:noProof/>
+                <w:webHidden/>
+              </w:rPr>
+              <w:fldChar w:fldCharType="begin"/>
+            </w:r>
+            <w:r>
+              <w:rPr>
+                <w:noProof/>
+                <w:webHidden/>
+              </w:rPr>
+              <w:instrText xml:space="preserve"> PAGEREF _Toc425939187 \h </w:instrText>
+            </w:r>
+            <w:r>
+              <w:rPr>
+                <w:noProof/>
+                <w:webHidden/>
+              </w:rPr>
+            </w:r>
+            <w:r>
+              <w:rPr>
+                <w:noProof/>
+                <w:webHidden/>
+              </w:rPr>
+              <w:fldChar w:fldCharType="separate"/>
+            </w:r>
+            <w:r>
+              <w:rPr>
+                <w:noProof/>
+                <w:webHidden/>
+              </w:rPr>
+              <w:t>II</w:t>
+            </w:r>
+            <w:r>
+              <w:rPr>
+                <w:noProof/>
+                <w:webHidden/>
+              </w:rPr>
+              <w:fldChar w:fldCharType="end"/>
+            </w:r>
+          </w:hyperlink>
         </w:p>
         <w:p>
           <w:pPr>
@@ -365,7 +318,7 @@
               <w:lang w:eastAsia="de-DE"/>
             </w:rPr>
           </w:pPr>
-          <w:hyperlink w:anchor="_Toc425930629" w:history="1">
+          <w:hyperlink w:anchor="_Toc425939188" w:history="1">
             <w:r>
               <w:rPr>
                 <w:rStyle w:val="Hyperlink"/>
@@ -392,7 +345,7 @@
                 <w:noProof/>
                 <w:webHidden/>
               </w:rPr>
-              <w:instrText xml:space="preserve"> PAGEREF _Toc425930629 \h </w:instrText>
+              <w:instrText xml:space="preserve"> PAGEREF _Toc425939188 \h </w:instrText>
             </w:r>
             <w:r>
               <w:rPr>
@@ -413,6 +366,76 @@
                 <w:webHidden/>
               </w:rPr>
               <w:t>III</w:t>
+            </w:r>
+            <w:r>
+              <w:rPr>
+                <w:noProof/>
+                <w:webHidden/>
+              </w:rPr>
+              <w:fldChar w:fldCharType="end"/>
+            </w:r>
+          </w:hyperlink>
+        </w:p>
+        <w:p>
+          <w:pPr>
+            <w:pStyle w:val="Verzeichnis1"/>
+            <w:tabs>
+              <w:tab w:val="right" w:leader="underscore" w:pos="9062"/>
+            </w:tabs>
+            <w:rPr>
+              <w:rFonts w:eastAsiaTheme="minorEastAsia"/>
+              <w:noProof/>
+              <w:lang w:eastAsia="de-DE"/>
+            </w:rPr>
+          </w:pPr>
+          <w:hyperlink w:anchor="_Toc425939189" w:history="1">
+            <w:r>
+              <w:rPr>
+                <w:rStyle w:val="Hyperlink"/>
+                <w:noProof/>
+              </w:rPr>
+              <w:t>Quelltextverzeichnis</w:t>
+            </w:r>
+            <w:r>
+              <w:rPr>
+                <w:noProof/>
+                <w:webHidden/>
+              </w:rPr>
+              <w:tab/>
+            </w:r>
+            <w:r>
+              <w:rPr>
+                <w:noProof/>
+                <w:webHidden/>
+              </w:rPr>
+              <w:fldChar w:fldCharType="begin"/>
+            </w:r>
+            <w:r>
+              <w:rPr>
+                <w:noProof/>
+                <w:webHidden/>
+              </w:rPr>
+              <w:instrText xml:space="preserve"> PAGEREF _Toc425939189 \h </w:instrText>
+            </w:r>
+            <w:r>
+              <w:rPr>
+                <w:noProof/>
+                <w:webHidden/>
+              </w:rPr>
+            </w:r>
+            <w:r>
+              <w:rPr>
+                <w:noProof/>
+                <w:webHidden/>
+              </w:rPr>
+              <w:fldChar w:fldCharType="separate"/>
+            </w:r>
+            <w:r>
+              <w:rPr>
+                <w:noProof/>
+                <w:webHidden/>
+              </w:rPr>
+              <w:t>IV</w:t>
             </w:r>
             <w:r>
               <w:rPr>
@@ -436,7 +459,7 @@
               <w:lang w:eastAsia="de-DE"/>
             </w:rPr>
           </w:pPr>
-          <w:hyperlink w:anchor="_Toc425930630" w:history="1">
+          <w:hyperlink w:anchor="_Toc425939190" w:history="1">
             <w:r>
               <w:rPr>
                 <w:rStyle w:val="Hyperlink"/>
@@ -478,7 +501,7 @@
                 <w:noProof/>
                 <w:webHidden/>
               </w:rPr>
-              <w:instrText xml:space="preserve"> PAGEREF _Toc425930630 \h </w:instrText>
+              <w:instrText xml:space="preserve"> PAGEREF _Toc425939190 \h </w:instrText>
             </w:r>
             <w:r>
               <w:rPr>
@@ -522,7 +545,7 @@
               <w:lang w:eastAsia="de-DE"/>
             </w:rPr>
           </w:pPr>
-          <w:hyperlink w:anchor="_Toc425930631" w:history="1">
+          <w:hyperlink w:anchor="_Toc425939191" w:history="1">
             <w:r>
               <w:rPr>
                 <w:rStyle w:val="Hyperlink"/>
@@ -564,7 +587,7 @@
                 <w:noProof/>
                 <w:webHidden/>
               </w:rPr>
-              <w:instrText xml:space="preserve"> PAGEREF _Toc425930631 \h </w:instrText>
+              <w:instrText xml:space="preserve"> PAGEREF _Toc425939191 \h </w:instrText>
             </w:r>
             <w:r>
               <w:rPr>
@@ -608,7 +631,7 @@
               <w:lang w:eastAsia="de-DE"/>
             </w:rPr>
           </w:pPr>
-          <w:hyperlink w:anchor="_Toc425930632" w:history="1">
+          <w:hyperlink w:anchor="_Toc425939192" w:history="1">
             <w:r>
               <w:rPr>
                 <w:rStyle w:val="Hyperlink"/>
@@ -650,7 +673,7 @@
                 <w:noProof/>
                 <w:webHidden/>
               </w:rPr>
-              <w:instrText xml:space="preserve"> PAGEREF _Toc425930632 \h </w:instrText>
+              <w:instrText xml:space="preserve"> PAGEREF _Toc425939192 \h </w:instrText>
             </w:r>
             <w:r>
               <w:rPr>
@@ -694,7 +717,7 @@
               <w:lang w:eastAsia="de-DE"/>
             </w:rPr>
           </w:pPr>
-          <w:hyperlink w:anchor="_Toc425930633" w:history="1">
+          <w:hyperlink w:anchor="_Toc425939193" w:history="1">
             <w:r>
               <w:rPr>
                 <w:rStyle w:val="Hyperlink"/>
@@ -736,7 +759,7 @@
                 <w:noProof/>
                 <w:webHidden/>
               </w:rPr>
-              <w:instrText xml:space="preserve"> PAGEREF _Toc425930633 \h </w:instrText>
+              <w:instrText xml:space="preserve"> PAGEREF _Toc425939193 \h </w:instrText>
             </w:r>
             <w:r>
               <w:rPr>
@@ -780,7 +803,7 @@
               <w:lang w:eastAsia="de-DE"/>
             </w:rPr>
           </w:pPr>
-          <w:hyperlink w:anchor="_Toc425930634" w:history="1">
+          <w:hyperlink w:anchor="_Toc425939194" w:history="1">
             <w:r>
               <w:rPr>
                 <w:rStyle w:val="Hyperlink"/>
@@ -822,7 +845,7 @@
                 <w:noProof/>
                 <w:webHidden/>
               </w:rPr>
-              <w:instrText xml:space="preserve"> PAGEREF _Toc425930634 \h </w:instrText>
+              <w:instrText xml:space="preserve"> PAGEREF _Toc425939194 \h </w:instrText>
             </w:r>
             <w:r>
               <w:rPr>
@@ -866,7 +889,7 @@
               <w:lang w:eastAsia="de-DE"/>
             </w:rPr>
           </w:pPr>
-          <w:hyperlink w:anchor="_Toc425930635" w:history="1">
+          <w:hyperlink w:anchor="_Toc425939195" w:history="1">
             <w:r>
               <w:rPr>
                 <w:rStyle w:val="Hyperlink"/>
@@ -908,7 +931,7 @@
                 <w:noProof/>
                 <w:webHidden/>
               </w:rPr>
-              <w:instrText xml:space="preserve"> PAGEREF _Toc425930635 \h </w:instrText>
+              <w:instrText xml:space="preserve"> PAGEREF _Toc425939195 \h </w:instrText>
             </w:r>
             <w:r>
               <w:rPr>
@@ -952,7 +975,7 @@
               <w:lang w:eastAsia="de-DE"/>
             </w:rPr>
           </w:pPr>
-          <w:hyperlink w:anchor="_Toc425930636" w:history="1">
+          <w:hyperlink w:anchor="_Toc425939196" w:history="1">
             <w:r>
               <w:rPr>
                 <w:rStyle w:val="Hyperlink"/>
@@ -994,7 +1017,7 @@
                 <w:noProof/>
                 <w:webHidden/>
               </w:rPr>
-              <w:instrText xml:space="preserve"> PAGEREF _Toc425930636 \h </w:instrText>
+              <w:instrText xml:space="preserve"> PAGEREF _Toc425939196 \h </w:instrText>
             </w:r>
             <w:r>
               <w:rPr>
@@ -1038,7 +1061,7 @@
               <w:lang w:eastAsia="de-DE"/>
             </w:rPr>
           </w:pPr>
-          <w:hyperlink w:anchor="_Toc425930637" w:history="1">
+          <w:hyperlink w:anchor="_Toc425939197" w:history="1">
             <w:r>
               <w:rPr>
                 <w:rStyle w:val="Hyperlink"/>
@@ -1059,7 +1082,7 @@
                 <w:rStyle w:val="Hyperlink"/>
                 <w:noProof/>
               </w:rPr>
-              <w:t>rge</w:t>
+              <w:t>Infobereich</w:t>
             </w:r>
             <w:r>
               <w:rPr>
@@ -1080,7 +1103,7 @@
                 <w:noProof/>
                 <w:webHidden/>
               </w:rPr>
-              <w:instrText xml:space="preserve"> PAGEREF _Toc425930637 \h </w:instrText>
+              <w:instrText xml:space="preserve"> PAGEREF _Toc425939197 \h </w:instrText>
             </w:r>
             <w:r>
               <w:rPr>
@@ -1124,7 +1147,7 @@
               <w:lang w:eastAsia="de-DE"/>
             </w:rPr>
           </w:pPr>
-          <w:hyperlink w:anchor="_Toc425930638" w:history="1">
+          <w:hyperlink w:anchor="_Toc425939198" w:history="1">
             <w:r>
               <w:rPr>
                 <w:rStyle w:val="Hyperlink"/>
@@ -1145,7 +1168,7 @@
                 <w:rStyle w:val="Hyperlink"/>
                 <w:noProof/>
               </w:rPr>
-              <w:t>geh</w:t>
+              <w:t>Öffnen der Grafik im neuen Fenster</w:t>
             </w:r>
             <w:r>
               <w:rPr>
@@ -1166,7 +1189,7 @@
                 <w:noProof/>
                 <w:webHidden/>
               </w:rPr>
-              <w:instrText xml:space="preserve"> PAGEREF _Toc425930638 \h </w:instrText>
+              <w:instrText xml:space="preserve"> PAGEREF _Toc425939198 \h </w:instrText>
             </w:r>
             <w:r>
               <w:rPr>
@@ -1210,7 +1233,7 @@
               <w:lang w:eastAsia="de-DE"/>
             </w:rPr>
           </w:pPr>
-          <w:hyperlink w:anchor="_Toc425930639" w:history="1">
+          <w:hyperlink w:anchor="_Toc425939199" w:history="1">
             <w:r>
               <w:rPr>
                 <w:rStyle w:val="Hyperlink"/>
@@ -1231,7 +1254,7 @@
                 <w:rStyle w:val="Hyperlink"/>
                 <w:noProof/>
               </w:rPr>
-              <w:t>Fhd</w:t>
+              <w:t>Zeichnung im Hauptfenster</w:t>
             </w:r>
             <w:r>
               <w:rPr>
@@ -1252,7 +1275,7 @@
                 <w:noProof/>
                 <w:webHidden/>
               </w:rPr>
-              <w:instrText xml:space="preserve"> PAGEREF _Toc425930639 \h </w:instrText>
+              <w:instrText xml:space="preserve"> PAGEREF _Toc425939199 \h </w:instrText>
             </w:r>
             <w:r>
               <w:rPr>
@@ -1273,6 +1296,436 @@
                 <w:webHidden/>
               </w:rPr>
               <w:t>2</w:t>
+            </w:r>
+            <w:r>
+              <w:rPr>
+                <w:noProof/>
+                <w:webHidden/>
+              </w:rPr>
+              <w:fldChar w:fldCharType="end"/>
+            </w:r>
+          </w:hyperlink>
+        </w:p>
+        <w:p>
+          <w:pPr>
+            <w:pStyle w:val="Verzeichnis1"/>
+            <w:tabs>
+              <w:tab w:val="left" w:pos="440"/>
+              <w:tab w:val="right" w:leader="underscore" w:pos="9062"/>
+            </w:tabs>
+            <w:rPr>
+              <w:rFonts w:eastAsiaTheme="minorEastAsia"/>
+              <w:noProof/>
+              <w:lang w:eastAsia="de-DE"/>
+            </w:rPr>
+          </w:pPr>
+          <w:hyperlink w:anchor="_Toc425939200" w:history="1">
+            <w:r>
+              <w:rPr>
+                <w:rStyle w:val="Hyperlink"/>
+                <w:noProof/>
+              </w:rPr>
+              <w:t>3.</w:t>
+            </w:r>
+            <w:r>
+              <w:rPr>
+                <w:rFonts w:eastAsiaTheme="minorEastAsia"/>
+                <w:noProof/>
+                <w:lang w:eastAsia="de-DE"/>
+              </w:rPr>
+              <w:tab/>
+            </w:r>
+            <w:r>
+              <w:rPr>
+                <w:rStyle w:val="Hyperlink"/>
+                <w:noProof/>
+              </w:rPr>
+              <w:t>Systemanforderungen</w:t>
+            </w:r>
+            <w:r>
+              <w:rPr>
+                <w:noProof/>
+                <w:webHidden/>
+              </w:rPr>
+              <w:tab/>
+            </w:r>
+            <w:r>
+              <w:rPr>
+                <w:noProof/>
+                <w:webHidden/>
+              </w:rPr>
+              <w:fldChar w:fldCharType="begin"/>
+            </w:r>
+            <w:r>
+              <w:rPr>
+                <w:noProof/>
+                <w:webHidden/>
+              </w:rPr>
+              <w:instrText xml:space="preserve"> PAGEREF _Toc425939200 \h </w:instrText>
+            </w:r>
+            <w:r>
+              <w:rPr>
+                <w:noProof/>
+                <w:webHidden/>
+              </w:rPr>
+            </w:r>
+            <w:r>
+              <w:rPr>
+                <w:noProof/>
+                <w:webHidden/>
+              </w:rPr>
+              <w:fldChar w:fldCharType="separate"/>
+            </w:r>
+            <w:r>
+              <w:rPr>
+                <w:noProof/>
+                <w:webHidden/>
+              </w:rPr>
+              <w:t>3</w:t>
+            </w:r>
+            <w:r>
+              <w:rPr>
+                <w:noProof/>
+                <w:webHidden/>
+              </w:rPr>
+              <w:fldChar w:fldCharType="end"/>
+            </w:r>
+          </w:hyperlink>
+        </w:p>
+        <w:p>
+          <w:pPr>
+            <w:pStyle w:val="Verzeichnis1"/>
+            <w:tabs>
+              <w:tab w:val="left" w:pos="440"/>
+              <w:tab w:val="right" w:leader="underscore" w:pos="9062"/>
+            </w:tabs>
+            <w:rPr>
+              <w:rFonts w:eastAsiaTheme="minorEastAsia"/>
+              <w:noProof/>
+              <w:lang w:eastAsia="de-DE"/>
+            </w:rPr>
+          </w:pPr>
+          <w:hyperlink w:anchor="_Toc425939201" w:history="1">
+            <w:r>
+              <w:rPr>
+                <w:rStyle w:val="Hyperlink"/>
+                <w:noProof/>
+              </w:rPr>
+              <w:t>4.</w:t>
+            </w:r>
+            <w:r>
+              <w:rPr>
+                <w:rFonts w:eastAsiaTheme="minorEastAsia"/>
+                <w:noProof/>
+                <w:lang w:eastAsia="de-DE"/>
+              </w:rPr>
+              <w:tab/>
+            </w:r>
+            <w:r>
+              <w:rPr>
+                <w:rStyle w:val="Hyperlink"/>
+                <w:noProof/>
+              </w:rPr>
+              <w:t>Umsetzung</w:t>
+            </w:r>
+            <w:r>
+              <w:rPr>
+                <w:noProof/>
+                <w:webHidden/>
+              </w:rPr>
+              <w:tab/>
+            </w:r>
+            <w:r>
+              <w:rPr>
+                <w:noProof/>
+                <w:webHidden/>
+              </w:rPr>
+              <w:fldChar w:fldCharType="begin"/>
+            </w:r>
+            <w:r>
+              <w:rPr>
+                <w:noProof/>
+                <w:webHidden/>
+              </w:rPr>
+              <w:instrText xml:space="preserve"> PAGEREF _Toc425939201 \h </w:instrText>
+            </w:r>
+            <w:r>
+              <w:rPr>
+                <w:noProof/>
+                <w:webHidden/>
+              </w:rPr>
+            </w:r>
+            <w:r>
+              <w:rPr>
+                <w:noProof/>
+                <w:webHidden/>
+              </w:rPr>
+              <w:fldChar w:fldCharType="separate"/>
+            </w:r>
+            <w:r>
+              <w:rPr>
+                <w:noProof/>
+                <w:webHidden/>
+              </w:rPr>
+              <w:t>4</w:t>
+            </w:r>
+            <w:r>
+              <w:rPr>
+                <w:noProof/>
+                <w:webHidden/>
+              </w:rPr>
+              <w:fldChar w:fldCharType="end"/>
+            </w:r>
+          </w:hyperlink>
+        </w:p>
+        <w:p>
+          <w:pPr>
+            <w:pStyle w:val="Verzeichnis2"/>
+            <w:tabs>
+              <w:tab w:val="left" w:pos="880"/>
+              <w:tab w:val="right" w:leader="underscore" w:pos="9062"/>
+            </w:tabs>
+            <w:rPr>
+              <w:rFonts w:eastAsiaTheme="minorEastAsia"/>
+              <w:noProof/>
+              <w:lang w:eastAsia="de-DE"/>
+            </w:rPr>
+          </w:pPr>
+          <w:hyperlink w:anchor="_Toc425939202" w:history="1">
+            <w:r>
+              <w:rPr>
+                <w:rStyle w:val="Hyperlink"/>
+                <w:noProof/>
+              </w:rPr>
+              <w:t>4.1</w:t>
+            </w:r>
+            <w:r>
+              <w:rPr>
+                <w:rFonts w:eastAsiaTheme="minorEastAsia"/>
+                <w:noProof/>
+                <w:lang w:eastAsia="de-DE"/>
+              </w:rPr>
+              <w:tab/>
+            </w:r>
+            <w:r>
+              <w:rPr>
+                <w:rStyle w:val="Hyperlink"/>
+                <w:noProof/>
+              </w:rPr>
+              <w:t>Klassenstruktur</w:t>
+            </w:r>
+            <w:r>
+              <w:rPr>
+                <w:noProof/>
+                <w:webHidden/>
+              </w:rPr>
+              <w:tab/>
+            </w:r>
+            <w:r>
+              <w:rPr>
+                <w:noProof/>
+                <w:webHidden/>
+              </w:rPr>
+              <w:fldChar w:fldCharType="begin"/>
+            </w:r>
+            <w:r>
+              <w:rPr>
+                <w:noProof/>
+                <w:webHidden/>
+              </w:rPr>
+              <w:instrText xml:space="preserve"> PAGEREF _Toc425939202 \h </w:instrText>
+            </w:r>
+            <w:r>
+              <w:rPr>
+                <w:noProof/>
+                <w:webHidden/>
+              </w:rPr>
+            </w:r>
+            <w:r>
+              <w:rPr>
+                <w:noProof/>
+                <w:webHidden/>
+              </w:rPr>
+              <w:fldChar w:fldCharType="separate"/>
+            </w:r>
+            <w:r>
+              <w:rPr>
+                <w:noProof/>
+                <w:webHidden/>
+              </w:rPr>
+              <w:t>4</w:t>
+            </w:r>
+            <w:r>
+              <w:rPr>
+                <w:noProof/>
+                <w:webHidden/>
+              </w:rPr>
+              <w:fldChar w:fldCharType="end"/>
+            </w:r>
+          </w:hyperlink>
+        </w:p>
+        <w:p>
+          <w:pPr>
+            <w:pStyle w:val="Verzeichnis2"/>
+            <w:tabs>
+              <w:tab w:val="left" w:pos="880"/>
+              <w:tab w:val="right" w:leader="underscore" w:pos="9062"/>
+            </w:tabs>
+            <w:rPr>
+              <w:rFonts w:eastAsiaTheme="minorEastAsia"/>
+              <w:noProof/>
+              <w:lang w:eastAsia="de-DE"/>
+            </w:rPr>
+          </w:pPr>
+          <w:hyperlink w:anchor="_Toc425939203" w:history="1">
+            <w:r>
+              <w:rPr>
+                <w:rStyle w:val="Hyperlink"/>
+                <w:noProof/>
+              </w:rPr>
+              <w:t>4.2</w:t>
+            </w:r>
+            <w:r>
+              <w:rPr>
+                <w:rFonts w:eastAsiaTheme="minorEastAsia"/>
+                <w:noProof/>
+                <w:lang w:eastAsia="de-DE"/>
+              </w:rPr>
+              <w:tab/>
+            </w:r>
+            <w:r>
+              <w:rPr>
+                <w:rStyle w:val="Hyperlink"/>
+                <w:noProof/>
+              </w:rPr>
+              <w:t>Oberfläche</w:t>
+            </w:r>
+            <w:r>
+              <w:rPr>
+                <w:noProof/>
+                <w:webHidden/>
+              </w:rPr>
+              <w:tab/>
+            </w:r>
+            <w:r>
+              <w:rPr>
+                <w:noProof/>
+                <w:webHidden/>
+              </w:rPr>
+              <w:fldChar w:fldCharType="begin"/>
+            </w:r>
+            <w:r>
+              <w:rPr>
+                <w:noProof/>
+                <w:webHidden/>
+              </w:rPr>
+              <w:instrText xml:space="preserve"> PAGEREF _Toc425939203 \h </w:instrText>
+            </w:r>
+            <w:r>
+              <w:rPr>
+                <w:noProof/>
+                <w:webHidden/>
+              </w:rPr>
+            </w:r>
+            <w:r>
+              <w:rPr>
+                <w:noProof/>
+                <w:webHidden/>
+              </w:rPr>
+              <w:fldChar w:fldCharType="separate"/>
+            </w:r>
+            <w:r>
+              <w:rPr>
+                <w:noProof/>
+                <w:webHidden/>
+              </w:rPr>
+              <w:t>4</w:t>
+            </w:r>
+            <w:r>
+              <w:rPr>
+                <w:noProof/>
+                <w:webHidden/>
+              </w:rPr>
+              <w:fldChar w:fldCharType="end"/>
+            </w:r>
+          </w:hyperlink>
+        </w:p>
+        <w:p>
+          <w:pPr>
+            <w:pStyle w:val="Verzeichnis2"/>
+            <w:tabs>
+              <w:tab w:val="left" w:pos="880"/>
+              <w:tab w:val="right" w:leader="underscore" w:pos="9062"/>
+            </w:tabs>
+            <w:rPr>
+              <w:rFonts w:eastAsiaTheme="minorEastAsia"/>
+              <w:noProof/>
+              <w:lang w:eastAsia="de-DE"/>
+            </w:rPr>
+          </w:pPr>
+          <w:hyperlink w:anchor="_Toc425939204" w:history="1">
+            <w:r>
+              <w:rPr>
+                <w:rStyle w:val="Hyperlink"/>
+                <w:noProof/>
+              </w:rPr>
+              <w:t>4.3</w:t>
+            </w:r>
+            <w:r>
+              <w:rPr>
+                <w:rFonts w:eastAsiaTheme="minorEastAsia"/>
+                <w:noProof/>
+                <w:lang w:eastAsia="de-DE"/>
+              </w:rPr>
+              <w:tab/>
+            </w:r>
+            <w:r>
+              <w:rPr>
+                <w:rStyle w:val="Hyperlink"/>
+                <w:noProof/>
+              </w:rPr>
+              <w:t>Funktionen</w:t>
+            </w:r>
+            <w:r>
+              <w:rPr>
+                <w:noProof/>
+                <w:webHidden/>
+              </w:rPr>
+              <w:tab/>
+            </w:r>
+            <w:r>
+              <w:rPr>
+                <w:noProof/>
+                <w:webHidden/>
+              </w:rPr>
+              <w:fldChar w:fldCharType="begin"/>
+            </w:r>
+            <w:r>
+              <w:rPr>
+                <w:noProof/>
+                <w:webHidden/>
+              </w:rPr>
+              <w:instrText xml:space="preserve"> PAGEREF _Toc425939204 \h </w:instrText>
+            </w:r>
+            <w:r>
+              <w:rPr>
+                <w:noProof/>
+                <w:webHidden/>
+              </w:rPr>
+            </w:r>
+            <w:r>
+              <w:rPr>
+                <w:noProof/>
+                <w:webHidden/>
+              </w:rPr>
+              <w:fldChar w:fldCharType="separate"/>
+            </w:r>
+            <w:r>
+              <w:rPr>
+                <w:noProof/>
+                <w:webHidden/>
+              </w:rPr>
+              <w:t>4</w:t>
             </w:r>
             <w:r>
               <w:rPr>
@@ -1296,13 +1749,13 @@
               <w:lang w:eastAsia="de-DE"/>
             </w:rPr>
           </w:pPr>
-          <w:hyperlink w:anchor="_Toc425930640" w:history="1">
+          <w:hyperlink w:anchor="_Toc425939205" w:history="1">
             <w:r>
               <w:rPr>
                 <w:rStyle w:val="Hyperlink"/>
                 <w:noProof/>
               </w:rPr>
-              <w:t>1.1.1</w:t>
+              <w:t>4.3.1</w:t>
             </w:r>
             <w:r>
               <w:rPr>
@@ -1317,7 +1770,7 @@
                 <w:rStyle w:val="Hyperlink"/>
                 <w:noProof/>
               </w:rPr>
-              <w:t>Öffnen der Grafik im neuen Fenster</w:t>
+              <w:t>Wertebereich</w:t>
             </w:r>
             <w:r>
               <w:rPr>
@@ -1338,7 +1791,7 @@
                 <w:noProof/>
                 <w:webHidden/>
               </w:rPr>
-              <w:instrText xml:space="preserve"> PAGEREF _Toc425930640 \h </w:instrText>
+              <w:instrText xml:space="preserve"> PAGEREF _Toc425939205 \h </w:instrText>
             </w:r>
             <w:r>
               <w:rPr>
@@ -1358,7 +1811,7 @@
                 <w:noProof/>
                 <w:webHidden/>
               </w:rPr>
-              <w:t>2</w:t>
+              <w:t>4</w:t>
             </w:r>
             <w:r>
               <w:rPr>
@@ -1371,9 +1824,9 @@
         </w:p>
         <w:p>
           <w:pPr>
-            <w:pStyle w:val="Verzeichnis1"/>
+            <w:pStyle w:val="Verzeichnis3"/>
             <w:tabs>
-              <w:tab w:val="left" w:pos="440"/>
+              <w:tab w:val="left" w:pos="1320"/>
               <w:tab w:val="right" w:leader="underscore" w:pos="9062"/>
             </w:tabs>
             <w:rPr>
@@ -1382,13 +1835,13 @@
               <w:lang w:eastAsia="de-DE"/>
             </w:rPr>
           </w:pPr>
-          <w:hyperlink w:anchor="_Toc425930641" w:history="1">
+          <w:hyperlink w:anchor="_Toc425939206" w:history="1">
             <w:r>
               <w:rPr>
                 <w:rStyle w:val="Hyperlink"/>
                 <w:noProof/>
               </w:rPr>
-              <w:t>2.</w:t>
+              <w:t>4.3.2</w:t>
             </w:r>
             <w:r>
               <w:rPr>
@@ -1403,7 +1856,7 @@
                 <w:rStyle w:val="Hyperlink"/>
                 <w:noProof/>
               </w:rPr>
-              <w:t>Systemanforderungen</w:t>
+              <w:t>Trennzeichen der Dezimalzahlen</w:t>
             </w:r>
             <w:r>
               <w:rPr>
@@ -1424,7 +1877,7 @@
                 <w:noProof/>
                 <w:webHidden/>
               </w:rPr>
-              <w:instrText xml:space="preserve"> PAGEREF _Toc425930641 \h </w:instrText>
+              <w:instrText xml:space="preserve"> PAGEREF _Toc425939206 \h </w:instrText>
             </w:r>
             <w:r>
               <w:rPr>
@@ -1444,7 +1897,7 @@
                 <w:noProof/>
                 <w:webHidden/>
               </w:rPr>
-              <w:t>3</w:t>
+              <w:t>4</w:t>
             </w:r>
             <w:r>
               <w:rPr>
@@ -1457,9 +1910,9 @@
         </w:p>
         <w:p>
           <w:pPr>
-            <w:pStyle w:val="Verzeichnis1"/>
+            <w:pStyle w:val="Verzeichnis3"/>
             <w:tabs>
-              <w:tab w:val="left" w:pos="440"/>
+              <w:tab w:val="left" w:pos="1320"/>
               <w:tab w:val="right" w:leader="underscore" w:pos="9062"/>
             </w:tabs>
             <w:rPr>
@@ -1468,13 +1921,13 @@
               <w:lang w:eastAsia="de-DE"/>
             </w:rPr>
           </w:pPr>
-          <w:hyperlink w:anchor="_Toc425930642" w:history="1">
+          <w:hyperlink w:anchor="_Toc425939207" w:history="1">
             <w:r>
               <w:rPr>
                 <w:rStyle w:val="Hyperlink"/>
                 <w:noProof/>
               </w:rPr>
-              <w:t>3.</w:t>
+              <w:t>4.3.3</w:t>
             </w:r>
             <w:r>
               <w:rPr>
@@ -1489,7 +1942,7 @@
                 <w:rStyle w:val="Hyperlink"/>
                 <w:noProof/>
               </w:rPr>
-              <w:t>Umsetzung</w:t>
+              <w:t>Standardwerte</w:t>
             </w:r>
             <w:r>
               <w:rPr>
@@ -1510,7 +1963,7 @@
                 <w:noProof/>
                 <w:webHidden/>
               </w:rPr>
-              <w:instrText xml:space="preserve"> PAGEREF _Toc425930642 \h </w:instrText>
+              <w:instrText xml:space="preserve"> PAGEREF _Toc425939207 \h </w:instrText>
             </w:r>
             <w:r>
               <w:rPr>
@@ -1543,9 +1996,9 @@
         </w:p>
         <w:p>
           <w:pPr>
-            <w:pStyle w:val="Verzeichnis2"/>
+            <w:pStyle w:val="Verzeichnis3"/>
             <w:tabs>
-              <w:tab w:val="left" w:pos="880"/>
+              <w:tab w:val="left" w:pos="1320"/>
               <w:tab w:val="right" w:leader="underscore" w:pos="9062"/>
             </w:tabs>
             <w:rPr>
@@ -1554,13 +2007,13 @@
               <w:lang w:eastAsia="de-DE"/>
             </w:rPr>
           </w:pPr>
-          <w:hyperlink w:anchor="_Toc425930643" w:history="1">
+          <w:hyperlink w:anchor="_Toc425939208" w:history="1">
             <w:r>
               <w:rPr>
                 <w:rStyle w:val="Hyperlink"/>
                 <w:noProof/>
               </w:rPr>
-              <w:t>3.1</w:t>
+              <w:t>4.3.4</w:t>
             </w:r>
             <w:r>
               <w:rPr>
@@ -1575,7 +2028,7 @@
                 <w:rStyle w:val="Hyperlink"/>
                 <w:noProof/>
               </w:rPr>
-              <w:t>Klassenstruktur</w:t>
+              <w:t>Berechnung mit/ohne Bemessungsbeiwert</w:t>
             </w:r>
             <w:r>
               <w:rPr>
@@ -1596,7 +2049,7 @@
                 <w:noProof/>
                 <w:webHidden/>
               </w:rPr>
-              <w:instrText xml:space="preserve"> PAGEREF _Toc425930643 \h </w:instrText>
+              <w:instrText xml:space="preserve"> PAGEREF _Toc425939208 \h </w:instrText>
             </w:r>
             <w:r>
               <w:rPr>
@@ -1629,9 +2082,9 @@
         </w:p>
         <w:p>
           <w:pPr>
-            <w:pStyle w:val="Verzeichnis2"/>
+            <w:pStyle w:val="Verzeichnis3"/>
             <w:tabs>
-              <w:tab w:val="left" w:pos="880"/>
+              <w:tab w:val="left" w:pos="1320"/>
               <w:tab w:val="right" w:leader="underscore" w:pos="9062"/>
             </w:tabs>
             <w:rPr>
@@ -1640,13 +2093,13 @@
               <w:lang w:eastAsia="de-DE"/>
             </w:rPr>
           </w:pPr>
-          <w:hyperlink w:anchor="_Toc425930644" w:history="1">
+          <w:hyperlink w:anchor="_Toc425939209" w:history="1">
             <w:r>
               <w:rPr>
                 <w:rStyle w:val="Hyperlink"/>
                 <w:noProof/>
               </w:rPr>
-              <w:t>3.2</w:t>
+              <w:t>4.3.5</w:t>
             </w:r>
             <w:r>
               <w:rPr>
@@ -1661,7 +2114,7 @@
                 <w:rStyle w:val="Hyperlink"/>
                 <w:noProof/>
               </w:rPr>
-              <w:t>Oberfläche</w:t>
+              <w:t>Infobereich</w:t>
             </w:r>
             <w:r>
               <w:rPr>
@@ -1682,7 +2135,7 @@
                 <w:noProof/>
                 <w:webHidden/>
               </w:rPr>
-              <w:instrText xml:space="preserve"> PAGEREF _Toc425930644 \h </w:instrText>
+              <w:instrText xml:space="preserve"> PAGEREF _Toc425939209 \h </w:instrText>
             </w:r>
             <w:r>
               <w:rPr>
@@ -1715,9 +2168,9 @@
         </w:p>
         <w:p>
           <w:pPr>
-            <w:pStyle w:val="Verzeichnis2"/>
+            <w:pStyle w:val="Verzeichnis3"/>
             <w:tabs>
-              <w:tab w:val="left" w:pos="880"/>
+              <w:tab w:val="left" w:pos="1320"/>
               <w:tab w:val="right" w:leader="underscore" w:pos="9062"/>
             </w:tabs>
             <w:rPr>
@@ -1726,13 +2179,13 @@
               <w:lang w:eastAsia="de-DE"/>
             </w:rPr>
           </w:pPr>
-          <w:hyperlink w:anchor="_Toc425930645" w:history="1">
+          <w:hyperlink w:anchor="_Toc425939210" w:history="1">
             <w:r>
               <w:rPr>
                 <w:rStyle w:val="Hyperlink"/>
                 <w:noProof/>
               </w:rPr>
-              <w:t>3.3</w:t>
+              <w:t>4.3.6</w:t>
             </w:r>
             <w:r>
               <w:rPr>
@@ -1747,7 +2200,7 @@
                 <w:rStyle w:val="Hyperlink"/>
                 <w:noProof/>
               </w:rPr>
-              <w:t>Funktionen</w:t>
+              <w:t>Öffnen der Grafik im neuem Fenster</w:t>
             </w:r>
             <w:r>
               <w:rPr>
@@ -1768,7 +2221,93 @@
                 <w:noProof/>
                 <w:webHidden/>
               </w:rPr>
-              <w:instrText xml:space="preserve"> PAGEREF _Toc425930645 \h </w:instrText>
+              <w:instrText xml:space="preserve"> PAGEREF _Toc425939210 \h </w:instrText>
+            </w:r>
+            <w:r>
+              <w:rPr>
+                <w:noProof/>
+                <w:webHidden/>
+              </w:rPr>
+            </w:r>
+            <w:r>
+              <w:rPr>
+                <w:noProof/>
+                <w:webHidden/>
+              </w:rPr>
+              <w:fldChar w:fldCharType="separate"/>
+            </w:r>
+            <w:r>
+              <w:rPr>
+                <w:noProof/>
+                <w:webHidden/>
+              </w:rPr>
+              <w:t>4</w:t>
+            </w:r>
+            <w:r>
+              <w:rPr>
+                <w:noProof/>
+                <w:webHidden/>
+              </w:rPr>
+              <w:fldChar w:fldCharType="end"/>
+            </w:r>
+          </w:hyperlink>
+        </w:p>
+        <w:p>
+          <w:pPr>
+            <w:pStyle w:val="Verzeichnis3"/>
+            <w:tabs>
+              <w:tab w:val="left" w:pos="1320"/>
+              <w:tab w:val="right" w:leader="underscore" w:pos="9062"/>
+            </w:tabs>
+            <w:rPr>
+              <w:rFonts w:eastAsiaTheme="minorEastAsia"/>
+              <w:noProof/>
+              <w:lang w:eastAsia="de-DE"/>
+            </w:rPr>
+          </w:pPr>
+          <w:hyperlink w:anchor="_Toc425939211" w:history="1">
+            <w:r>
+              <w:rPr>
+                <w:rStyle w:val="Hyperlink"/>
+                <w:noProof/>
+              </w:rPr>
+              <w:t>4.3.7</w:t>
+            </w:r>
+            <w:r>
+              <w:rPr>
+                <w:rFonts w:eastAsiaTheme="minorEastAsia"/>
+                <w:noProof/>
+                <w:lang w:eastAsia="de-DE"/>
+              </w:rPr>
+              <w:tab/>
+            </w:r>
+            <w:r>
+              <w:rPr>
+                <w:rStyle w:val="Hyperlink"/>
+                <w:noProof/>
+              </w:rPr>
+              <w:t>Zeichnung im Hauptfenster</w:t>
+            </w:r>
+            <w:r>
+              <w:rPr>
+                <w:noProof/>
+                <w:webHidden/>
+              </w:rPr>
+              <w:tab/>
+            </w:r>
+            <w:r>
+              <w:rPr>
+                <w:noProof/>
+                <w:webHidden/>
+              </w:rPr>
+              <w:fldChar w:fldCharType="begin"/>
+            </w:r>
+            <w:r>
+              <w:rPr>
+                <w:noProof/>
+                <w:webHidden/>
+              </w:rPr>
+              <w:instrText xml:space="preserve"> PAGEREF _Toc425939211 \h </w:instrText>
             </w:r>
             <w:r>
               <w:rPr>
@@ -1846,11 +2385,11 @@
       <w:pPr>
         <w:pStyle w:val="berschrift1"/>
       </w:pPr>
-      <w:bookmarkStart w:id="1" w:name="_Toc425930628"/>
+      <w:bookmarkStart w:id="0" w:name="_Toc425939187"/>
       <w:r>
         <w:t>Abbildungsverzeichnis</w:t>
       </w:r>
-      <w:bookmarkEnd w:id="1"/>
+      <w:bookmarkEnd w:id="0"/>
     </w:p>
     <w:p>
       <w:pPr>
@@ -1921,6 +2460,8 @@
         </w:rPr>
         <w:br w:type="page"/>
       </w:r>
+      <w:bookmarkStart w:id="1" w:name="_GoBack"/>
+      <w:bookmarkEnd w:id="1"/>
     </w:p>
     <w:p>
       <w:pPr>
@@ -1930,7 +2471,7 @@
         </w:rPr>
       </w:pPr>
     </w:p>
-    <w:bookmarkStart w:id="2" w:name="_Toc425930629" w:displacedByCustomXml="next"/>
+    <w:bookmarkStart w:id="2" w:name="_Toc425939188" w:displacedByCustomXml="next"/>
     <w:sdt>
       <w:sdtPr>
         <w:rPr>
@@ -2023,16 +2564,54 @@
     </w:p>
     <w:p>
       <w:pPr>
+        <w:pStyle w:val="berschrift1"/>
+      </w:pPr>
+      <w:bookmarkStart w:id="3" w:name="_Toc425939189"/>
+      <w:r>
+        <w:lastRenderedPageBreak/>
+        <w:t>Quelltextverzeichnis</w:t>
+      </w:r>
+      <w:bookmarkEnd w:id="3"/>
+    </w:p>
+    <w:p>
+      <w:pPr>
+        <w:pStyle w:val="Abbildungsverzeichnis"/>
+        <w:tabs>
+          <w:tab w:val="right" w:leader="underscore" w:pos="9062"/>
+        </w:tabs>
+      </w:pPr>
+    </w:p>
+    <w:p>
+      <w:r>
+        <w:fldChar w:fldCharType="begin"/>
+      </w:r>
+      <w:r>
+        <w:instrText xml:space="preserve"> TOC \h \z \c "Quelltext" </w:instrText>
+      </w:r>
+      <w:r>
+        <w:fldChar w:fldCharType="separate"/>
+      </w:r>
+      <w:r>
         <w:rPr>
-          <w:sz w:val="24"/>
-          <w:szCs w:val="24"/>
+          <w:b/>
+          <w:bCs/>
+          <w:noProof/>
         </w:rPr>
+        <w:t>Es konnten keine Einträge für ein Abbildungsverzeichnis gefunden werden.</w:t>
+      </w:r>
+      <w:r>
+        <w:fldChar w:fldCharType="end"/>
+      </w:r>
+    </w:p>
+    <w:p>
+      <w:pPr>
+        <w:pStyle w:val="Beschriftung"/>
         <w:sectPr>
           <w:headerReference w:type="default" r:id="rId17"/>
           <w:footerReference w:type="default" r:id="rId18"/>
           <w:pgSz w:w="11906" w:h="16838"/>
           <w:pgMar w:top="1417" w:right="1417" w:bottom="1134" w:left="1417" w:header="708" w:footer="708" w:gutter="0"/>
-          <w:pgNumType w:start="1"/>
+          <w:pgNumType w:fmt="upperRoman"/>
           <w:cols w:space="708"/>
           <w:docGrid w:linePitch="360"/>
         </w:sectPr>
@@ -2046,12 +2625,12 @@
           <w:numId w:val="1"/>
         </w:numPr>
       </w:pPr>
-      <w:bookmarkStart w:id="3" w:name="_Toc425930630"/>
+      <w:bookmarkStart w:id="4" w:name="_Toc425939190"/>
       <w:r>
         <w:lastRenderedPageBreak/>
         <w:t>Einleitung</w:t>
       </w:r>
-      <w:bookmarkEnd w:id="3"/>
+      <w:bookmarkEnd w:id="4"/>
     </w:p>
     <w:p>
       <w:r>
@@ -2078,13 +2657,14 @@
           <w:numId w:val="1"/>
         </w:numPr>
       </w:pPr>
-      <w:bookmarkStart w:id="4" w:name="_Toc425930631"/>
+      <w:bookmarkStart w:id="5" w:name="_Toc425939191"/>
       <w:r>
         <w:lastRenderedPageBreak/>
         <w:t>Handhabung</w:t>
       </w:r>
-      <w:bookmarkEnd w:id="4"/>
-    </w:p>
+      <w:bookmarkEnd w:id="5"/>
+    </w:p>
+    <w:p/>
     <w:p>
       <w:pPr>
         <w:pStyle w:val="berschrift2"/>
@@ -2093,11 +2673,11 @@
           <w:numId w:val="1"/>
         </w:numPr>
       </w:pPr>
-      <w:bookmarkStart w:id="5" w:name="_Toc425930632"/>
+      <w:bookmarkStart w:id="6" w:name="_Toc425939192"/>
       <w:r>
         <w:t>Funktionen des Programms</w:t>
       </w:r>
-      <w:bookmarkEnd w:id="5"/>
+      <w:bookmarkEnd w:id="6"/>
     </w:p>
     <w:p>
       <w:r>
@@ -2112,11 +2692,11 @@
           <w:numId w:val="1"/>
         </w:numPr>
       </w:pPr>
-      <w:bookmarkStart w:id="6" w:name="_Toc425930633"/>
+      <w:bookmarkStart w:id="7" w:name="_Toc425939193"/>
       <w:r>
         <w:t>Wertebereich</w:t>
       </w:r>
-      <w:bookmarkEnd w:id="6"/>
+      <w:bookmarkEnd w:id="7"/>
     </w:p>
     <w:p>
       <w:r>
@@ -2134,11 +2714,11 @@
       <w:r>
         <w:t xml:space="preserve"> </w:t>
       </w:r>
-      <w:bookmarkStart w:id="7" w:name="_Toc425930634"/>
+      <w:bookmarkStart w:id="8" w:name="_Toc425939194"/>
       <w:r>
         <w:t>Trennzeichen der Dezimalzahlen</w:t>
       </w:r>
-      <w:bookmarkEnd w:id="7"/>
+      <w:bookmarkEnd w:id="8"/>
     </w:p>
     <w:p>
       <w:r>
@@ -2153,11 +2733,11 @@
           <w:numId w:val="1"/>
         </w:numPr>
       </w:pPr>
-      <w:bookmarkStart w:id="8" w:name="_Toc425930635"/>
+      <w:bookmarkStart w:id="9" w:name="_Toc425939195"/>
       <w:r>
         <w:t>Standardwerte</w:t>
       </w:r>
-      <w:bookmarkEnd w:id="8"/>
+      <w:bookmarkEnd w:id="9"/>
     </w:p>
     <w:p>
       <w:r>
@@ -2172,11 +2752,11 @@
           <w:numId w:val="1"/>
         </w:numPr>
       </w:pPr>
-      <w:bookmarkStart w:id="9" w:name="_Toc425930636"/>
+      <w:bookmarkStart w:id="10" w:name="_Toc425939196"/>
       <w:r>
         <w:t>Berechnung mit/ohne Bemessungsbeiwert</w:t>
       </w:r>
-      <w:bookmarkEnd w:id="9"/>
+      <w:bookmarkEnd w:id="10"/>
     </w:p>
     <w:p>
       <w:r>
@@ -2191,13 +2771,16 @@
           <w:numId w:val="1"/>
         </w:numPr>
       </w:pPr>
-      <w:bookmarkStart w:id="10" w:name="_Toc425930637"/>
-      <w:proofErr w:type="spellStart"/>
-      <w:r>
-        <w:t>rge</w:t>
-      </w:r>
-      <w:bookmarkEnd w:id="10"/>
-      <w:proofErr w:type="spellEnd"/>
+      <w:bookmarkStart w:id="11" w:name="_Toc425939197"/>
+      <w:r>
+        <w:t>Infobereich</w:t>
+      </w:r>
+      <w:bookmarkEnd w:id="11"/>
+    </w:p>
+    <w:p>
+      <w:r>
+        <w:t xml:space="preserve">Der Infobereich des Programms soll nicht verlass bar sein vor dem Schließen. </w:t>
+      </w:r>
     </w:p>
     <w:p>
       <w:pPr>
@@ -2207,11 +2790,21 @@
           <w:numId w:val="1"/>
         </w:numPr>
       </w:pPr>
-      <w:bookmarkStart w:id="11" w:name="_Toc425930638"/>
-      <w:r>
-        <w:t>geh</w:t>
-      </w:r>
-      <w:bookmarkEnd w:id="11"/>
+      <w:bookmarkStart w:id="12" w:name="_Toc425939198"/>
+      <w:r>
+        <w:t>Öffnen der Grafik im neuen Fenster</w:t>
+      </w:r>
+      <w:bookmarkEnd w:id="12"/>
+    </w:p>
+    <w:p>
+      <w:r>
+        <w:t>Die Grafiken mit den errechneten Werten sollen in neuem Fenster größer und detaillierter erscheinen. Die Grafiken sollen gleichzeitig offen sein können und sie sollen sich bei neuer Berechnung automatisch aktualisieren.</w:t>
+      </w:r>
+    </w:p>
+    <w:p>
+      <w:r>
+        <w:t>Man kann die Grafiken im neuem Fenster öffnen durch einen einfachen Klick auf den Zeichnungsnamen. Die Grafik öffnet sich dann im neuen Fenster und aktualisiert sich automatisch bei Veränderungen. Wenn man die Größe des Fensters ändert Verändert sich auch die Größe der Zeichnung Verhältnismäßig mit.</w:t>
+      </w:r>
     </w:p>
     <w:p>
       <w:pPr>
@@ -2221,133 +2814,205 @@
           <w:numId w:val="1"/>
         </w:numPr>
       </w:pPr>
-      <w:bookmarkStart w:id="12" w:name="_Toc425930639"/>
-      <w:proofErr w:type="spellStart"/>
-      <w:r>
-        <w:t>Fhd</w:t>
-      </w:r>
-      <w:bookmarkEnd w:id="12"/>
-      <w:proofErr w:type="spellEnd"/>
+      <w:bookmarkStart w:id="13" w:name="_Toc425939199"/>
+      <w:r>
+        <w:t>Zeichnung im Hauptfenster</w:t>
+      </w:r>
+      <w:bookmarkEnd w:id="13"/>
+    </w:p>
+    <w:p>
+      <w:r>
+        <w:t xml:space="preserve">Das Hauptanzeige Fenster soll mindestens 1024x 768 groß sein. Es soll Stufenlos vergrößerbar sein. </w:t>
+      </w:r>
+      <w:r>
+        <w:t>Die Grafiken sollen sich ebenfalls der Fenstergröße anpassen.</w:t>
+      </w:r>
+      <w:r>
+        <w:br w:type="page"/>
+      </w:r>
+    </w:p>
+    <w:p>
+      <w:pPr>
+        <w:pStyle w:val="berschrift1"/>
+        <w:numPr>
+          <w:ilvl w:val="0"/>
+          <w:numId w:val="1"/>
+        </w:numPr>
+      </w:pPr>
+      <w:bookmarkStart w:id="14" w:name="_Toc425939200"/>
+      <w:r>
+        <w:lastRenderedPageBreak/>
+        <w:t>Systemanforderungen</w:t>
+      </w:r>
+      <w:bookmarkEnd w:id="14"/>
+    </w:p>
+    <w:p/>
+    <w:p>
+      <w:r>
+        <w:br w:type="page"/>
+      </w:r>
+    </w:p>
+    <w:p>
+      <w:pPr>
+        <w:pStyle w:val="berschrift1"/>
+        <w:numPr>
+          <w:ilvl w:val="0"/>
+          <w:numId w:val="1"/>
+        </w:numPr>
+      </w:pPr>
+      <w:bookmarkStart w:id="15" w:name="_Toc425939201"/>
+      <w:r>
+        <w:lastRenderedPageBreak/>
+        <w:t>Umsetzung</w:t>
+      </w:r>
+      <w:bookmarkEnd w:id="15"/>
+    </w:p>
+    <w:p/>
+    <w:p>
+      <w:pPr>
+        <w:pStyle w:val="berschrift2"/>
+        <w:numPr>
+          <w:ilvl w:val="1"/>
+          <w:numId w:val="1"/>
+        </w:numPr>
+      </w:pPr>
+      <w:bookmarkStart w:id="16" w:name="_Toc425939202"/>
+      <w:r>
+        <w:t>Klassenstruktur</w:t>
+      </w:r>
+      <w:bookmarkEnd w:id="16"/>
+    </w:p>
+    <w:p/>
+    <w:p>
+      <w:pPr>
+        <w:pStyle w:val="berschrift2"/>
+        <w:numPr>
+          <w:ilvl w:val="1"/>
+          <w:numId w:val="1"/>
+        </w:numPr>
+      </w:pPr>
+      <w:bookmarkStart w:id="17" w:name="_Toc425939203"/>
+      <w:r>
+        <w:t>Oberfläche</w:t>
+      </w:r>
+      <w:bookmarkEnd w:id="17"/>
+    </w:p>
+    <w:p/>
+    <w:p>
+      <w:pPr>
+        <w:pStyle w:val="berschrift2"/>
+        <w:numPr>
+          <w:ilvl w:val="1"/>
+          <w:numId w:val="1"/>
+        </w:numPr>
+      </w:pPr>
+      <w:bookmarkStart w:id="18" w:name="_Toc425939204"/>
+      <w:r>
+        <w:t>Funktionen</w:t>
+      </w:r>
+      <w:bookmarkEnd w:id="18"/>
+    </w:p>
+    <w:p>
+      <w:pPr>
+        <w:pStyle w:val="berschrift3"/>
+        <w:numPr>
+          <w:ilvl w:val="2"/>
+          <w:numId w:val="1"/>
+        </w:numPr>
+      </w:pPr>
+      <w:bookmarkStart w:id="19" w:name="_Toc425939205"/>
+      <w:r>
+        <w:t>Wertebereich</w:t>
+      </w:r>
+      <w:bookmarkEnd w:id="19"/>
+    </w:p>
+    <w:p>
+      <w:pPr>
+        <w:pStyle w:val="berschrift3"/>
+        <w:numPr>
+          <w:ilvl w:val="2"/>
+          <w:numId w:val="1"/>
+        </w:numPr>
+      </w:pPr>
+      <w:bookmarkStart w:id="20" w:name="_Toc425939206"/>
+      <w:r>
+        <w:t>Trennzeichen der Dezimalzahlen</w:t>
+      </w:r>
+      <w:bookmarkEnd w:id="20"/>
+    </w:p>
+    <w:p>
+      <w:pPr>
+        <w:pStyle w:val="berschrift3"/>
+        <w:numPr>
+          <w:ilvl w:val="2"/>
+          <w:numId w:val="1"/>
+        </w:numPr>
+      </w:pPr>
+      <w:bookmarkStart w:id="21" w:name="_Toc425939207"/>
+      <w:r>
+        <w:t>Standardwerte</w:t>
+      </w:r>
+      <w:bookmarkEnd w:id="21"/>
+    </w:p>
+    <w:p>
+      <w:pPr>
+        <w:pStyle w:val="berschrift3"/>
+        <w:numPr>
+          <w:ilvl w:val="2"/>
+          <w:numId w:val="1"/>
+        </w:numPr>
+      </w:pPr>
+      <w:bookmarkStart w:id="22" w:name="_Toc425939208"/>
+      <w:r>
+        <w:t>Berechnung mit/ohne Bemessungsbeiwert</w:t>
+      </w:r>
+      <w:bookmarkEnd w:id="22"/>
+    </w:p>
+    <w:p>
+      <w:pPr>
+        <w:pStyle w:val="berschrift3"/>
+        <w:numPr>
+          <w:ilvl w:val="2"/>
+          <w:numId w:val="1"/>
+        </w:numPr>
+      </w:pPr>
+      <w:bookmarkStart w:id="23" w:name="_Toc425939209"/>
+      <w:r>
+        <w:t>Infobereich</w:t>
+      </w:r>
+      <w:bookmarkEnd w:id="23"/>
+    </w:p>
+    <w:p>
+      <w:pPr>
+        <w:pStyle w:val="berschrift3"/>
+        <w:numPr>
+          <w:ilvl w:val="2"/>
+          <w:numId w:val="1"/>
+        </w:numPr>
+      </w:pPr>
+      <w:bookmarkStart w:id="24" w:name="_Toc425939210"/>
+      <w:r>
+        <w:t>Öffnen der Grafik im neuem Fenster</w:t>
+      </w:r>
+      <w:bookmarkEnd w:id="24"/>
+    </w:p>
+    <w:p>
+      <w:pPr>
+        <w:pStyle w:val="berschrift3"/>
+        <w:numPr>
+          <w:ilvl w:val="2"/>
+          <w:numId w:val="1"/>
+        </w:numPr>
+      </w:pPr>
+      <w:bookmarkStart w:id="25" w:name="_Toc425939211"/>
+      <w:r>
+        <w:t>Zeichnung im Hauptfenster</w:t>
+      </w:r>
+      <w:bookmarkEnd w:id="25"/>
     </w:p>
     <w:p/>
     <w:p/>
     <w:p/>
-    <w:p>
-      <w:r>
-        <w:t xml:space="preserve">Der Infobereich des Programms soll nicht verlass bar sein vor dem Schließen. </w:t>
-      </w:r>
-    </w:p>
-    <w:p>
-      <w:r>
-        <w:t>Die Grafiken mit den errechneten Werten sollen in neuem Fenster größer und detaillierter erscheinen.</w:t>
-      </w:r>
-      <w:r>
-        <w:t xml:space="preserve"> Die Grafiken sollen gleichzeitig offen sein können und sie sollen sich bei neuer Berechnung automatisch aktualisieren.</w:t>
-      </w:r>
-    </w:p>
-    <w:p>
-      <w:pPr>
-        <w:pStyle w:val="berschrift3"/>
-        <w:numPr>
-          <w:ilvl w:val="2"/>
-          <w:numId w:val="2"/>
-        </w:numPr>
-      </w:pPr>
-      <w:bookmarkStart w:id="13" w:name="_Toc425930640"/>
-      <w:r>
-        <w:t>Öffnen der Grafik im neuen Fenster</w:t>
-      </w:r>
-      <w:bookmarkEnd w:id="13"/>
-    </w:p>
-    <w:p>
-      <w:r>
-        <w:t>Man kann die Grafiken im neuem Fenster öffnen durch einen einfachen Klick auf den Zeichnungsnamen. Die Grafik öffnet sich dann im neuen Fenster und aktualisiert sich automatisch bei Veränderungen. Wenn man die Größe des Fensters ändert Verändert sich auch die Größe der Zeichnung Verhältnismäßig mit.</w:t>
-      </w:r>
-      <w:r>
-        <w:br w:type="page"/>
-      </w:r>
-    </w:p>
-    <w:p>
-      <w:pPr>
-        <w:pStyle w:val="berschrift1"/>
-        <w:numPr>
-          <w:ilvl w:val="0"/>
-          <w:numId w:val="2"/>
-        </w:numPr>
-      </w:pPr>
-      <w:bookmarkStart w:id="14" w:name="_Toc425930641"/>
-      <w:r>
-        <w:lastRenderedPageBreak/>
-        <w:t>Systemanforderungen</w:t>
-      </w:r>
-      <w:bookmarkEnd w:id="14"/>
-    </w:p>
-    <w:p/>
-    <w:p>
-      <w:r>
-        <w:br w:type="page"/>
-      </w:r>
-    </w:p>
-    <w:p>
-      <w:pPr>
-        <w:pStyle w:val="berschrift1"/>
-        <w:numPr>
-          <w:ilvl w:val="0"/>
-          <w:numId w:val="2"/>
-        </w:numPr>
-      </w:pPr>
-      <w:bookmarkStart w:id="15" w:name="_Toc425930642"/>
-      <w:r>
-        <w:lastRenderedPageBreak/>
-        <w:t>Umsetzung</w:t>
-      </w:r>
-      <w:bookmarkEnd w:id="15"/>
-    </w:p>
-    <w:p/>
-    <w:p>
-      <w:pPr>
-        <w:pStyle w:val="berschrift2"/>
-        <w:numPr>
-          <w:ilvl w:val="1"/>
-          <w:numId w:val="2"/>
-        </w:numPr>
-      </w:pPr>
-      <w:bookmarkStart w:id="16" w:name="_Toc425930643"/>
-      <w:r>
-        <w:t>Klassenstruktur</w:t>
-      </w:r>
-      <w:bookmarkEnd w:id="16"/>
-    </w:p>
-    <w:p/>
-    <w:p>
-      <w:pPr>
-        <w:pStyle w:val="berschrift2"/>
-        <w:numPr>
-          <w:ilvl w:val="1"/>
-          <w:numId w:val="2"/>
-        </w:numPr>
-      </w:pPr>
-      <w:bookmarkStart w:id="17" w:name="_Toc425930644"/>
-      <w:r>
-        <w:t>Oberfläche</w:t>
-      </w:r>
-      <w:bookmarkEnd w:id="17"/>
-    </w:p>
-    <w:p/>
-    <w:p>
-      <w:pPr>
-        <w:pStyle w:val="berschrift2"/>
-        <w:numPr>
-          <w:ilvl w:val="1"/>
-          <w:numId w:val="2"/>
-        </w:numPr>
-      </w:pPr>
-      <w:bookmarkStart w:id="18" w:name="_Toc425930645"/>
-      <w:r>
-        <w:t>Funktionen</w:t>
-      </w:r>
-      <w:bookmarkEnd w:id="18"/>
-    </w:p>
     <w:p/>
     <w:p/>
     <w:sectPr>
@@ -2812,6 +3477,84 @@
   <w:p>
     <w:pPr>
       <w:pStyle w:val="Kopfzeile"/>
+      <w:jc w:val="right"/>
+      <w:rPr>
+        <w:color w:val="5B9BD5" w:themeColor="accent1"/>
+      </w:rPr>
+    </w:pPr>
+    <w:r>
+      <w:rPr>
+        <w:color w:val="5B9BD5" w:themeColor="accent1"/>
+      </w:rPr>
+      <w:fldChar w:fldCharType="begin"/>
+    </w:r>
+    <w:r>
+      <w:rPr>
+        <w:color w:val="5B9BD5" w:themeColor="accent1"/>
+      </w:rPr>
+      <w:instrText xml:space="preserve"> STYLEREF  "Überschrift 1"  \* MERGEFORMAT </w:instrText>
+    </w:r>
+    <w:r>
+      <w:rPr>
+        <w:color w:val="5B9BD5" w:themeColor="accent1"/>
+      </w:rPr>
+      <w:fldChar w:fldCharType="separate"/>
+    </w:r>
+    <w:r>
+      <w:rPr>
+        <w:noProof/>
+        <w:color w:val="5B9BD5" w:themeColor="accent1"/>
+      </w:rPr>
+      <w:t>Quelltextverzeichnis</w:t>
+    </w:r>
+    <w:r>
+      <w:rPr>
+        <w:color w:val="5B9BD5" w:themeColor="accent1"/>
+      </w:rPr>
+      <w:fldChar w:fldCharType="end"/>
+    </w:r>
+    <w:r>
+      <w:rPr>
+        <w:color w:val="5B9BD5" w:themeColor="accent1"/>
+      </w:rPr>
+      <w:t xml:space="preserve">| </w:t>
+    </w:r>
+    <w:r>
+      <w:rPr>
+        <w:color w:val="5B9BD5" w:themeColor="accent1"/>
+      </w:rPr>
+      <w:fldChar w:fldCharType="begin"/>
+    </w:r>
+    <w:r>
+      <w:rPr>
+        <w:color w:val="5B9BD5" w:themeColor="accent1"/>
+      </w:rPr>
+      <w:instrText>PAGE   \* MERGEFORMAT</w:instrText>
+    </w:r>
+    <w:r>
+      <w:rPr>
+        <w:color w:val="5B9BD5" w:themeColor="accent1"/>
+      </w:rPr>
+      <w:fldChar w:fldCharType="separate"/>
+    </w:r>
+    <w:r>
+      <w:rPr>
+        <w:noProof/>
+        <w:color w:val="5B9BD5" w:themeColor="accent1"/>
+      </w:rPr>
+      <w:t>IV</w:t>
+    </w:r>
+    <w:r>
+      <w:rPr>
+        <w:color w:val="5B9BD5" w:themeColor="accent1"/>
+      </w:rPr>
+      <w:fldChar w:fldCharType="end"/>
+    </w:r>
+  </w:p>
+  <w:p>
+    <w:pPr>
+      <w:pStyle w:val="Kopfzeile"/>
+      <w:jc w:val="right"/>
     </w:pPr>
   </w:p>
 </w:hdr>
@@ -3821,6 +4564,75 @@
       <w:ind w:left="440"/>
     </w:pPr>
   </w:style>
+  <w:style w:type="paragraph" w:styleId="Endnotentext">
+    <w:name w:val="endnote text"/>
+    <w:basedOn w:val="Standard"/>
+    <w:link w:val="EndnotentextZchn"/>
+    <w:uiPriority w:val="99"/>
+    <w:semiHidden/>
+    <w:unhideWhenUsed/>
+    <w:rsid w:val="003B679C"/>
+    <w:pPr>
+      <w:spacing w:after="0" w:line="240" w:lineRule="auto"/>
+    </w:pPr>
+    <w:rPr>
+      <w:sz w:val="20"/>
+      <w:szCs w:val="20"/>
+    </w:rPr>
+  </w:style>
+  <w:style w:type="character" w:customStyle="1" w:styleId="EndnotentextZchn">
+    <w:name w:val="Endnotentext Zchn"/>
+    <w:basedOn w:val="Absatz-Standardschriftart"/>
+    <w:link w:val="Endnotentext"/>
+    <w:uiPriority w:val="99"/>
+    <w:semiHidden/>
+    <w:rsid w:val="003B679C"/>
+    <w:rPr>
+      <w:sz w:val="20"/>
+      <w:szCs w:val="20"/>
+    </w:rPr>
+  </w:style>
+  <w:style w:type="character" w:styleId="Endnotenzeichen">
+    <w:name w:val="endnote reference"/>
+    <w:basedOn w:val="Absatz-Standardschriftart"/>
+    <w:uiPriority w:val="99"/>
+    <w:semiHidden/>
+    <w:unhideWhenUsed/>
+    <w:rsid w:val="003B679C"/>
+    <w:rPr>
+      <w:vertAlign w:val="superscript"/>
+    </w:rPr>
+  </w:style>
+  <w:style w:type="paragraph" w:styleId="Beschriftung">
+    <w:name w:val="caption"/>
+    <w:basedOn w:val="Standard"/>
+    <w:next w:val="Standard"/>
+    <w:uiPriority w:val="35"/>
+    <w:unhideWhenUsed/>
+    <w:qFormat/>
+    <w:rsid w:val="003B679C"/>
+    <w:pPr>
+      <w:spacing w:after="200" w:line="240" w:lineRule="auto"/>
+    </w:pPr>
+    <w:rPr>
+      <w:i/>
+      <w:iCs/>
+      <w:color w:val="44546A" w:themeColor="text2"/>
+      <w:sz w:val="18"/>
+      <w:szCs w:val="18"/>
+    </w:rPr>
+  </w:style>
+  <w:style w:type="paragraph" w:styleId="Abbildungsverzeichnis">
+    <w:name w:val="table of figures"/>
+    <w:basedOn w:val="Standard"/>
+    <w:next w:val="Standard"/>
+    <w:uiPriority w:val="99"/>
+    <w:unhideWhenUsed/>
+    <w:rsid w:val="00634F93"/>
+    <w:pPr>
+      <w:spacing w:after="0"/>
+    </w:pPr>
+  </w:style>
 </w:styles>
 </file>
 
@@ -4090,7 +4902,7 @@
 </file>
 
 <file path=customXml/itemProps1.xml><?xml version="1.0" encoding="utf-8"?>
-<ds:datastoreItem xmlns:ds="http://schemas.openxmlformats.org/officeDocument/2006/customXml" ds:itemID="{6F812FB4-EF97-449A-A2C3-F90C8729893E}">
+<ds:datastoreItem xmlns:ds="http://schemas.openxmlformats.org/officeDocument/2006/customXml" ds:itemID="{79BF187F-81B0-4071-B616-4A7B7D04FFB5}">
   <ds:schemaRefs>
     <ds:schemaRef ds:uri="http://schemas.openxmlformats.org/officeDocument/2006/bibliography"/>
   </ds:schemaRefs>

--- a/Dokumentation des Design Tool auf Basis von C.docx
+++ b/Dokumentation des Design Tool auf Basis von C.docx
@@ -2460,8 +2460,6 @@
         </w:rPr>
         <w:br w:type="page"/>
       </w:r>
-      <w:bookmarkStart w:id="1" w:name="_GoBack"/>
-      <w:bookmarkEnd w:id="1"/>
     </w:p>
     <w:p>
       <w:pPr>
@@ -2471,7 +2469,7 @@
         </w:rPr>
       </w:pPr>
     </w:p>
-    <w:bookmarkStart w:id="2" w:name="_Toc425939188" w:displacedByCustomXml="next"/>
+    <w:bookmarkStart w:id="1" w:name="_Toc425939188" w:displacedByCustomXml="next"/>
     <w:sdt>
       <w:sdtPr>
         <w:rPr>
@@ -2500,7 +2498,7 @@
           <w:r>
             <w:t>Literaturverzeichnis</w:t>
           </w:r>
-          <w:bookmarkEnd w:id="2"/>
+          <w:bookmarkEnd w:id="1"/>
         </w:p>
         <w:p>
           <w:r>
@@ -2566,12 +2564,12 @@
       <w:pPr>
         <w:pStyle w:val="berschrift1"/>
       </w:pPr>
-      <w:bookmarkStart w:id="3" w:name="_Toc425939189"/>
+      <w:bookmarkStart w:id="2" w:name="_Toc425939189"/>
       <w:r>
         <w:lastRenderedPageBreak/>
         <w:t>Quelltextverzeichnis</w:t>
       </w:r>
-      <w:bookmarkEnd w:id="3"/>
+      <w:bookmarkEnd w:id="2"/>
     </w:p>
     <w:p>
       <w:pPr>
@@ -2582,26 +2580,16 @@
       </w:pPr>
     </w:p>
     <w:p>
-      <w:r>
-        <w:fldChar w:fldCharType="begin"/>
-      </w:r>
-      <w:r>
-        <w:instrText xml:space="preserve"> TOC \h \z \c "Quelltext" </w:instrText>
-      </w:r>
-      <w:r>
-        <w:fldChar w:fldCharType="separate"/>
-      </w:r>
-      <w:r>
-        <w:rPr>
-          <w:b/>
-          <w:bCs/>
-          <w:noProof/>
-        </w:rPr>
-        <w:t>Es konnten keine Einträge für ein Abbildungsverzeichnis gefunden werden.</w:t>
-      </w:r>
-      <w:r>
-        <w:fldChar w:fldCharType="end"/>
-      </w:r>
+      <w:fldSimple w:instr=" TOC \h \z \c &quot;Quelltext&quot; ">
+        <w:r>
+          <w:rPr>
+            <w:b/>
+            <w:bCs/>
+            <w:noProof/>
+          </w:rPr>
+          <w:t>Es konnten keine Einträge für ein Abbildungsverzeichnis gefunden werden.</w:t>
+        </w:r>
+      </w:fldSimple>
     </w:p>
     <w:p>
       <w:pPr>
@@ -2625,12 +2613,12 @@
           <w:numId w:val="1"/>
         </w:numPr>
       </w:pPr>
-      <w:bookmarkStart w:id="4" w:name="_Toc425939190"/>
+      <w:bookmarkStart w:id="3" w:name="_Toc425939190"/>
       <w:r>
         <w:lastRenderedPageBreak/>
         <w:t>Einleitung</w:t>
       </w:r>
-      <w:bookmarkEnd w:id="4"/>
+      <w:bookmarkEnd w:id="3"/>
     </w:p>
     <w:p>
       <w:r>
@@ -2657,12 +2645,12 @@
           <w:numId w:val="1"/>
         </w:numPr>
       </w:pPr>
-      <w:bookmarkStart w:id="5" w:name="_Toc425939191"/>
+      <w:bookmarkStart w:id="4" w:name="_Toc425939191"/>
       <w:r>
         <w:lastRenderedPageBreak/>
         <w:t>Handhabung</w:t>
       </w:r>
-      <w:bookmarkEnd w:id="5"/>
+      <w:bookmarkEnd w:id="4"/>
     </w:p>
     <w:p/>
     <w:p>
@@ -2673,11 +2661,11 @@
           <w:numId w:val="1"/>
         </w:numPr>
       </w:pPr>
-      <w:bookmarkStart w:id="6" w:name="_Toc425939192"/>
+      <w:bookmarkStart w:id="5" w:name="_Toc425939192"/>
       <w:r>
         <w:t>Funktionen des Programms</w:t>
       </w:r>
-      <w:bookmarkEnd w:id="6"/>
+      <w:bookmarkEnd w:id="5"/>
     </w:p>
     <w:p>
       <w:r>
@@ -2692,11 +2680,11 @@
           <w:numId w:val="1"/>
         </w:numPr>
       </w:pPr>
-      <w:bookmarkStart w:id="7" w:name="_Toc425939193"/>
+      <w:bookmarkStart w:id="6" w:name="_Toc425939193"/>
       <w:r>
         <w:t>Wertebereich</w:t>
       </w:r>
-      <w:bookmarkEnd w:id="7"/>
+      <w:bookmarkEnd w:id="6"/>
     </w:p>
     <w:p>
       <w:r>
@@ -2714,15 +2702,23 @@
       <w:r>
         <w:t xml:space="preserve"> </w:t>
       </w:r>
-      <w:bookmarkStart w:id="8" w:name="_Toc425939194"/>
+      <w:bookmarkStart w:id="7" w:name="_Toc425939194"/>
       <w:r>
         <w:t>Trennzeichen der Dezimalzahlen</w:t>
       </w:r>
-      <w:bookmarkEnd w:id="8"/>
-    </w:p>
-    <w:p>
-      <w:r>
-        <w:t>Der Benutzer kann selbst entscheiden ob er „.“ oder „,“ als Trennzeichen einer Dezimalzahl verwendet. Das Programm kann mit beiden Varianten rechnen.</w:t>
+      <w:bookmarkEnd w:id="7"/>
+    </w:p>
+    <w:p>
+      <w:r>
+        <w:t>Der Benutzer kann selbst entscheiden ob er „.“ oder „</w:t>
+      </w:r>
+      <w:proofErr w:type="gramStart"/>
+      <w:r>
+        <w:t>,“</w:t>
+      </w:r>
+      <w:proofErr w:type="gramEnd"/>
+      <w:r>
+        <w:t xml:space="preserve"> als Trennzeichen einer Dezimalzahl verwendet. Das Programm kann mit beiden Varianten rechnen.</w:t>
       </w:r>
     </w:p>
     <w:p>
@@ -2733,11 +2729,11 @@
           <w:numId w:val="1"/>
         </w:numPr>
       </w:pPr>
-      <w:bookmarkStart w:id="9" w:name="_Toc425939195"/>
+      <w:bookmarkStart w:id="8" w:name="_Toc425939195"/>
       <w:r>
         <w:t>Standardwerte</w:t>
       </w:r>
-      <w:bookmarkEnd w:id="9"/>
+      <w:bookmarkEnd w:id="8"/>
     </w:p>
     <w:p>
       <w:r>
@@ -2752,11 +2748,11 @@
           <w:numId w:val="1"/>
         </w:numPr>
       </w:pPr>
-      <w:bookmarkStart w:id="10" w:name="_Toc425939196"/>
+      <w:bookmarkStart w:id="9" w:name="_Toc425939196"/>
       <w:r>
         <w:t>Berechnung mit/ohne Bemessungsbeiwert</w:t>
       </w:r>
-      <w:bookmarkEnd w:id="10"/>
+      <w:bookmarkEnd w:id="9"/>
     </w:p>
     <w:p>
       <w:r>
@@ -2771,11 +2767,11 @@
           <w:numId w:val="1"/>
         </w:numPr>
       </w:pPr>
-      <w:bookmarkStart w:id="11" w:name="_Toc425939197"/>
+      <w:bookmarkStart w:id="10" w:name="_Toc425939197"/>
       <w:r>
         <w:t>Infobereich</w:t>
       </w:r>
-      <w:bookmarkEnd w:id="11"/>
+      <w:bookmarkEnd w:id="10"/>
     </w:p>
     <w:p>
       <w:r>
@@ -2790,11 +2786,11 @@
           <w:numId w:val="1"/>
         </w:numPr>
       </w:pPr>
-      <w:bookmarkStart w:id="12" w:name="_Toc425939198"/>
+      <w:bookmarkStart w:id="11" w:name="_Toc425939198"/>
       <w:r>
         <w:t>Öffnen der Grafik im neuen Fenster</w:t>
       </w:r>
-      <w:bookmarkEnd w:id="12"/>
+      <w:bookmarkEnd w:id="11"/>
     </w:p>
     <w:p>
       <w:r>
@@ -2814,15 +2810,27 @@
           <w:numId w:val="1"/>
         </w:numPr>
       </w:pPr>
-      <w:bookmarkStart w:id="13" w:name="_Toc425939199"/>
+      <w:bookmarkStart w:id="12" w:name="_Toc425939199"/>
       <w:r>
         <w:t>Zeichnung im Hauptfenster</w:t>
       </w:r>
-      <w:bookmarkEnd w:id="13"/>
-    </w:p>
-    <w:p>
-      <w:r>
-        <w:t xml:space="preserve">Das Hauptanzeige Fenster soll mindestens 1024x 768 groß sein. Es soll Stufenlos vergrößerbar sein. </w:t>
+      <w:bookmarkEnd w:id="12"/>
+    </w:p>
+    <w:p>
+      <w:r>
+        <w:t>Das Hauptanzeige Fenster soll mindestens 1024x 768 groß sein. Es soll</w:t>
+      </w:r>
+      <w:r>
+        <w:t xml:space="preserve"> sich Stufenlos vergrößern</w:t>
+      </w:r>
+      <w:r>
+        <w:t xml:space="preserve"> </w:t>
+      </w:r>
+      <w:r>
+        <w:t>lassen</w:t>
+      </w:r>
+      <w:r>
+        <w:t xml:space="preserve">. </w:t>
       </w:r>
       <w:r>
         <w:t>Die Grafiken sollen sich ebenfalls der Fenstergröße anpassen.</w:t>
@@ -2839,12 +2847,12 @@
           <w:numId w:val="1"/>
         </w:numPr>
       </w:pPr>
-      <w:bookmarkStart w:id="14" w:name="_Toc425939200"/>
+      <w:bookmarkStart w:id="13" w:name="_Toc425939200"/>
       <w:r>
         <w:lastRenderedPageBreak/>
         <w:t>Systemanforderungen</w:t>
       </w:r>
-      <w:bookmarkEnd w:id="14"/>
+      <w:bookmarkEnd w:id="13"/>
     </w:p>
     <w:p/>
     <w:p>
@@ -2860,14 +2868,13 @@
           <w:numId w:val="1"/>
         </w:numPr>
       </w:pPr>
-      <w:bookmarkStart w:id="15" w:name="_Toc425939201"/>
+      <w:bookmarkStart w:id="14" w:name="_Toc425939201"/>
       <w:r>
         <w:lastRenderedPageBreak/>
         <w:t>Umsetzung</w:t>
       </w:r>
-      <w:bookmarkEnd w:id="15"/>
-    </w:p>
-    <w:p/>
+      <w:bookmarkEnd w:id="14"/>
+    </w:p>
     <w:p>
       <w:pPr>
         <w:pStyle w:val="berschrift2"/>
@@ -2876,13 +2883,57 @@
           <w:numId w:val="1"/>
         </w:numPr>
       </w:pPr>
-      <w:bookmarkStart w:id="16" w:name="_Toc425939202"/>
+      <w:bookmarkStart w:id="15" w:name="_Toc425939202"/>
       <w:r>
         <w:t>Klassenstruktur</w:t>
       </w:r>
-      <w:bookmarkEnd w:id="16"/>
-    </w:p>
-    <w:p/>
+      <w:bookmarkEnd w:id="15"/>
+    </w:p>
+    <w:p>
+      <w:r>
+        <w:t>Das Programm ist in 10 Klassen aufgeteilt. Die Hauptform ist die Form 1.</w:t>
+      </w:r>
+    </w:p>
+    <w:p>
+      <w:r>
+        <w:t>Die Klasse Berechnung ist nur für die Berechnung der Ergebnisse da und kriegt alle nötigen Werte vorher übergeben.</w:t>
+      </w:r>
+    </w:p>
+    <w:p>
+      <w:r>
+        <w:t xml:space="preserve">Die Klasse Convertieren testet ob die Zahlen gültig sind und in den Vorgegebenen Grenzen liegen. Es sind Punkt und Komma möglich. </w:t>
+      </w:r>
+    </w:p>
+    <w:p>
+      <w:r>
+        <w:t>Die Form2 ist das Infofenster.</w:t>
+      </w:r>
+    </w:p>
+    <w:p>
+      <w:r>
+        <w:t>Die Form3 zeichnet die Zeichnung im neuen Fenster größer und Detaillierter.</w:t>
+      </w:r>
+    </w:p>
+    <w:p>
+      <w:r>
+        <w:t>Die Form4 ist der Haftungsausschluss.</w:t>
+      </w:r>
+    </w:p>
+    <w:p>
+      <w:r>
+        <w:t>Die Klasse Grafik ist für die Zeichnung im Eigenen Fenster da und zeichnet die 6 Zeichnungen im gleichen Fenster.</w:t>
+      </w:r>
+    </w:p>
+    <w:p>
+      <w:r>
+        <w:t>Die MessageBox gibt eine Warnung für das Runden aus und man kann auswählen ob die Warnung wieder kommen soll oder nicht.</w:t>
+      </w:r>
+    </w:p>
+    <w:p>
+      <w:r>
+        <w:t>Die wichtigste Klasse ist Programm. Diese Klasse startet das ganze Programm und öffnet die Form1.</w:t>
+      </w:r>
+    </w:p>
     <w:p>
       <w:pPr>
         <w:pStyle w:val="berschrift2"/>
@@ -2891,11 +2942,11 @@
           <w:numId w:val="1"/>
         </w:numPr>
       </w:pPr>
-      <w:bookmarkStart w:id="17" w:name="_Toc425939203"/>
+      <w:bookmarkStart w:id="16" w:name="_Toc425939203"/>
       <w:r>
         <w:t>Oberfläche</w:t>
       </w:r>
-      <w:bookmarkEnd w:id="17"/>
+      <w:bookmarkEnd w:id="16"/>
     </w:p>
     <w:p/>
     <w:p>
@@ -2906,11 +2957,11 @@
           <w:numId w:val="1"/>
         </w:numPr>
       </w:pPr>
-      <w:bookmarkStart w:id="18" w:name="_Toc425939204"/>
+      <w:bookmarkStart w:id="17" w:name="_Toc425939204"/>
       <w:r>
         <w:t>Funktionen</w:t>
       </w:r>
-      <w:bookmarkEnd w:id="18"/>
+      <w:bookmarkEnd w:id="17"/>
     </w:p>
     <w:p>
       <w:pPr>
@@ -2920,11 +2971,59 @@
           <w:numId w:val="1"/>
         </w:numPr>
       </w:pPr>
-      <w:bookmarkStart w:id="19" w:name="_Toc425939205"/>
+      <w:bookmarkStart w:id="18" w:name="_Toc425939205"/>
       <w:r>
         <w:t>Wertebereich</w:t>
       </w:r>
-      <w:bookmarkEnd w:id="19"/>
+      <w:bookmarkEnd w:id="18"/>
+    </w:p>
+    <w:p>
+      <w:r>
+        <w:t>Der Wertebereich ist von der Formel vorgegeben und wird in der Convertieren Funktion und in der Form1 überprüft.</w:t>
+      </w:r>
+    </w:p>
+    <w:p>
+      <w:r>
+        <w:t>In Convertieren wird die Obere und Untere Grenze überprüft und es wird überprüft ob es überhaupt eine gültige Zahl ist und keine</w:t>
+      </w:r>
+      <w:r>
+        <w:t xml:space="preserve"> anderen Zeichen als Zahlen, Punkt und Komma. Es darf auch nur ein Punkt oder ein Komma vorkommen. Bei mehr ist es auch nicht gültig.</w:t>
+      </w:r>
+    </w:p>
+    <w:p>
+      <w:r>
+        <w:t>In Form1 werden dann We</w:t>
+      </w:r>
+      <w:r>
+        <w:t>itere Kriterien überprüft. Der e</w:t>
+      </w:r>
+      <w:r>
+        <w:t>rste Wer</w:t>
+      </w:r>
+      <w:r>
+        <w:t>t muss zum Beispiel mindestens zwei Mal</w:t>
+      </w:r>
+      <w:r>
+        <w:t xml:space="preserve"> der </w:t>
+      </w:r>
+      <w:r>
+        <w:t>zweite W</w:t>
+      </w:r>
+      <w:r>
+        <w:t xml:space="preserve">ert sein um gültig zu sein. Ist das nicht der Fall wird eine Automatische </w:t>
+      </w:r>
+      <w:r>
+        <w:t>Korrektur</w:t>
+      </w:r>
+      <w:r>
+        <w:t xml:space="preserve"> vorgenommen und der </w:t>
+      </w:r>
+      <w:r>
+        <w:t>kleinste mögliche W</w:t>
+      </w:r>
+      <w:r>
+        <w:t>ert wir übernommen.</w:t>
+      </w:r>
     </w:p>
     <w:p>
       <w:pPr>
@@ -2934,11 +3033,22 @@
           <w:numId w:val="1"/>
         </w:numPr>
       </w:pPr>
-      <w:bookmarkStart w:id="20" w:name="_Toc425939206"/>
+      <w:bookmarkStart w:id="19" w:name="_Toc425939206"/>
       <w:r>
         <w:t>Trennzeichen der Dezimalzahlen</w:t>
       </w:r>
-      <w:bookmarkEnd w:id="20"/>
+      <w:bookmarkEnd w:id="19"/>
+    </w:p>
+    <w:p>
+      <w:r>
+        <w:t>Es ist möglich die Zahlen mit Punkt oder mit Komma zu Trennen. In der ersten Eingabe kann es mit Punkt und in der zweiten Eingabe kann es mit einem Komma</w:t>
+      </w:r>
+      <w:r>
+        <w:t xml:space="preserve"> getrennt sein.</w:t>
+      </w:r>
+      <w:r>
+        <w:t xml:space="preserve"> Es wird in der Convertieren Methode mit Regulären Ausdrücken überprüft was zutrifft und dann Intern in den primitiven Datentyp double umgewandelt. </w:t>
+      </w:r>
     </w:p>
     <w:p>
       <w:pPr>
@@ -2948,11 +3058,45 @@
           <w:numId w:val="1"/>
         </w:numPr>
       </w:pPr>
-      <w:bookmarkStart w:id="21" w:name="_Toc425939207"/>
+      <w:bookmarkStart w:id="20" w:name="_Toc425939207"/>
       <w:r>
         <w:t>Standardwerte</w:t>
       </w:r>
-      <w:bookmarkEnd w:id="21"/>
+      <w:bookmarkEnd w:id="20"/>
+    </w:p>
+    <w:p>
+      <w:r>
+        <w:t xml:space="preserve">Durch einen einfachen </w:t>
+      </w:r>
+      <w:proofErr w:type="spellStart"/>
+      <w:r>
+        <w:t>klick</w:t>
+      </w:r>
+      <w:proofErr w:type="spellEnd"/>
+      <w:r>
+        <w:t xml:space="preserve"> auf den Button Standardwerte werden alle Werte auf diese zu </w:t>
+      </w:r>
+      <w:proofErr w:type="spellStart"/>
+      <w:r>
+        <w:t>beginn</w:t>
+      </w:r>
+      <w:proofErr w:type="spellEnd"/>
+      <w:r>
+        <w:t xml:space="preserve"> gegebenen Werte zurückgesetzt.</w:t>
+      </w:r>
+    </w:p>
+    <w:p>
+      <w:r>
+        <w:t xml:space="preserve">Ebenso </w:t>
+      </w:r>
+      <w:proofErr w:type="gramStart"/>
+      <w:r>
+        <w:t>wird</w:t>
+      </w:r>
+      <w:proofErr w:type="gramEnd"/>
+      <w:r>
+        <w:t xml:space="preserve"> auch die Fragen nach dem Runden erneut gefragt wenn auf die Standardwerte zurückgesetzt wurde.</w:t>
+      </w:r>
     </w:p>
     <w:p>
       <w:pPr>
@@ -2962,11 +3106,17 @@
           <w:numId w:val="1"/>
         </w:numPr>
       </w:pPr>
-      <w:bookmarkStart w:id="22" w:name="_Toc425939208"/>
-      <w:r>
+      <w:bookmarkStart w:id="21" w:name="_Toc425939208"/>
+      <w:r>
+        <w:lastRenderedPageBreak/>
         <w:t>Berechnung mit/ohne Bemessungsbeiwert</w:t>
       </w:r>
-      <w:bookmarkEnd w:id="22"/>
+      <w:bookmarkEnd w:id="21"/>
+    </w:p>
+    <w:p>
+      <w:r>
+        <w:t>Die Formel wird Standardmäßig mit dem Bemessungsbeiwert berechnet. Sie kann aber auch durch ankreuzen einer Box ohne Berechnet werden. Dies ist dann nur einmalig die nächste Berechnung und man sieht es Farblich rot, dass es ohne Bemessungsbeiwert gerechnet wurde</w:t>
+      </w:r>
     </w:p>
     <w:p>
       <w:pPr>
@@ -2976,11 +3126,34 @@
           <w:numId w:val="1"/>
         </w:numPr>
       </w:pPr>
-      <w:bookmarkStart w:id="23" w:name="_Toc425939209"/>
+      <w:bookmarkStart w:id="22" w:name="_Toc425939209"/>
       <w:r>
         <w:t>Infobereich</w:t>
       </w:r>
-      <w:bookmarkEnd w:id="23"/>
+      <w:bookmarkEnd w:id="22"/>
+    </w:p>
+    <w:p>
+      <w:r>
+        <w:t>Der Infobereich beinhaltet den Haftungsausschluss und generelle Infos über das Programm selbst.</w:t>
+      </w:r>
+    </w:p>
+    <w:p>
+      <w:r>
+        <w:t>Wenn man eines der Beiden Fenster öffnet kann man nichts anderes mehr machen bevor man nicht diese Fenster geschlossen hat.</w:t>
+      </w:r>
+    </w:p>
+    <w:p>
+      <w:r>
+        <w:t>Dies ist durch .</w:t>
+      </w:r>
+      <w:proofErr w:type="spellStart"/>
+      <w:r>
+        <w:t>ShowDialog</w:t>
+      </w:r>
+      <w:proofErr w:type="spellEnd"/>
+      <w:r>
+        <w:t xml:space="preserve"> statt Show möglich.</w:t>
+      </w:r>
     </w:p>
     <w:p>
       <w:pPr>
@@ -2990,11 +3163,35 @@
           <w:numId w:val="1"/>
         </w:numPr>
       </w:pPr>
-      <w:bookmarkStart w:id="24" w:name="_Toc425939210"/>
+      <w:bookmarkStart w:id="23" w:name="_Toc425939210"/>
       <w:r>
         <w:t>Öffnen der Grafik im neuem Fenster</w:t>
       </w:r>
-      <w:bookmarkEnd w:id="24"/>
+      <w:bookmarkEnd w:id="23"/>
+    </w:p>
+    <w:p>
+      <w:r>
+        <w:t xml:space="preserve">Das Öffnen der Grafik </w:t>
+      </w:r>
+      <w:r>
+        <w:t>im neuen</w:t>
+      </w:r>
+      <w:r>
+        <w:t xml:space="preserve"> Fenster kann durch einen Einfachen Klick auf den Titel der zu öffnenden Zeichnung passieren.</w:t>
+      </w:r>
+      <w:r>
+        <w:t xml:space="preserve"> Diese öffnet nun im neuen Fenster und zeichnet die Baugrube detaillierter als noch im vorherigen Fenster. </w:t>
+      </w:r>
+    </w:p>
+    <w:p>
+      <w:r>
+        <w:t>Man kann alle 4 Zeichnungen gleichzeitig in einzelnen Fenstern öffnen.</w:t>
+      </w:r>
+    </w:p>
+    <w:p>
+      <w:r>
+        <w:t>Sie aktualisieren sich wenn die Werte neu berechnet werden selbstständig.</w:t>
+      </w:r>
     </w:p>
     <w:p>
       <w:pPr>
@@ -3004,17 +3201,19 @@
           <w:numId w:val="1"/>
         </w:numPr>
       </w:pPr>
-      <w:bookmarkStart w:id="25" w:name="_Toc425939211"/>
+      <w:bookmarkStart w:id="24" w:name="_Toc425939211"/>
       <w:r>
         <w:t>Zeichnung im Hauptfenster</w:t>
       </w:r>
+      <w:bookmarkEnd w:id="24"/>
+    </w:p>
+    <w:p>
+      <w:r>
+        <w:t>Im Hauptfenster sind insgesamt 6 Zeichnungen. Einmal die Draufsicht, dann die Seitenansicht und dann die 4 Verschiedenen Ansichten von den ausgerechneten Werten welche eben, Ecke, Längsseite und Stirnseite sind.</w:t>
+      </w:r>
+      <w:bookmarkStart w:id="25" w:name="_GoBack"/>
       <w:bookmarkEnd w:id="25"/>
     </w:p>
-    <w:p/>
-    <w:p/>
-    <w:p/>
-    <w:p/>
-    <w:p/>
     <w:sectPr>
       <w:headerReference w:type="default" r:id="rId19"/>
       <w:footerReference w:type="default" r:id="rId20"/>
@@ -4902,7 +5101,7 @@
 </file>
 
 <file path=customXml/itemProps1.xml><?xml version="1.0" encoding="utf-8"?>
-<ds:datastoreItem xmlns:ds="http://schemas.openxmlformats.org/officeDocument/2006/customXml" ds:itemID="{79BF187F-81B0-4071-B616-4A7B7D04FFB5}">
+<ds:datastoreItem xmlns:ds="http://schemas.openxmlformats.org/officeDocument/2006/customXml" ds:itemID="{E3EA92F2-665D-47FF-9B27-6B9A2504285A}">
   <ds:schemaRefs>
     <ds:schemaRef ds:uri="http://schemas.openxmlformats.org/officeDocument/2006/bibliography"/>
   </ds:schemaRefs>

--- a/Dokumentation des Design Tool auf Basis von C.docx
+++ b/Dokumentation des Design Tool auf Basis von C.docx
@@ -2069,7 +2069,7 @@
                 <w:noProof/>
                 <w:webHidden/>
               </w:rPr>
-              <w:t>4</w:t>
+              <w:t>5</w:t>
             </w:r>
             <w:r>
               <w:rPr>
@@ -2155,7 +2155,7 @@
                 <w:noProof/>
                 <w:webHidden/>
               </w:rPr>
-              <w:t>4</w:t>
+              <w:t>5</w:t>
             </w:r>
             <w:r>
               <w:rPr>
@@ -2241,7 +2241,7 @@
                 <w:noProof/>
                 <w:webHidden/>
               </w:rPr>
-              <w:t>4</w:t>
+              <w:t>5</w:t>
             </w:r>
             <w:r>
               <w:rPr>
@@ -2327,7 +2327,7 @@
                 <w:noProof/>
                 <w:webHidden/>
               </w:rPr>
-              <w:t>4</w:t>
+              <w:t>5</w:t>
             </w:r>
             <w:r>
               <w:rPr>
@@ -3068,19 +3068,15 @@
       <w:r>
         <w:t xml:space="preserve">Durch einen einfachen </w:t>
       </w:r>
-      <w:proofErr w:type="spellStart"/>
-      <w:r>
-        <w:t>klick</w:t>
-      </w:r>
-      <w:proofErr w:type="spellEnd"/>
+      <w:r>
+        <w:t>Klick</w:t>
+      </w:r>
       <w:r>
         <w:t xml:space="preserve"> auf den Button Standardwerte werden alle Werte auf diese zu </w:t>
       </w:r>
-      <w:proofErr w:type="spellStart"/>
-      <w:r>
-        <w:t>beginn</w:t>
-      </w:r>
-      <w:proofErr w:type="spellEnd"/>
+      <w:r>
+        <w:t>Beginn</w:t>
+      </w:r>
       <w:r>
         <w:t xml:space="preserve"> gegebenen Werte zurückgesetzt.</w:t>
       </w:r>
@@ -3089,13 +3085,16 @@
       <w:r>
         <w:t xml:space="preserve">Ebenso </w:t>
       </w:r>
-      <w:proofErr w:type="gramStart"/>
-      <w:r>
-        <w:t>wird</w:t>
-      </w:r>
-      <w:proofErr w:type="gramEnd"/>
-      <w:r>
-        <w:t xml:space="preserve"> auch die Fragen nach dem Runden erneut gefragt wenn auf die Standardwerte zurückgesetzt wurde.</w:t>
+      <w:r>
+        <w:t>wird auch die Frage</w:t>
+      </w:r>
+      <w:r>
+        <w:t xml:space="preserve"> nach dem Run</w:t>
+      </w:r>
+      <w:bookmarkStart w:id="21" w:name="_GoBack"/>
+      <w:bookmarkEnd w:id="21"/>
+      <w:r>
+        <w:t>den erneut gefragt wenn auf die Standardwerte zurückgesetzt wurde.</w:t>
       </w:r>
     </w:p>
     <w:p>
@@ -3106,12 +3105,12 @@
           <w:numId w:val="1"/>
         </w:numPr>
       </w:pPr>
-      <w:bookmarkStart w:id="21" w:name="_Toc425939208"/>
+      <w:bookmarkStart w:id="22" w:name="_Toc425939208"/>
       <w:r>
         <w:lastRenderedPageBreak/>
         <w:t>Berechnung mit/ohne Bemessungsbeiwert</w:t>
       </w:r>
-      <w:bookmarkEnd w:id="21"/>
+      <w:bookmarkEnd w:id="22"/>
     </w:p>
     <w:p>
       <w:r>
@@ -3126,11 +3125,11 @@
           <w:numId w:val="1"/>
         </w:numPr>
       </w:pPr>
-      <w:bookmarkStart w:id="22" w:name="_Toc425939209"/>
+      <w:bookmarkStart w:id="23" w:name="_Toc425939209"/>
       <w:r>
         <w:t>Infobereich</w:t>
       </w:r>
-      <w:bookmarkEnd w:id="22"/>
+      <w:bookmarkEnd w:id="23"/>
     </w:p>
     <w:p>
       <w:r>
@@ -3163,11 +3162,11 @@
           <w:numId w:val="1"/>
         </w:numPr>
       </w:pPr>
-      <w:bookmarkStart w:id="23" w:name="_Toc425939210"/>
+      <w:bookmarkStart w:id="24" w:name="_Toc425939210"/>
       <w:r>
         <w:t>Öffnen der Grafik im neuem Fenster</w:t>
       </w:r>
-      <w:bookmarkEnd w:id="23"/>
+      <w:bookmarkEnd w:id="24"/>
     </w:p>
     <w:p>
       <w:r>
@@ -3201,18 +3200,16 @@
           <w:numId w:val="1"/>
         </w:numPr>
       </w:pPr>
-      <w:bookmarkStart w:id="24" w:name="_Toc425939211"/>
+      <w:bookmarkStart w:id="25" w:name="_Toc425939211"/>
       <w:r>
         <w:t>Zeichnung im Hauptfenster</w:t>
       </w:r>
-      <w:bookmarkEnd w:id="24"/>
+      <w:bookmarkEnd w:id="25"/>
     </w:p>
     <w:p>
       <w:r>
         <w:t>Im Hauptfenster sind insgesamt 6 Zeichnungen. Einmal die Draufsicht, dann die Seitenansicht und dann die 4 Verschiedenen Ansichten von den ausgerechneten Werten welche eben, Ecke, Längsseite und Stirnseite sind.</w:t>
       </w:r>
-      <w:bookmarkStart w:id="25" w:name="_GoBack"/>
-      <w:bookmarkEnd w:id="25"/>
     </w:p>
     <w:sectPr>
       <w:headerReference w:type="default" r:id="rId19"/>
@@ -3346,7 +3343,7 @@
         <w:sz w:val="28"/>
         <w:szCs w:val="28"/>
       </w:rPr>
-      <w:t>4</w:t>
+      <w:t>5</w:t>
     </w:r>
     <w:r>
       <w:rPr>
@@ -3837,7 +3834,7 @@
         <w:sz w:val="28"/>
         <w:szCs w:val="28"/>
       </w:rPr>
-      <w:t>4</w:t>
+      <w:t>5</w:t>
     </w:r>
     <w:r>
       <w:rPr>
@@ -5101,7 +5098,7 @@
 </file>
 
 <file path=customXml/itemProps1.xml><?xml version="1.0" encoding="utf-8"?>
-<ds:datastoreItem xmlns:ds="http://schemas.openxmlformats.org/officeDocument/2006/customXml" ds:itemID="{E3EA92F2-665D-47FF-9B27-6B9A2504285A}">
+<ds:datastoreItem xmlns:ds="http://schemas.openxmlformats.org/officeDocument/2006/customXml" ds:itemID="{87DF1828-EB13-4EC8-B49D-ACDD351C73BF}">
   <ds:schemaRefs>
     <ds:schemaRef ds:uri="http://schemas.openxmlformats.org/officeDocument/2006/bibliography"/>
   </ds:schemaRefs>

--- a/Dokumentation des Design Tool auf Basis von C.docx
+++ b/Dokumentation des Design Tool auf Basis von C.docx
@@ -2580,16 +2580,31 @@
       </w:pPr>
     </w:p>
     <w:p>
-      <w:fldSimple w:instr=" TOC \h \z \c &quot;Quelltext&quot; ">
-        <w:r>
-          <w:rPr>
-            <w:b/>
-            <w:bCs/>
-            <w:noProof/>
-          </w:rPr>
-          <w:t>Es konnten keine Einträge für ein Abbildungsverzeichnis gefunden werden.</w:t>
-        </w:r>
-      </w:fldSimple>
+      <w:r>
+        <w:fldChar w:fldCharType="begin"/>
+      </w:r>
+      <w:r>
+        <w:instrText xml:space="preserve"> TOC \h \z \c "Quelltext" </w:instrText>
+      </w:r>
+      <w:r>
+        <w:fldChar w:fldCharType="separate"/>
+      </w:r>
+      <w:r>
+        <w:rPr>
+          <w:b/>
+          <w:bCs/>
+          <w:noProof/>
+        </w:rPr>
+        <w:t>Es konnten keine Einträge für ein Abbildungsverzeichnis gefunden werden.</w:t>
+      </w:r>
+      <w:r>
+        <w:rPr>
+          <w:b/>
+          <w:bCs/>
+          <w:noProof/>
+        </w:rPr>
+        <w:fldChar w:fldCharType="end"/>
+      </w:r>
     </w:p>
     <w:p>
       <w:pPr>
@@ -3089,12 +3104,7 @@
         <w:t>wird auch die Frage</w:t>
       </w:r>
       <w:r>
-        <w:t xml:space="preserve"> nach dem Run</w:t>
-      </w:r>
-      <w:bookmarkStart w:id="21" w:name="_GoBack"/>
-      <w:bookmarkEnd w:id="21"/>
-      <w:r>
-        <w:t>den erneut gefragt wenn auf die Standardwerte zurückgesetzt wurde.</w:t>
+        <w:t xml:space="preserve"> nach dem Runden erneut gefragt wenn auf die Standardwerte zurückgesetzt wurde.</w:t>
       </w:r>
     </w:p>
     <w:p>
@@ -3105,12 +3115,12 @@
           <w:numId w:val="1"/>
         </w:numPr>
       </w:pPr>
-      <w:bookmarkStart w:id="22" w:name="_Toc425939208"/>
+      <w:bookmarkStart w:id="21" w:name="_Toc425939208"/>
       <w:r>
         <w:lastRenderedPageBreak/>
         <w:t>Berechnung mit/ohne Bemessungsbeiwert</w:t>
       </w:r>
-      <w:bookmarkEnd w:id="22"/>
+      <w:bookmarkEnd w:id="21"/>
     </w:p>
     <w:p>
       <w:r>
@@ -3125,11 +3135,11 @@
           <w:numId w:val="1"/>
         </w:numPr>
       </w:pPr>
-      <w:bookmarkStart w:id="23" w:name="_Toc425939209"/>
+      <w:bookmarkStart w:id="22" w:name="_Toc425939209"/>
       <w:r>
         <w:t>Infobereich</w:t>
       </w:r>
-      <w:bookmarkEnd w:id="23"/>
+      <w:bookmarkEnd w:id="22"/>
     </w:p>
     <w:p>
       <w:r>
@@ -3162,11 +3172,11 @@
           <w:numId w:val="1"/>
         </w:numPr>
       </w:pPr>
-      <w:bookmarkStart w:id="24" w:name="_Toc425939210"/>
+      <w:bookmarkStart w:id="23" w:name="_Toc425939210"/>
       <w:r>
         <w:t>Öffnen der Grafik im neuem Fenster</w:t>
       </w:r>
-      <w:bookmarkEnd w:id="24"/>
+      <w:bookmarkEnd w:id="23"/>
     </w:p>
     <w:p>
       <w:r>
@@ -3200,16 +3210,23 @@
           <w:numId w:val="1"/>
         </w:numPr>
       </w:pPr>
-      <w:bookmarkStart w:id="25" w:name="_Toc425939211"/>
+      <w:bookmarkStart w:id="24" w:name="_Toc425939211"/>
       <w:r>
         <w:t>Zeichnung im Hauptfenster</w:t>
       </w:r>
+      <w:bookmarkEnd w:id="24"/>
+    </w:p>
+    <w:p>
+      <w:r>
+        <w:t>Im Hauptfenster sind insgesamt 6 Zeichnungen. Einmal die Draufsicht, dann die Seitenansicht und dann die 4 Verschiedenen Ansichten von den ausgerechneten Werten welche eben, Ecke, Längsseite und Stirnseite sind.</w:t>
+      </w:r>
+    </w:p>
+    <w:p>
+      <w:r>
+        <w:t>Wenn nun die Berechnung ohne den Bemessungsbeiwert geschieht dann wird die entsprechende Beschriftung rot eingefärbt.</w:t>
+      </w:r>
+      <w:bookmarkStart w:id="25" w:name="_GoBack"/>
       <w:bookmarkEnd w:id="25"/>
-    </w:p>
-    <w:p>
-      <w:r>
-        <w:t>Im Hauptfenster sind insgesamt 6 Zeichnungen. Einmal die Draufsicht, dann die Seitenansicht und dann die 4 Verschiedenen Ansichten von den ausgerechneten Werten welche eben, Ecke, Längsseite und Stirnseite sind.</w:t>
-      </w:r>
     </w:p>
     <w:sectPr>
       <w:headerReference w:type="default" r:id="rId19"/>
@@ -5098,7 +5115,7 @@
 </file>
 
 <file path=customXml/itemProps1.xml><?xml version="1.0" encoding="utf-8"?>
-<ds:datastoreItem xmlns:ds="http://schemas.openxmlformats.org/officeDocument/2006/customXml" ds:itemID="{87DF1828-EB13-4EC8-B49D-ACDD351C73BF}">
+<ds:datastoreItem xmlns:ds="http://schemas.openxmlformats.org/officeDocument/2006/customXml" ds:itemID="{9BA72605-E636-4A34-B109-DCF2B0293133}">
   <ds:schemaRefs>
     <ds:schemaRef ds:uri="http://schemas.openxmlformats.org/officeDocument/2006/bibliography"/>
   </ds:schemaRefs>
